--- a/WPF_Learning_Projects/ExtremLink_v2/ספר_פרוייקט_יובל_כוינה.docx
+++ b/WPF_Learning_Projects/ExtremLink_v2/ספר_פרוייקט_יובל_כוינה.docx
@@ -2828,7 +2828,7 @@
             <w:pPr>
               <w:bidi/>
               <w:rPr>
-                <w:rFonts w:ascii="Calibri" w:eastAsia="Calibri" w:hAnsi="Calibri" w:cs="Calibri" w:hint="cs"/>
+                <w:rFonts w:ascii="Calibri" w:eastAsia="Calibri" w:hAnsi="Calibri" w:cs="Calibri"/>
                 <w:b/>
                 <w:rtl/>
               </w:rPr>
@@ -3189,18 +3189,1452 @@
         <w:t xml:space="preserve"> -</w:t>
       </w:r>
     </w:p>
-    <w:p>
-      <w:pPr>
-        <w:bidi/>
-        <w:rPr>
-          <w:rtl/>
-        </w:rPr>
-      </w:pPr>
-    </w:p>
-    <w:p>
-      <w:pPr>
-        <w:bidi/>
-        <w:rPr>
+    <w:tbl>
+      <w:tblPr>
+        <w:tblStyle w:val="af"/>
+        <w:bidiVisual/>
+        <w:tblW w:w="0" w:type="auto"/>
+        <w:tblLook w:val="04A0" w:firstRow="1" w:lastRow="0" w:firstColumn="1" w:lastColumn="0" w:noHBand="0" w:noVBand="1"/>
+      </w:tblPr>
+      <w:tblGrid>
+        <w:gridCol w:w="3963"/>
+        <w:gridCol w:w="3963"/>
+        <w:gridCol w:w="3964"/>
+      </w:tblGrid>
+      <w:tr>
+        <w:tc>
+          <w:tcPr>
+            <w:tcW w:w="3963" w:type="dxa"/>
+            <w:shd w:val="clear" w:color="auto" w:fill="0F4761" w:themeFill="accent1" w:themeFillShade="BF"/>
+          </w:tcPr>
+          <w:p>
+            <w:pPr>
+              <w:bidi/>
+              <w:rPr>
+                <w:rFonts w:ascii="Calibri" w:hAnsi="Calibri" w:cs="Calibri"/>
+                <w:sz w:val="28"/>
+                <w:szCs w:val="28"/>
+              </w:rPr>
+            </w:pPr>
+            <w:r>
+              <w:rPr>
+                <w:rFonts w:ascii="Calibri" w:hAnsi="Calibri" w:cs="Calibri"/>
+                <w:sz w:val="28"/>
+                <w:szCs w:val="28"/>
+                <w:rtl/>
+              </w:rPr>
+              <w:t>קלט ופלט</w:t>
+            </w:r>
+          </w:p>
+        </w:tc>
+        <w:tc>
+          <w:tcPr>
+            <w:tcW w:w="3963" w:type="dxa"/>
+            <w:shd w:val="clear" w:color="auto" w:fill="0F4761" w:themeFill="accent1" w:themeFillShade="BF"/>
+          </w:tcPr>
+          <w:p>
+            <w:pPr>
+              <w:bidi/>
+              <w:rPr>
+                <w:rFonts w:ascii="Calibri" w:hAnsi="Calibri" w:cs="Calibri"/>
+                <w:sz w:val="28"/>
+                <w:szCs w:val="28"/>
+                <w:rtl/>
+              </w:rPr>
+            </w:pPr>
+            <w:r>
+              <w:rPr>
+                <w:rFonts w:ascii="Calibri" w:hAnsi="Calibri" w:cs="Calibri"/>
+                <w:sz w:val="28"/>
+                <w:szCs w:val="28"/>
+                <w:rtl/>
+              </w:rPr>
+              <w:t>תפקיד המחלקה</w:t>
+            </w:r>
+          </w:p>
+        </w:tc>
+        <w:tc>
+          <w:tcPr>
+            <w:tcW w:w="3964" w:type="dxa"/>
+            <w:shd w:val="clear" w:color="auto" w:fill="0F4761" w:themeFill="accent1" w:themeFillShade="BF"/>
+          </w:tcPr>
+          <w:p>
+            <w:pPr>
+              <w:bidi/>
+              <w:rPr>
+                <w:rFonts w:ascii="Calibri" w:hAnsi="Calibri" w:cs="Calibri"/>
+                <w:sz w:val="28"/>
+                <w:szCs w:val="28"/>
+                <w:rtl/>
+              </w:rPr>
+            </w:pPr>
+            <w:r>
+              <w:rPr>
+                <w:rFonts w:ascii="Calibri" w:hAnsi="Calibri" w:cs="Calibri"/>
+                <w:sz w:val="28"/>
+                <w:szCs w:val="28"/>
+                <w:rtl/>
+              </w:rPr>
+              <w:t>שם המחלקה</w:t>
+            </w:r>
+          </w:p>
+        </w:tc>
+      </w:tr>
+      <w:tr>
+        <w:trPr>
+          <w:trHeight w:val="2451"/>
+        </w:trPr>
+        <w:tc>
+          <w:tcPr>
+            <w:tcW w:w="3963" w:type="dxa"/>
+          </w:tcPr>
+          <w:p>
+            <w:pPr>
+              <w:bidi/>
+              <w:rPr>
+                <w:rFonts w:ascii="Calibri" w:hAnsi="Calibri" w:cs="Calibri"/>
+                <w:rtl/>
+              </w:rPr>
+            </w:pPr>
+            <w:r>
+              <w:rPr>
+                <w:rFonts w:ascii="Calibri" w:hAnsi="Calibri" w:cs="Calibri"/>
+                <w:rtl/>
+              </w:rPr>
+              <w:t>הפונקציות</w:t>
+            </w:r>
+            <w:r>
+              <w:rPr>
+                <w:rFonts w:ascii="Calibri" w:hAnsi="Calibri" w:cs="Calibri" w:hint="cs"/>
+                <w:rtl/>
+              </w:rPr>
+              <w:t xml:space="preserve"> ב</w:t>
+            </w:r>
+            <w:r>
+              <w:rPr>
+                <w:rFonts w:ascii="Calibri" w:hAnsi="Calibri" w:cs="Calibri"/>
+                <w:rtl/>
+              </w:rPr>
+              <w:t xml:space="preserve">מחלקה </w:t>
+            </w:r>
+            <w:r>
+              <w:rPr>
+                <w:rFonts w:ascii="Calibri" w:hAnsi="Calibri" w:cs="Calibri"/>
+                <w:b/>
+                <w:bCs/>
+              </w:rPr>
+              <w:t>Client</w:t>
+            </w:r>
+            <w:r>
+              <w:rPr>
+                <w:rFonts w:ascii="Calibri" w:hAnsi="Calibri" w:cs="Calibri" w:hint="cs"/>
+                <w:rtl/>
+              </w:rPr>
+              <w:t xml:space="preserve"> </w:t>
+            </w:r>
+            <w:r>
+              <w:rPr>
+                <w:rFonts w:ascii="Calibri" w:hAnsi="Calibri" w:cs="Calibri"/>
+                <w:rtl/>
+              </w:rPr>
+              <w:t xml:space="preserve">פועלות על הנתונים הפנימיים שלה, כגון חיבורי הרשת וכתובות השרת, ללא צורך בקלט חיצוני. הפלטים המוחזרים משתנים בהתאם להקשר הפעולה - החל מנתונים בינאריים של פריימי וידאו וקבצי סשן, דרך מידע מובנה בפורמט </w:t>
+            </w:r>
+            <w:r>
+              <w:rPr>
+                <w:rFonts w:ascii="Calibri" w:hAnsi="Calibri" w:cs="Calibri"/>
+              </w:rPr>
+              <w:t>JSON</w:t>
+            </w:r>
+            <w:r>
+              <w:rPr>
+                <w:rFonts w:ascii="Calibri" w:hAnsi="Calibri" w:cs="Calibri"/>
+                <w:rtl/>
+              </w:rPr>
+              <w:t xml:space="preserve"> על מצב החיבורים, ועד רשימות אובייקטים המייצגות סשנים פעילים. הפונקציות </w:t>
+            </w:r>
+            <w:r>
+              <w:rPr>
+                <w:rFonts w:ascii="Calibri" w:hAnsi="Calibri" w:cs="Calibri" w:hint="cs"/>
+                <w:rtl/>
+              </w:rPr>
+              <w:t>מחזירות</w:t>
+            </w:r>
+            <w:r>
+              <w:rPr>
+                <w:rFonts w:ascii="Calibri" w:hAnsi="Calibri" w:cs="Calibri"/>
+                <w:rtl/>
+              </w:rPr>
+              <w:t xml:space="preserve"> ערכים בוליאניים המעידים על הצלחה או כישלון בביצוע פעולות קריטיות כמו עדכון מסד נתונים, או לחילופין לבצע פעולות רקע כגון העברת נתונים, סנכרון בין לקוחות ורישום אירועים במערכת הלוגים - כל זאת ללא החזרת ערך ישיר.</w:t>
+            </w:r>
+          </w:p>
+        </w:tc>
+        <w:tc>
+          <w:tcPr>
+            <w:tcW w:w="3963" w:type="dxa"/>
+          </w:tcPr>
+          <w:p>
+            <w:pPr>
+              <w:bidi/>
+              <w:rPr>
+                <w:rFonts w:ascii="Calibri" w:hAnsi="Calibri" w:cs="Calibri"/>
+                <w:rtl/>
+              </w:rPr>
+            </w:pPr>
+            <w:r>
+              <w:rPr>
+                <w:rFonts w:ascii="Calibri" w:hAnsi="Calibri" w:cs="Calibri"/>
+                <w:rtl/>
+              </w:rPr>
+              <w:t xml:space="preserve">מחלקת </w:t>
+            </w:r>
+            <w:r>
+              <w:rPr>
+                <w:rFonts w:ascii="Calibri" w:hAnsi="Calibri" w:cs="Calibri"/>
+                <w:b/>
+                <w:bCs/>
+              </w:rPr>
+              <w:t>Client</w:t>
+            </w:r>
+            <w:r>
+              <w:rPr>
+                <w:rFonts w:ascii="Calibri" w:hAnsi="Calibri" w:cs="Calibri"/>
+                <w:rtl/>
+              </w:rPr>
+              <w:t xml:space="preserve"> מייצגת </w:t>
+            </w:r>
+            <w:r>
+              <w:rPr>
+                <w:rFonts w:ascii="Calibri" w:hAnsi="Calibri" w:cs="Calibri" w:hint="cs"/>
+                <w:rtl/>
+              </w:rPr>
+              <w:t>לקוח</w:t>
+            </w:r>
+            <w:r>
+              <w:rPr>
+                <w:rFonts w:ascii="Calibri" w:hAnsi="Calibri" w:cs="Calibri"/>
+                <w:rtl/>
+              </w:rPr>
+              <w:t xml:space="preserve"> שמתחבר לשרת מרחוק. היא אחראית על יצירת והגדרת החיבורים בין המחשב של המשתמש לשרת, כולל חיבורים רגילים וחיבורים מיוחדים לפעולות ספציפיות. המחלקה מאפשרת קבלת פרטים מהשרת כמו כתובתו והודעות </w:t>
+            </w:r>
+            <w:r>
+              <w:rPr>
+                <w:rFonts w:ascii="Calibri" w:hAnsi="Calibri" w:cs="Calibri" w:hint="cs"/>
+                <w:rtl/>
+              </w:rPr>
+              <w:t>וכמו כן אחראית לשלוח אליו הודעות ספציפיות לשרת וללקוחות אחרים דרך השרת.</w:t>
+            </w:r>
+          </w:p>
+        </w:tc>
+        <w:tc>
+          <w:tcPr>
+            <w:tcW w:w="3964" w:type="dxa"/>
+          </w:tcPr>
+          <w:p>
+            <w:pPr>
+              <w:bidi/>
+              <w:rPr>
+                <w:rFonts w:ascii="Calibri" w:hAnsi="Calibri" w:cs="Calibri"/>
+              </w:rPr>
+            </w:pPr>
+            <w:r>
+              <w:rPr>
+                <w:rFonts w:ascii="Calibri" w:hAnsi="Calibri" w:cs="Calibri"/>
+              </w:rPr>
+              <w:t>Client</w:t>
+            </w:r>
+          </w:p>
+        </w:tc>
+      </w:tr>
+      <w:tr>
+        <w:tc>
+          <w:tcPr>
+            <w:tcW w:w="3963" w:type="dxa"/>
+          </w:tcPr>
+          <w:p>
+            <w:pPr>
+              <w:bidi/>
+              <w:rPr>
+                <w:rFonts w:ascii="Calibri" w:hAnsi="Calibri" w:cs="Calibri"/>
+                <w:rtl/>
+              </w:rPr>
+            </w:pPr>
+            <w:r>
+              <w:rPr>
+                <w:rFonts w:ascii="Calibri" w:hAnsi="Calibri" w:cs="Calibri" w:hint="cs"/>
+                <w:rtl/>
+              </w:rPr>
+              <w:t xml:space="preserve">המחלקה לא מקבלת כלום והפלטים שלה כוללים </w:t>
+            </w:r>
+            <w:r>
+              <w:rPr>
+                <w:rFonts w:ascii="Calibri" w:hAnsi="Calibri" w:cs="Calibri" w:hint="cs"/>
+                <w:rtl/>
+              </w:rPr>
+              <w:t xml:space="preserve">מערכי בתים </w:t>
+            </w:r>
+            <w:r>
+              <w:rPr>
+                <w:rFonts w:ascii="Calibri" w:eastAsia="Calibri" w:hAnsi="Calibri" w:cs="Calibri"/>
+                <w:b/>
+                <w:rtl/>
+              </w:rPr>
+              <w:t>המייצגים פריימים של וידאו או קבצי סשן מוקלטים</w:t>
+            </w:r>
+            <w:r>
+              <w:rPr>
+                <w:rFonts w:ascii="Calibri" w:eastAsia="Calibri" w:hAnsi="Calibri" w:cs="Calibri" w:hint="cs"/>
+                <w:b/>
+                <w:rtl/>
+              </w:rPr>
+              <w:t>, מחרוזת</w:t>
+            </w:r>
+          </w:p>
+        </w:tc>
+        <w:tc>
+          <w:tcPr>
+            <w:tcW w:w="3963" w:type="dxa"/>
+          </w:tcPr>
+          <w:p>
+            <w:pPr>
+              <w:bidi/>
+              <w:rPr>
+                <w:rFonts w:ascii="Calibri" w:hAnsi="Calibri" w:cs="Calibri"/>
+                <w:rtl/>
+              </w:rPr>
+            </w:pPr>
+            <w:r>
+              <w:rPr>
+                <w:rFonts w:ascii="Calibri" w:hAnsi="Calibri" w:cs="Calibri"/>
+                <w:rtl/>
+              </w:rPr>
+              <w:t xml:space="preserve">מחלקת </w:t>
+            </w:r>
+            <w:r>
+              <w:rPr>
+                <w:rFonts w:ascii="Calibri" w:hAnsi="Calibri" w:cs="Calibri"/>
+                <w:b/>
+                <w:bCs/>
+              </w:rPr>
+              <w:t>Attacker</w:t>
+            </w:r>
+            <w:r>
+              <w:rPr>
+                <w:rFonts w:ascii="Calibri" w:hAnsi="Calibri" w:cs="Calibri"/>
+                <w:rtl/>
+              </w:rPr>
+              <w:t xml:space="preserve"> מייצגת תוקף המחובר לשרת מרחוק ומנהל תקשורת עם קורבן. היא יורשת ממחלקת </w:t>
+            </w:r>
+            <w:r>
+              <w:rPr>
+                <w:rFonts w:ascii="Calibri" w:hAnsi="Calibri" w:cs="Calibri"/>
+              </w:rPr>
+              <w:t>Client</w:t>
+            </w:r>
+            <w:r>
+              <w:rPr>
+                <w:rFonts w:ascii="Calibri" w:hAnsi="Calibri" w:cs="Calibri"/>
+                <w:rtl/>
+              </w:rPr>
+              <w:t xml:space="preserve"> ומתמקדת בשליטה ובקרה על הקורבן - כולל קבלת תמונות מסך בזמן אמת, ניהול הקלטות, וטיפול בפקודות מקלדת ועכבר. המחלקה משתמשת </w:t>
+            </w:r>
+            <w:r>
+              <w:rPr>
+                <w:rFonts w:ascii="Calibri" w:hAnsi="Calibri" w:cs="Calibri" w:hint="cs"/>
+                <w:rtl/>
+              </w:rPr>
+              <w:t>בתבנית העיצוב</w:t>
+            </w:r>
+            <w:r>
+              <w:rPr>
+                <w:rFonts w:ascii="Calibri" w:hAnsi="Calibri" w:cs="Calibri"/>
+                <w:rtl/>
+              </w:rPr>
+              <w:t xml:space="preserve"> </w:t>
+            </w:r>
+            <w:r>
+              <w:rPr>
+                <w:rFonts w:ascii="Calibri" w:hAnsi="Calibri" w:cs="Calibri"/>
+                <w:b/>
+                <w:bCs/>
+              </w:rPr>
+              <w:t>Singleton</w:t>
+            </w:r>
+            <w:r>
+              <w:rPr>
+                <w:rFonts w:ascii="Calibri" w:hAnsi="Calibri" w:cs="Calibri"/>
+                <w:rtl/>
+              </w:rPr>
+              <w:t xml:space="preserve"> ומטפלת בשליחה וקבלה של הודעות דרך חיבורי רשת ייעודיים, תוך פיצול הנתונים לחבילות והרכבתם מחדש.</w:t>
+            </w:r>
+          </w:p>
+        </w:tc>
+        <w:tc>
+          <w:tcPr>
+            <w:tcW w:w="3964" w:type="dxa"/>
+          </w:tcPr>
+          <w:p>
+            <w:pPr>
+              <w:bidi/>
+              <w:rPr>
+                <w:rFonts w:ascii="Calibri" w:hAnsi="Calibri" w:cs="Calibri"/>
+                <w:rtl/>
+              </w:rPr>
+            </w:pPr>
+            <w:r>
+              <w:rPr>
+                <w:rFonts w:ascii="Calibri" w:hAnsi="Calibri" w:cs="Calibri"/>
+              </w:rPr>
+              <w:t>Attacker</w:t>
+            </w:r>
+          </w:p>
+        </w:tc>
+      </w:tr>
+      <w:tr>
+        <w:tc>
+          <w:tcPr>
+            <w:tcW w:w="3963" w:type="dxa"/>
+          </w:tcPr>
+          <w:p>
+            <w:pPr>
+              <w:bidi/>
+              <w:rPr>
+                <w:rFonts w:ascii="Calibri" w:hAnsi="Calibri" w:cs="Calibri"/>
+                <w:rtl/>
+              </w:rPr>
+            </w:pPr>
+          </w:p>
+        </w:tc>
+        <w:tc>
+          <w:tcPr>
+            <w:tcW w:w="3963" w:type="dxa"/>
+          </w:tcPr>
+          <w:p>
+            <w:pPr>
+              <w:bidi/>
+              <w:rPr>
+                <w:rFonts w:ascii="Calibri" w:hAnsi="Calibri" w:cs="Calibri"/>
+                <w:rtl/>
+              </w:rPr>
+            </w:pPr>
+            <w:r>
+              <w:rPr>
+                <w:rFonts w:ascii="Calibri" w:hAnsi="Calibri" w:cs="Calibri"/>
+                <w:rtl/>
+              </w:rPr>
+              <w:t xml:space="preserve">מחלקת </w:t>
+            </w:r>
+            <w:r>
+              <w:rPr>
+                <w:rFonts w:ascii="Calibri" w:hAnsi="Calibri" w:cs="Calibri"/>
+                <w:b/>
+                <w:bCs/>
+              </w:rPr>
+              <w:t>Victim</w:t>
+            </w:r>
+            <w:r>
+              <w:rPr>
+                <w:rFonts w:ascii="Calibri" w:hAnsi="Calibri" w:cs="Calibri"/>
+                <w:rtl/>
+              </w:rPr>
+              <w:t xml:space="preserve"> מייצגת קורבן המחובר לשרת מרחוק ומאפשר שליטה בו על ידי תוקף. היא יורשת ממחלקת </w:t>
+            </w:r>
+            <w:r>
+              <w:rPr>
+                <w:rFonts w:ascii="Calibri" w:hAnsi="Calibri" w:cs="Calibri"/>
+              </w:rPr>
+              <w:t>Client</w:t>
+            </w:r>
+            <w:r>
+              <w:rPr>
+                <w:rFonts w:ascii="Calibri" w:hAnsi="Calibri" w:cs="Calibri"/>
+                <w:rtl/>
+              </w:rPr>
+              <w:t xml:space="preserve"> ומתמקדת בטיפול בפקודות מהתוקף - כולל שליחת תמונות מסך, הקלטות, וקבלת פקודות מקלדת ועכבר. המחלקה משתמשת בתבנית </w:t>
+            </w:r>
+            <w:r>
+              <w:rPr>
+                <w:rFonts w:ascii="Calibri" w:hAnsi="Calibri" w:cs="Calibri" w:hint="cs"/>
+                <w:rtl/>
+              </w:rPr>
+              <w:t xml:space="preserve">העיצוב </w:t>
+            </w:r>
+            <w:r>
+              <w:rPr>
+                <w:rFonts w:ascii="Calibri" w:hAnsi="Calibri" w:cs="Calibri"/>
+                <w:b/>
+                <w:bCs/>
+              </w:rPr>
+              <w:t>Singleton</w:t>
+            </w:r>
+            <w:r>
+              <w:rPr>
+                <w:rFonts w:ascii="Calibri" w:hAnsi="Calibri" w:cs="Calibri"/>
+                <w:rtl/>
+              </w:rPr>
+              <w:t xml:space="preserve"> ומטפלת בחלוקת הנתונים לחבילות לפני שליחתם דרך הרשת. בנוסף, היא מספקת יכולת תגובה לשרת עם סטטוס פעולות כמו אישור קבלת פקודות או עדכון מצב ההקלטה.</w:t>
+            </w:r>
+          </w:p>
+        </w:tc>
+        <w:tc>
+          <w:tcPr>
+            <w:tcW w:w="3964" w:type="dxa"/>
+          </w:tcPr>
+          <w:p>
+            <w:pPr>
+              <w:bidi/>
+              <w:rPr>
+                <w:rFonts w:ascii="Calibri" w:hAnsi="Calibri" w:cs="Calibri"/>
+                <w:rtl/>
+              </w:rPr>
+            </w:pPr>
+            <w:r>
+              <w:rPr>
+                <w:rFonts w:ascii="Calibri" w:hAnsi="Calibri" w:cs="Calibri"/>
+              </w:rPr>
+              <w:t>Victim</w:t>
+            </w:r>
+          </w:p>
+        </w:tc>
+      </w:tr>
+      <w:tr>
+        <w:tc>
+          <w:tcPr>
+            <w:tcW w:w="3963" w:type="dxa"/>
+          </w:tcPr>
+          <w:p>
+            <w:pPr>
+              <w:bidi/>
+              <w:rPr>
+                <w:rFonts w:ascii="Calibri" w:hAnsi="Calibri" w:cs="Calibri"/>
+                <w:rtl/>
+              </w:rPr>
+            </w:pPr>
+          </w:p>
+        </w:tc>
+        <w:tc>
+          <w:tcPr>
+            <w:tcW w:w="3963" w:type="dxa"/>
+          </w:tcPr>
+          <w:p>
+            <w:pPr>
+              <w:bidi/>
+              <w:rPr>
+                <w:rFonts w:ascii="Calibri" w:hAnsi="Calibri" w:cs="Calibri"/>
+                <w:rtl/>
+              </w:rPr>
+            </w:pPr>
+            <w:r>
+              <w:rPr>
+                <w:rFonts w:ascii="Calibri" w:hAnsi="Calibri" w:cs="Calibri"/>
+                <w:rtl/>
+              </w:rPr>
+              <w:t xml:space="preserve">מחלקת </w:t>
+            </w:r>
+            <w:r>
+              <w:rPr>
+                <w:rFonts w:ascii="Calibri" w:hAnsi="Calibri" w:cs="Calibri"/>
+                <w:b/>
+                <w:bCs/>
+              </w:rPr>
+              <w:t>User</w:t>
+            </w:r>
+            <w:r>
+              <w:rPr>
+                <w:rFonts w:ascii="Calibri" w:hAnsi="Calibri" w:cs="Calibri"/>
+                <w:rtl/>
+              </w:rPr>
+              <w:t xml:space="preserve"> מייצגת את המשתמש במערכת, בין אם הוא תוקף או קורבן. היא כוללת את שם המשתמש, סוג הלקוח (תוקף/קורבן) ורשימת ההקלטות שלו. המחלקה</w:t>
+            </w:r>
+            <w:r>
+              <w:rPr>
+                <w:rFonts w:ascii="Calibri" w:hAnsi="Calibri" w:cs="Calibri" w:hint="cs"/>
+                <w:rtl/>
+              </w:rPr>
+              <w:t xml:space="preserve"> </w:t>
+            </w:r>
+            <w:r>
+              <w:rPr>
+                <w:rFonts w:ascii="Calibri" w:hAnsi="Calibri" w:cs="Calibri"/>
+                <w:rtl/>
+              </w:rPr>
+              <w:t>מאפשרת גישה ועדכון לפרטי המשתמש בצורה מבוקרת.</w:t>
+            </w:r>
+          </w:p>
+        </w:tc>
+        <w:tc>
+          <w:tcPr>
+            <w:tcW w:w="3964" w:type="dxa"/>
+          </w:tcPr>
+          <w:p>
+            <w:pPr>
+              <w:bidi/>
+              <w:rPr>
+                <w:rFonts w:ascii="Calibri" w:hAnsi="Calibri" w:cs="Calibri"/>
+                <w:rtl/>
+              </w:rPr>
+            </w:pPr>
+            <w:r>
+              <w:rPr>
+                <w:rFonts w:ascii="Calibri" w:hAnsi="Calibri" w:cs="Calibri"/>
+              </w:rPr>
+              <w:t>User</w:t>
+            </w:r>
+          </w:p>
+        </w:tc>
+      </w:tr>
+      <w:tr>
+        <w:tc>
+          <w:tcPr>
+            <w:tcW w:w="3963" w:type="dxa"/>
+          </w:tcPr>
+          <w:p>
+            <w:pPr>
+              <w:bidi/>
+              <w:rPr>
+                <w:rFonts w:ascii="Calibri" w:hAnsi="Calibri" w:cs="Calibri"/>
+                <w:rtl/>
+              </w:rPr>
+            </w:pPr>
+          </w:p>
+        </w:tc>
+        <w:tc>
+          <w:tcPr>
+            <w:tcW w:w="3963" w:type="dxa"/>
+          </w:tcPr>
+          <w:p>
+            <w:pPr>
+              <w:bidi/>
+              <w:rPr>
+                <w:rFonts w:ascii="Calibri" w:hAnsi="Calibri" w:cs="Calibri"/>
+              </w:rPr>
+            </w:pPr>
+            <w:r>
+              <w:rPr>
+                <w:rFonts w:ascii="Calibri" w:hAnsi="Calibri" w:cs="Calibri"/>
+                <w:rtl/>
+              </w:rPr>
+              <w:t xml:space="preserve">מחלקת </w:t>
+            </w:r>
+            <w:r>
+              <w:rPr>
+                <w:rFonts w:ascii="Calibri" w:hAnsi="Calibri" w:cs="Calibri"/>
+              </w:rPr>
+              <w:t>Session</w:t>
+            </w:r>
+            <w:r>
+              <w:rPr>
+                <w:rFonts w:ascii="Calibri" w:hAnsi="Calibri" w:cs="Calibri"/>
+                <w:rtl/>
+              </w:rPr>
+              <w:t xml:space="preserve"> מייצגת הקלטת מסך (</w:t>
+            </w:r>
+            <w:r>
+              <w:rPr>
+                <w:rFonts w:ascii="Calibri" w:hAnsi="Calibri" w:cs="Calibri"/>
+              </w:rPr>
+              <w:t>session</w:t>
+            </w:r>
+            <w:r>
+              <w:rPr>
+                <w:rFonts w:ascii="Calibri" w:hAnsi="Calibri" w:cs="Calibri"/>
+                <w:rtl/>
+              </w:rPr>
+              <w:t xml:space="preserve">) במערכת. היא כוללת את תאריך ההקלטה, תוכן הווידאו (כמערך בתים) ומזהה ייחודי. המחלקה מספקת </w:t>
+            </w:r>
+            <w:r>
+              <w:rPr>
+                <w:rFonts w:ascii="Calibri" w:hAnsi="Calibri" w:cs="Calibri"/>
+                <w:rtl/>
+              </w:rPr>
+              <w:lastRenderedPageBreak/>
+              <w:t xml:space="preserve">פונקציונליות לשליחת בקשות לשרת - הן לקבלת רשימת ההקלטות של משתמש מסוים והן לקבלת תוכן הקלטה ספציפית לפי </w:t>
+            </w:r>
+            <w:r>
+              <w:rPr>
+                <w:rFonts w:ascii="Calibri" w:hAnsi="Calibri" w:cs="Calibri"/>
+              </w:rPr>
+              <w:t>ID</w:t>
+            </w:r>
+            <w:r>
+              <w:rPr>
+                <w:rFonts w:ascii="Calibri" w:hAnsi="Calibri" w:cs="Calibri"/>
+                <w:rtl/>
+              </w:rPr>
+              <w:t xml:space="preserve">. </w:t>
+            </w:r>
+          </w:p>
+        </w:tc>
+        <w:tc>
+          <w:tcPr>
+            <w:tcW w:w="3964" w:type="dxa"/>
+          </w:tcPr>
+          <w:p>
+            <w:pPr>
+              <w:bidi/>
+              <w:rPr>
+                <w:rFonts w:ascii="Calibri" w:hAnsi="Calibri" w:cs="Calibri"/>
+                <w:rtl/>
+              </w:rPr>
+            </w:pPr>
+            <w:r>
+              <w:rPr>
+                <w:rFonts w:ascii="Calibri" w:hAnsi="Calibri" w:cs="Calibri"/>
+              </w:rPr>
+              <w:lastRenderedPageBreak/>
+              <w:t>Session</w:t>
+            </w:r>
+          </w:p>
+        </w:tc>
+      </w:tr>
+      <w:tr>
+        <w:tc>
+          <w:tcPr>
+            <w:tcW w:w="3963" w:type="dxa"/>
+          </w:tcPr>
+          <w:p>
+            <w:pPr>
+              <w:bidi/>
+              <w:rPr>
+                <w:rFonts w:ascii="Calibri" w:hAnsi="Calibri" w:cs="Calibri"/>
+                <w:rtl/>
+              </w:rPr>
+            </w:pPr>
+          </w:p>
+        </w:tc>
+        <w:tc>
+          <w:tcPr>
+            <w:tcW w:w="3963" w:type="dxa"/>
+          </w:tcPr>
+          <w:p>
+            <w:pPr>
+              <w:bidi/>
+              <w:rPr>
+                <w:rFonts w:ascii="Calibri" w:hAnsi="Calibri" w:cs="Calibri" w:hint="cs"/>
+                <w:rtl/>
+              </w:rPr>
+            </w:pPr>
+            <w:r>
+              <w:rPr>
+                <w:rFonts w:ascii="Calibri" w:hAnsi="Calibri" w:cs="Calibri"/>
+                <w:rtl/>
+              </w:rPr>
+              <w:t xml:space="preserve">מחלקת </w:t>
+            </w:r>
+            <w:r>
+              <w:rPr>
+                <w:rFonts w:ascii="Calibri" w:hAnsi="Calibri" w:cs="Calibri"/>
+                <w:b/>
+                <w:bCs/>
+              </w:rPr>
+              <w:t>AttackerSession</w:t>
+            </w:r>
+            <w:r>
+              <w:rPr>
+                <w:rFonts w:ascii="Calibri" w:hAnsi="Calibri" w:cs="Calibri"/>
+                <w:rtl/>
+              </w:rPr>
+              <w:t xml:space="preserve"> אחראית על הקלטת וניהול סרטוני המסך מהצד התוקף. היא מספקת יכולת להתחיל ולהפסיק הקלטות, להוסיף פריימים לסרטון בזמן אמת, ולשלוח את ההקלטות לשרת.</w:t>
+            </w:r>
+          </w:p>
+        </w:tc>
+        <w:tc>
+          <w:tcPr>
+            <w:tcW w:w="3964" w:type="dxa"/>
+          </w:tcPr>
+          <w:p>
+            <w:pPr>
+              <w:bidi/>
+              <w:rPr>
+                <w:rFonts w:ascii="Calibri" w:hAnsi="Calibri" w:cs="Calibri"/>
+                <w:rtl/>
+              </w:rPr>
+            </w:pPr>
+            <w:r>
+              <w:rPr>
+                <w:rFonts w:ascii="Calibri" w:hAnsi="Calibri" w:cs="Calibri"/>
+              </w:rPr>
+              <w:t>AttackerSession</w:t>
+            </w:r>
+          </w:p>
+        </w:tc>
+      </w:tr>
+      <w:tr>
+        <w:tc>
+          <w:tcPr>
+            <w:tcW w:w="3963" w:type="dxa"/>
+          </w:tcPr>
+          <w:p>
+            <w:pPr>
+              <w:bidi/>
+              <w:rPr>
+                <w:rFonts w:ascii="Calibri" w:hAnsi="Calibri" w:cs="Calibri"/>
+                <w:rtl/>
+              </w:rPr>
+            </w:pPr>
+          </w:p>
+        </w:tc>
+        <w:tc>
+          <w:tcPr>
+            <w:tcW w:w="3963" w:type="dxa"/>
+          </w:tcPr>
+          <w:p>
+            <w:pPr>
+              <w:bidi/>
+              <w:rPr>
+                <w:rFonts w:ascii="Calibri" w:hAnsi="Calibri" w:cs="Calibri"/>
+                <w:rtl/>
+              </w:rPr>
+            </w:pPr>
+            <w:r>
+              <w:rPr>
+                <w:rFonts w:ascii="Calibri" w:hAnsi="Calibri" w:cs="Calibri"/>
+                <w:rtl/>
+              </w:rPr>
+              <w:t xml:space="preserve">מחלקת </w:t>
+            </w:r>
+            <w:r>
+              <w:rPr>
+                <w:rFonts w:ascii="Calibri" w:hAnsi="Calibri" w:cs="Calibri"/>
+                <w:b/>
+                <w:bCs/>
+              </w:rPr>
+              <w:t>CustomMouseAttacker</w:t>
+            </w:r>
+            <w:r>
+              <w:rPr>
+                <w:rFonts w:ascii="Calibri" w:hAnsi="Calibri" w:cs="Calibri"/>
+                <w:rtl/>
+              </w:rPr>
+              <w:t xml:space="preserve"> מייצגת את ממשק העכבר של התוקף ומאפשרת שליטה מרחוק בעכבר הקורבן. היא בנויה כמופע יחיד </w:t>
+            </w:r>
+            <w:r>
+              <w:rPr>
+                <w:rFonts w:ascii="Calibri" w:hAnsi="Calibri" w:cs="Calibri"/>
+              </w:rPr>
+              <w:t>Singleton</w:t>
+            </w:r>
+            <w:r>
+              <w:rPr>
+                <w:rFonts w:ascii="Calibri" w:hAnsi="Calibri" w:cs="Calibri"/>
+                <w:rtl/>
+              </w:rPr>
+              <w:t xml:space="preserve"> ומנהלת את מיקום הסמן ופעולות העכבר. המחלקה יוצרת פקודות </w:t>
+            </w:r>
+            <w:r>
+              <w:rPr>
+                <w:rFonts w:ascii="Calibri" w:hAnsi="Calibri" w:cs="Calibri"/>
+              </w:rPr>
+              <w:t>JSON</w:t>
+            </w:r>
+            <w:r>
+              <w:rPr>
+                <w:rFonts w:ascii="Calibri" w:hAnsi="Calibri" w:cs="Calibri"/>
+                <w:rtl/>
+              </w:rPr>
+              <w:t xml:space="preserve"> הכוללות את סוג הפעולה (תזוזה/לחיצה) ומיקום הסמן, ושולחת אותן דרך השרת לקורבן.</w:t>
+            </w:r>
+          </w:p>
+        </w:tc>
+        <w:tc>
+          <w:tcPr>
+            <w:tcW w:w="3964" w:type="dxa"/>
+          </w:tcPr>
+          <w:p>
+            <w:pPr>
+              <w:bidi/>
+              <w:rPr>
+                <w:rFonts w:ascii="Calibri" w:hAnsi="Calibri" w:cs="Calibri"/>
+                <w:rtl/>
+              </w:rPr>
+            </w:pPr>
+            <w:r>
+              <w:rPr>
+                <w:rFonts w:ascii="Calibri" w:hAnsi="Calibri" w:cs="Calibri"/>
+              </w:rPr>
+              <w:t>CustomMouseAttacker</w:t>
+            </w:r>
+          </w:p>
+        </w:tc>
+      </w:tr>
+      <w:tr>
+        <w:tc>
+          <w:tcPr>
+            <w:tcW w:w="3963" w:type="dxa"/>
+          </w:tcPr>
+          <w:p>
+            <w:pPr>
+              <w:bidi/>
+              <w:rPr>
+                <w:rFonts w:ascii="Calibri" w:hAnsi="Calibri" w:cs="Calibri"/>
+                <w:rtl/>
+              </w:rPr>
+            </w:pPr>
+          </w:p>
+        </w:tc>
+        <w:tc>
+          <w:tcPr>
+            <w:tcW w:w="3963" w:type="dxa"/>
+          </w:tcPr>
+          <w:p>
+            <w:pPr>
+              <w:bidi/>
+              <w:rPr>
+                <w:rFonts w:ascii="Calibri" w:hAnsi="Calibri" w:cs="Calibri" w:hint="cs"/>
+                <w:rtl/>
+              </w:rPr>
+            </w:pPr>
+            <w:r>
+              <w:rPr>
+                <w:rFonts w:ascii="Calibri" w:hAnsi="Calibri" w:cs="Calibri"/>
+                <w:rtl/>
+              </w:rPr>
+              <w:t xml:space="preserve">מחלקת </w:t>
+            </w:r>
+            <w:r>
+              <w:rPr>
+                <w:rFonts w:ascii="Calibri" w:hAnsi="Calibri" w:cs="Calibri"/>
+                <w:b/>
+                <w:bCs/>
+              </w:rPr>
+              <w:t>CustomMouseVictim</w:t>
+            </w:r>
+            <w:r>
+              <w:rPr>
+                <w:rFonts w:ascii="Calibri" w:hAnsi="Calibri" w:cs="Calibri"/>
+                <w:rtl/>
+              </w:rPr>
+              <w:t xml:space="preserve"> אחראית על ביצוע פעולות העכבר בפועל במחשב הקורבן. היא מקבלת פקודות מהתוקף (כמו תזוזה או לחיצות) ומתרגמת אותן לפעולות ממשיות על מערכת ההפעלה של הקורבן באמצעות קריאות ל</w:t>
+            </w:r>
+            <w:r>
+              <w:rPr>
+                <w:rFonts w:ascii="Calibri" w:hAnsi="Calibri" w:cs="Calibri" w:hint="cs"/>
+                <w:b/>
+                <w:bCs/>
+                <w:rtl/>
+              </w:rPr>
+              <w:t xml:space="preserve"> </w:t>
+            </w:r>
+            <w:r>
+              <w:rPr>
+                <w:rFonts w:ascii="Calibri" w:hAnsi="Calibri" w:cs="Calibri"/>
+                <w:b/>
+                <w:bCs/>
+              </w:rPr>
+              <w:t>WIN API</w:t>
+            </w:r>
+            <w:r>
+              <w:rPr>
+                <w:rFonts w:ascii="Calibri" w:hAnsi="Calibri" w:cs="Calibri" w:hint="cs"/>
+                <w:b/>
+                <w:bCs/>
+                <w:rtl/>
+              </w:rPr>
+              <w:t>.</w:t>
+            </w:r>
+          </w:p>
+        </w:tc>
+        <w:tc>
+          <w:tcPr>
+            <w:tcW w:w="3964" w:type="dxa"/>
+          </w:tcPr>
+          <w:p>
+            <w:pPr>
+              <w:bidi/>
+              <w:rPr>
+                <w:rFonts w:ascii="Calibri" w:hAnsi="Calibri" w:cs="Calibri"/>
+                <w:rtl/>
+              </w:rPr>
+            </w:pPr>
+            <w:r>
+              <w:rPr>
+                <w:rFonts w:ascii="Calibri" w:hAnsi="Calibri" w:cs="Calibri"/>
+              </w:rPr>
+              <w:t>CustomMouseVictim</w:t>
+            </w:r>
+          </w:p>
+        </w:tc>
+      </w:tr>
+      <w:tr>
+        <w:tc>
+          <w:tcPr>
+            <w:tcW w:w="3963" w:type="dxa"/>
+          </w:tcPr>
+          <w:p>
+            <w:pPr>
+              <w:bidi/>
+              <w:rPr>
+                <w:rFonts w:ascii="Calibri" w:hAnsi="Calibri" w:cs="Calibri"/>
+                <w:rtl/>
+              </w:rPr>
+            </w:pPr>
+          </w:p>
+        </w:tc>
+        <w:tc>
+          <w:tcPr>
+            <w:tcW w:w="3963" w:type="dxa"/>
+          </w:tcPr>
+          <w:p>
+            <w:pPr>
+              <w:bidi/>
+              <w:rPr>
+                <w:rFonts w:ascii="Calibri" w:hAnsi="Calibri" w:cs="Calibri" w:hint="cs"/>
+                <w:rtl/>
+              </w:rPr>
+            </w:pPr>
+            <w:r>
+              <w:rPr>
+                <w:rFonts w:ascii="Calibri" w:hAnsi="Calibri" w:cs="Calibri"/>
+                <w:rtl/>
+              </w:rPr>
+              <w:t xml:space="preserve">מחלקת </w:t>
+            </w:r>
+            <w:r>
+              <w:rPr>
+                <w:rFonts w:ascii="Calibri" w:hAnsi="Calibri" w:cs="Calibri"/>
+                <w:b/>
+                <w:bCs/>
+              </w:rPr>
+              <w:t>CustomKeyboardAttacker</w:t>
+            </w:r>
+            <w:r>
+              <w:rPr>
+                <w:rFonts w:ascii="Calibri" w:hAnsi="Calibri" w:cs="Calibri"/>
+                <w:rtl/>
+              </w:rPr>
+              <w:t xml:space="preserve"> מייצגת את ממשק המקלדת בצד התוקף ומאפשרת שליטה מרחוק במקלדת הקורבן. המחלקה בנויה </w:t>
+            </w:r>
+            <w:r>
+              <w:rPr>
+                <w:rFonts w:ascii="Calibri" w:hAnsi="Calibri" w:cs="Calibri" w:hint="cs"/>
+                <w:rtl/>
+              </w:rPr>
+              <w:t xml:space="preserve">על פי תבנית </w:t>
+            </w:r>
+            <w:r>
+              <w:rPr>
+                <w:rFonts w:ascii="Calibri" w:hAnsi="Calibri" w:cs="Calibri" w:hint="cs"/>
+                <w:rtl/>
+              </w:rPr>
+              <w:t>ה</w:t>
+            </w:r>
+            <w:r>
+              <w:rPr>
+                <w:rFonts w:ascii="Calibri" w:hAnsi="Calibri" w:cs="Calibri" w:hint="cs"/>
+                <w:rtl/>
+              </w:rPr>
+              <w:t>עיצוב</w:t>
+            </w:r>
+            <w:r>
+              <w:rPr>
+                <w:rFonts w:ascii="Calibri" w:hAnsi="Calibri" w:cs="Calibri"/>
+                <w:rtl/>
+              </w:rPr>
+              <w:t xml:space="preserve"> </w:t>
+            </w:r>
+            <w:r>
+              <w:rPr>
+                <w:rFonts w:ascii="Calibri" w:hAnsi="Calibri" w:cs="Calibri"/>
+                <w:b/>
+                <w:bCs/>
+              </w:rPr>
+              <w:t>Singleton</w:t>
+            </w:r>
+            <w:r>
+              <w:rPr>
+                <w:rFonts w:ascii="Calibri" w:hAnsi="Calibri" w:cs="Calibri" w:hint="cs"/>
+                <w:b/>
+                <w:bCs/>
+                <w:rtl/>
+              </w:rPr>
+              <w:t>.</w:t>
+            </w:r>
+          </w:p>
+        </w:tc>
+        <w:tc>
+          <w:tcPr>
+            <w:tcW w:w="3964" w:type="dxa"/>
+          </w:tcPr>
+          <w:p>
+            <w:pPr>
+              <w:bidi/>
+              <w:rPr>
+                <w:rFonts w:ascii="Calibri" w:hAnsi="Calibri" w:cs="Calibri"/>
+                <w:rtl/>
+              </w:rPr>
+            </w:pPr>
+            <w:r>
+              <w:rPr>
+                <w:rFonts w:ascii="Calibri" w:hAnsi="Calibri" w:cs="Calibri"/>
+              </w:rPr>
+              <w:t>CustomKeyboardAttacker</w:t>
+            </w:r>
+          </w:p>
+        </w:tc>
+      </w:tr>
+      <w:tr>
+        <w:trPr>
+          <w:trHeight w:val="44"/>
+        </w:trPr>
+        <w:tc>
+          <w:tcPr>
+            <w:tcW w:w="3963" w:type="dxa"/>
+          </w:tcPr>
+          <w:p>
+            <w:pPr>
+              <w:bidi/>
+              <w:rPr>
+                <w:rFonts w:ascii="Calibri" w:hAnsi="Calibri" w:cs="Calibri"/>
+                <w:rtl/>
+              </w:rPr>
+            </w:pPr>
+          </w:p>
+        </w:tc>
+        <w:tc>
+          <w:tcPr>
+            <w:tcW w:w="3963" w:type="dxa"/>
+          </w:tcPr>
+          <w:p>
+            <w:pPr>
+              <w:bidi/>
+              <w:rPr>
+                <w:rFonts w:ascii="Calibri" w:hAnsi="Calibri" w:cs="Calibri"/>
+                <w:rtl/>
+              </w:rPr>
+            </w:pPr>
+            <w:r>
+              <w:rPr>
+                <w:rFonts w:ascii="Calibri" w:hAnsi="Calibri" w:cs="Calibri"/>
+                <w:rtl/>
+              </w:rPr>
+              <w:t xml:space="preserve">מחלקת </w:t>
+            </w:r>
+            <w:r>
+              <w:rPr>
+                <w:rFonts w:ascii="Calibri" w:hAnsi="Calibri" w:cs="Calibri"/>
+                <w:b/>
+                <w:bCs/>
+              </w:rPr>
+              <w:t>CustomKeyboardVictim</w:t>
+            </w:r>
+            <w:r>
+              <w:rPr>
+                <w:rFonts w:ascii="Calibri" w:hAnsi="Calibri" w:cs="Calibri"/>
+                <w:rtl/>
+              </w:rPr>
+              <w:t xml:space="preserve"> מייצגת את ממשק המקלדת בצד הקורבן ומבצעת בפועל את פקודות המקלדת שמתקבלות מהתוקף.</w:t>
+            </w:r>
+            <w:r>
+              <w:rPr>
+                <w:rFonts w:ascii="Calibri" w:hAnsi="Calibri" w:cs="Calibri" w:hint="cs"/>
+                <w:rtl/>
+              </w:rPr>
+              <w:t xml:space="preserve"> המחלקה בנויה על פי תבנית העיצוב </w:t>
+            </w:r>
+            <w:r>
+              <w:rPr>
+                <w:rFonts w:ascii="Calibri" w:hAnsi="Calibri" w:cs="Calibri"/>
+                <w:b/>
+                <w:bCs/>
+              </w:rPr>
+              <w:t>Singleton</w:t>
+            </w:r>
+            <w:r>
+              <w:rPr>
+                <w:rFonts w:ascii="Calibri" w:hAnsi="Calibri" w:cs="Calibri" w:hint="cs"/>
+                <w:b/>
+                <w:bCs/>
+                <w:rtl/>
+              </w:rPr>
+              <w:t>.</w:t>
+            </w:r>
+          </w:p>
+        </w:tc>
+        <w:tc>
+          <w:tcPr>
+            <w:tcW w:w="3964" w:type="dxa"/>
+          </w:tcPr>
+          <w:p>
+            <w:pPr>
+              <w:bidi/>
+              <w:rPr>
+                <w:rFonts w:ascii="Calibri" w:hAnsi="Calibri" w:cs="Calibri"/>
+                <w:rtl/>
+              </w:rPr>
+            </w:pPr>
+            <w:r>
+              <w:rPr>
+                <w:rFonts w:ascii="Calibri" w:hAnsi="Calibri" w:cs="Calibri"/>
+              </w:rPr>
+              <w:t>CustomKeyboardVictim</w:t>
+            </w:r>
+          </w:p>
+        </w:tc>
+      </w:tr>
+      <w:tr>
+        <w:tc>
+          <w:tcPr>
+            <w:tcW w:w="3963" w:type="dxa"/>
+          </w:tcPr>
+          <w:p>
+            <w:pPr>
+              <w:bidi/>
+              <w:rPr>
+                <w:rFonts w:ascii="Calibri" w:hAnsi="Calibri" w:cs="Calibri"/>
+                <w:rtl/>
+              </w:rPr>
+            </w:pPr>
+          </w:p>
+        </w:tc>
+        <w:tc>
+          <w:tcPr>
+            <w:tcW w:w="3963" w:type="dxa"/>
+          </w:tcPr>
+          <w:p>
+            <w:pPr>
+              <w:bidi/>
+              <w:rPr>
+                <w:rFonts w:ascii="Calibri" w:hAnsi="Calibri" w:cs="Calibri"/>
+                <w:rtl/>
+              </w:rPr>
+            </w:pPr>
+            <w:r>
+              <w:rPr>
+                <w:rFonts w:ascii="Calibri" w:hAnsi="Calibri" w:cs="Calibri"/>
+                <w:rtl/>
+              </w:rPr>
+              <w:t xml:space="preserve">מחלקת </w:t>
+            </w:r>
+            <w:r>
+              <w:rPr>
+                <w:rFonts w:ascii="Calibri" w:hAnsi="Calibri" w:cs="Calibri"/>
+                <w:b/>
+                <w:bCs/>
+              </w:rPr>
+              <w:t>SoundManager</w:t>
+            </w:r>
+            <w:r>
+              <w:rPr>
+                <w:rFonts w:ascii="Calibri" w:hAnsi="Calibri" w:cs="Calibri"/>
+                <w:rtl/>
+              </w:rPr>
+              <w:t xml:space="preserve"> אחראית על ניהול ושליטה בקבצי האודיו בתוכנה. היא </w:t>
+            </w:r>
+            <w:r>
+              <w:rPr>
+                <w:rFonts w:ascii="Calibri" w:hAnsi="Calibri" w:cs="Calibri" w:hint="cs"/>
+                <w:rtl/>
+              </w:rPr>
+              <w:t xml:space="preserve">בנויה על פי תבנית העיצוב </w:t>
+            </w:r>
+            <w:r>
+              <w:rPr>
+                <w:rFonts w:ascii="Calibri" w:hAnsi="Calibri" w:cs="Calibri"/>
+                <w:b/>
+                <w:bCs/>
+              </w:rPr>
+              <w:t>Singleton</w:t>
+            </w:r>
+            <w:r>
+              <w:rPr>
+                <w:rFonts w:ascii="Calibri" w:hAnsi="Calibri" w:cs="Calibri" w:hint="cs"/>
+                <w:rtl/>
+              </w:rPr>
+              <w:t xml:space="preserve"> </w:t>
+            </w:r>
+            <w:r>
+              <w:rPr>
+                <w:rFonts w:ascii="Calibri" w:hAnsi="Calibri" w:cs="Calibri"/>
+                <w:rtl/>
+              </w:rPr>
+              <w:t>ומספקת ממשק פשוט להפעלת מוזיקה</w:t>
+            </w:r>
+            <w:r>
+              <w:rPr>
+                <w:rFonts w:ascii="Calibri" w:hAnsi="Calibri" w:cs="Calibri" w:hint="cs"/>
+                <w:rtl/>
+              </w:rPr>
+              <w:t xml:space="preserve"> בתוכנה</w:t>
+            </w:r>
+            <w:r>
+              <w:rPr>
+                <w:rFonts w:ascii="Calibri" w:hAnsi="Calibri" w:cs="Calibri"/>
+                <w:rtl/>
+              </w:rPr>
+              <w:t>.</w:t>
+            </w:r>
+          </w:p>
+        </w:tc>
+        <w:tc>
+          <w:tcPr>
+            <w:tcW w:w="3964" w:type="dxa"/>
+          </w:tcPr>
+          <w:p>
+            <w:pPr>
+              <w:keepNext/>
+              <w:bidi/>
+              <w:rPr>
+                <w:rFonts w:ascii="Calibri" w:hAnsi="Calibri" w:cs="Calibri"/>
+                <w:rtl/>
+              </w:rPr>
+            </w:pPr>
+            <w:r>
+              <w:rPr>
+                <w:rFonts w:ascii="Calibri" w:hAnsi="Calibri" w:cs="Calibri"/>
+              </w:rPr>
+              <w:t>SoundManager</w:t>
+            </w:r>
+          </w:p>
+        </w:tc>
+      </w:tr>
+      <w:tr>
+        <w:tc>
+          <w:tcPr>
+            <w:tcW w:w="3963" w:type="dxa"/>
+          </w:tcPr>
+          <w:p>
+            <w:pPr>
+              <w:bidi/>
+              <w:rPr>
+                <w:rFonts w:ascii="Calibri" w:hAnsi="Calibri" w:cs="Calibri"/>
+                <w:rtl/>
+              </w:rPr>
+            </w:pPr>
+          </w:p>
+        </w:tc>
+        <w:tc>
+          <w:tcPr>
+            <w:tcW w:w="3963" w:type="dxa"/>
+          </w:tcPr>
+          <w:p>
+            <w:pPr>
+              <w:bidi/>
+              <w:rPr>
+                <w:rFonts w:ascii="Calibri" w:hAnsi="Calibri" w:cs="Calibri"/>
+                <w:rtl/>
+              </w:rPr>
+            </w:pPr>
+            <w:r>
+              <w:rPr>
+                <w:rFonts w:ascii="Calibri" w:hAnsi="Calibri" w:cs="Calibri"/>
+                <w:rtl/>
+              </w:rPr>
+              <w:t xml:space="preserve">מחלקת </w:t>
+            </w:r>
+            <w:r>
+              <w:rPr>
+                <w:rFonts w:ascii="Calibri" w:hAnsi="Calibri" w:cs="Calibri"/>
+                <w:b/>
+                <w:bCs/>
+              </w:rPr>
+              <w:t>Email</w:t>
+            </w:r>
+            <w:r>
+              <w:rPr>
+                <w:rFonts w:ascii="Calibri" w:hAnsi="Calibri" w:cs="Calibri"/>
+                <w:b/>
+                <w:bCs/>
+              </w:rPr>
+              <w:t>s</w:t>
+            </w:r>
+            <w:r>
+              <w:rPr>
+                <w:rFonts w:ascii="Calibri" w:hAnsi="Calibri" w:cs="Calibri"/>
+                <w:b/>
+                <w:bCs/>
+              </w:rPr>
+              <w:t>Manager</w:t>
+            </w:r>
+            <w:r>
+              <w:rPr>
+                <w:rFonts w:ascii="Calibri" w:hAnsi="Calibri" w:cs="Calibri"/>
+                <w:rtl/>
+              </w:rPr>
+              <w:t xml:space="preserve"> אחראית על ניהול ושליחת הודעות אימיי</w:t>
+            </w:r>
+            <w:r>
+              <w:rPr>
+                <w:rFonts w:ascii="Calibri" w:hAnsi="Calibri" w:cs="Calibri" w:hint="cs"/>
+                <w:rtl/>
+              </w:rPr>
+              <w:t>ל למתשמשים</w:t>
+            </w:r>
+            <w:r>
+              <w:rPr>
+                <w:rFonts w:ascii="Calibri" w:hAnsi="Calibri" w:cs="Calibri"/>
+                <w:rtl/>
+              </w:rPr>
+              <w:t xml:space="preserve">. המחלקה פועלת </w:t>
+            </w:r>
+            <w:r>
+              <w:rPr>
+                <w:rFonts w:ascii="Calibri" w:hAnsi="Calibri" w:cs="Calibri" w:hint="cs"/>
+                <w:rtl/>
+              </w:rPr>
+              <w:t>כמחלקה</w:t>
+            </w:r>
+            <w:r>
+              <w:rPr>
+                <w:rFonts w:ascii="Calibri" w:hAnsi="Calibri" w:cs="Calibri"/>
+                <w:rtl/>
+              </w:rPr>
+              <w:t xml:space="preserve"> סטטי</w:t>
+            </w:r>
+            <w:r>
+              <w:rPr>
+                <w:rFonts w:ascii="Calibri" w:hAnsi="Calibri" w:cs="Calibri" w:hint="cs"/>
+                <w:rtl/>
+              </w:rPr>
+              <w:t>ת המשמשת לארגון</w:t>
+            </w:r>
+            <w:r>
+              <w:rPr>
+                <w:rFonts w:ascii="Calibri" w:hAnsi="Calibri" w:cs="Calibri" w:hint="cs"/>
+                <w:rtl/>
+              </w:rPr>
+              <w:t xml:space="preserve"> פונקציות המאשרות שליחת הודעות מייל.</w:t>
+            </w:r>
+          </w:p>
+        </w:tc>
+        <w:tc>
+          <w:tcPr>
+            <w:tcW w:w="3964" w:type="dxa"/>
+          </w:tcPr>
+          <w:p>
+            <w:pPr>
+              <w:keepNext/>
+              <w:bidi/>
+              <w:rPr>
+                <w:rFonts w:ascii="Calibri" w:hAnsi="Calibri" w:cs="Calibri"/>
+              </w:rPr>
+            </w:pPr>
+            <w:r>
+              <w:rPr>
+                <w:rFonts w:ascii="Calibri" w:hAnsi="Calibri" w:cs="Calibri"/>
+              </w:rPr>
+              <w:t>Email</w:t>
+            </w:r>
+            <w:r>
+              <w:rPr>
+                <w:rFonts w:ascii="Calibri" w:hAnsi="Calibri" w:cs="Calibri"/>
+              </w:rPr>
+              <w:t>s</w:t>
+            </w:r>
+            <w:r>
+              <w:rPr>
+                <w:rFonts w:ascii="Calibri" w:hAnsi="Calibri" w:cs="Calibri"/>
+              </w:rPr>
+              <w:t>Manager</w:t>
+            </w:r>
+          </w:p>
+        </w:tc>
+      </w:tr>
+    </w:tbl>
+    <w:p>
+      <w:pPr>
+        <w:pStyle w:val="af0"/>
+        <w:bidi/>
+        <w:rPr>
+          <w:rFonts w:ascii="Calibri" w:hAnsi="Calibri" w:cs="Calibri"/>
           <w:sz w:val="26"/>
           <w:szCs w:val="26"/>
         </w:rPr>

--- a/WPF_Learning_Projects/ExtremLink_v2/ספר_פרוייקט_יובל_כוינה.docx
+++ b/WPF_Learning_Projects/ExtremLink_v2/ספר_פרוייקט_יובל_כוינה.docx
@@ -1141,7 +1141,27 @@
           <w:szCs w:val="26"/>
           <w:rtl/>
         </w:rPr>
-        <w:t>ישנם שני צורות שלפיהם מודל שרת לקוח יכול לפעול, כאשר בדרך כלל תוכנות השרת והלקוח רצות על גבי מחשבים שונים והתקשורת ביניהם מתבצעת על גבי רשת מחשבים. אולם, ישנם מקרים שבהם המודל פועל לפי צורת הפעולה השנייה, כאשר היא מתבססת על כך שהתוכנות רצות על גבי אותו המחשב. מודל השרת לקוח הפך לאחד מהרעיונות המרכזיים ברשתות מחשבים, כאשר מספר רב של יישומים אשר נכתבים היום משתמשים ומבוססים על מודל זה. שירותים כגון: גישה לאתרי אינטרנט, גישה לבסיסי נתונים, וכמו כן גם הפרויקט שלי אשר מהווה שירות המאפשר תקשורת בין מחשבים תוך שימוש בשרת המיועד לקבל ולשלוח נתונים ללקוחות המחוברים אליו כמו לדוגמה בעת ההשתלטות שהלקוח המשתף שולח את הפריימים מהמסך שלו אל השרת והשרת בתגובה מעביר אותם למחשב התוקף.</w:t>
+        <w:t xml:space="preserve">ישנם שני צורות שלפיהם מודל שרת לקוח יכול לפעול, כאשר בדרך כלל תוכנות השרת והלקוח רצות על גבי מחשבים שונים והתקשורת ביניהם מתבצעת על גבי רשת מחשבים. אולם, ישנם מקרים שבהם המודל פועל לפי צורת הפעולה השנייה, כאשר היא מתבססת על כך שהתוכנות רצות על גבי אותו המחשב. מודל השרת לקוח הפך לאחד מהרעיונות המרכזיים ברשתות מחשבים, כאשר מספר רב של יישומים אשר נכתבים היום משתמשים ומבוססים על מודל זה. שירותים כגון: גישה לאתרי אינטרנט, גישה לבסיסי נתונים, וכמו כן גם הפרויקט שלי אשר מהווה שירות המאפשר תקשורת בין מחשבים תוך שימוש בשרת המיועד לקבל ולשלוח נתונים ללקוחות המחוברים אליו כמו לדוגמה בעת ההשתלטות שהלקוח המשתף שולח את </w:t>
+      </w:r>
+      <w:proofErr w:type="spellStart"/>
+      <w:r>
+        <w:rPr>
+          <w:rFonts w:ascii="Calibri" w:eastAsia="Calibri" w:hAnsi="Calibri" w:cs="Calibri"/>
+          <w:sz w:val="26"/>
+          <w:szCs w:val="26"/>
+          <w:rtl/>
+        </w:rPr>
+        <w:t>הפריימים</w:t>
+      </w:r>
+      <w:proofErr w:type="spellEnd"/>
+      <w:r>
+        <w:rPr>
+          <w:rFonts w:ascii="Calibri" w:eastAsia="Calibri" w:hAnsi="Calibri" w:cs="Calibri"/>
+          <w:sz w:val="26"/>
+          <w:szCs w:val="26"/>
+          <w:rtl/>
+        </w:rPr>
+        <w:t xml:space="preserve"> מהמסך שלו אל השרת והשרת בתגובה מעביר אותם למחשב התוקף.</w:t>
       </w:r>
       <w:r>
         <w:rPr>
@@ -1477,7 +1497,87 @@
           <w:szCs w:val="26"/>
           <w:rtl/>
         </w:rPr>
-        <w:t xml:space="preserve">הייתי צריך להתמודד עם מספר אתגרים במהלך עבודתי על הפרויקט, כאשר הבעיה העיקרית שהייתי צריך להתמודד עימה הייתה העברת הפריימים של השידור החי של שיתוף המסך בפרויקט בין המחשבים. כדי להתמודד עם בעיה זו, היה עלי לבצע תהליך חקירה לעומק על הנושא. החקירה כללה חיפוש על תקשורת נתונים, פרוטוקולי תקשורת המאפשרים לבצעה העברה מהירה של נתונים גדולים ושיטות להמרת הנתונים. מושגים אלו המגיעים מעולמות מדעי המחשב והתקשורת מתעסקים בתקשורת בין מחשבים הכוללת העברת נתונים גרפיים כגון תמונות וודיאו בזמן אמת תוך מימוש מספר עקרונות המאפשרים ייעול מירבי של כלל התהליכים המעורבים בתקשורת הזאת. בפרוייקט שלי העוסק בהעברת קבצי תמונות וודיאו בזמן אמת היה עליי לערוך מחקר בנוגע לפרוטוקולי התקשורת המותאמים ביותר למשימה מה שהוביל אותי בסופו של דבר להשתמש בפרוטוקול </w:t>
+        <w:t xml:space="preserve">הייתי צריך להתמודד עם מספר אתגרים במהלך עבודתי על הפרויקט, כאשר הבעיה העיקרית שהייתי צריך להתמודד עימה הייתה העברת </w:t>
+      </w:r>
+      <w:proofErr w:type="spellStart"/>
+      <w:r>
+        <w:rPr>
+          <w:rFonts w:ascii="Calibri" w:eastAsia="Calibri" w:hAnsi="Calibri" w:cs="Calibri"/>
+          <w:sz w:val="26"/>
+          <w:szCs w:val="26"/>
+          <w:rtl/>
+        </w:rPr>
+        <w:t>הפריימים</w:t>
+      </w:r>
+      <w:proofErr w:type="spellEnd"/>
+      <w:r>
+        <w:rPr>
+          <w:rFonts w:ascii="Calibri" w:eastAsia="Calibri" w:hAnsi="Calibri" w:cs="Calibri"/>
+          <w:sz w:val="26"/>
+          <w:szCs w:val="26"/>
+          <w:rtl/>
+        </w:rPr>
+        <w:t xml:space="preserve"> של השידור החי של שיתוף המסך בפרויקט בין המחשבים. כדי להתמודד עם בעיה זו, היה עלי לבצע תהליך חקירה לעומק על הנושא. החקירה כללה חיפוש על תקשורת נתונים, פרוטוקולי תקשורת המאפשרים לבצעה העברה מהירה של נתונים גדולים ושיטות להמרת הנתונים. מושגים אלו המגיעים מעולמות מדעי המחשב והתקשורת מתעסקים בתקשורת בין מחשבים הכוללת העברת נתונים גרפיים כגון תמונות </w:t>
+      </w:r>
+      <w:proofErr w:type="spellStart"/>
+      <w:r>
+        <w:rPr>
+          <w:rFonts w:ascii="Calibri" w:eastAsia="Calibri" w:hAnsi="Calibri" w:cs="Calibri"/>
+          <w:sz w:val="26"/>
+          <w:szCs w:val="26"/>
+          <w:rtl/>
+        </w:rPr>
+        <w:t>וודיאו</w:t>
+      </w:r>
+      <w:proofErr w:type="spellEnd"/>
+      <w:r>
+        <w:rPr>
+          <w:rFonts w:ascii="Calibri" w:eastAsia="Calibri" w:hAnsi="Calibri" w:cs="Calibri"/>
+          <w:sz w:val="26"/>
+          <w:szCs w:val="26"/>
+          <w:rtl/>
+        </w:rPr>
+        <w:t xml:space="preserve"> בזמן אמת תוך מימוש מספר עקרונות המאפשרים ייעול מירבי של כלל התהליכים המעורבים בתקשורת הזאת. </w:t>
+      </w:r>
+      <w:proofErr w:type="spellStart"/>
+      <w:r>
+        <w:rPr>
+          <w:rFonts w:ascii="Calibri" w:eastAsia="Calibri" w:hAnsi="Calibri" w:cs="Calibri"/>
+          <w:sz w:val="26"/>
+          <w:szCs w:val="26"/>
+          <w:rtl/>
+        </w:rPr>
+        <w:t>בפרוייקט</w:t>
+      </w:r>
+      <w:proofErr w:type="spellEnd"/>
+      <w:r>
+        <w:rPr>
+          <w:rFonts w:ascii="Calibri" w:eastAsia="Calibri" w:hAnsi="Calibri" w:cs="Calibri"/>
+          <w:sz w:val="26"/>
+          <w:szCs w:val="26"/>
+          <w:rtl/>
+        </w:rPr>
+        <w:t xml:space="preserve"> שלי העוסק בהעברת קבצי תמונות </w:t>
+      </w:r>
+      <w:proofErr w:type="spellStart"/>
+      <w:r>
+        <w:rPr>
+          <w:rFonts w:ascii="Calibri" w:eastAsia="Calibri" w:hAnsi="Calibri" w:cs="Calibri"/>
+          <w:sz w:val="26"/>
+          <w:szCs w:val="26"/>
+          <w:rtl/>
+        </w:rPr>
+        <w:t>וודיאו</w:t>
+      </w:r>
+      <w:proofErr w:type="spellEnd"/>
+      <w:r>
+        <w:rPr>
+          <w:rFonts w:ascii="Calibri" w:eastAsia="Calibri" w:hAnsi="Calibri" w:cs="Calibri"/>
+          <w:sz w:val="26"/>
+          <w:szCs w:val="26"/>
+          <w:rtl/>
+        </w:rPr>
+        <w:t xml:space="preserve"> בזמן אמת היה עליי לערוך מחקר בנוגע לפרוטוקולי התקשורת המותאמים ביותר למשימה מה שהוביל אותי בסופו של דבר להשתמש בפרוטוקול </w:t>
       </w:r>
       <w:r>
         <w:rPr>
@@ -1494,7 +1594,27 @@
           <w:szCs w:val="26"/>
           <w:rtl/>
         </w:rPr>
-        <w:t xml:space="preserve">. פרוטוקול זה שנמצא בשכבת התעבורה (כחלק ממודל השכבות שעליו מבוססת התקשורת האינטרנטית) נמצא כיעיל ביותר להעברת נתונים רחבי היקף בזמן קצר על חשבון אמינות המידע שהתקבל (בחלקו או בשלמותו) מכיוון שהוא אינו בודק את אמינות המידע על מנת לצמצם זמן חשוב. לכן השימוש המושכל בפרוטוקול היה אבן דרך משמעותית בפתרון הבעיה שאיתה התמודדתי. בנוסף לכך, בנוגע להמרת הנתונים היה עליי לחקור על שיטות המרה של נתונים בפורמט וויזואלי לידי פורמט בינארי (שפה המבוססת על בסיס 2 המכיל את הספרות 0 ו 1) הידוע ככזה המשמש לתקשורת בין מחשבים. לכן הבנתי שהפתרון הטוב ביותר שאיפשר לי המרה של תמונות ווידאו לפורמט בינארי הוא יצירה של קבצים זמניים שיאחסנו באופן זמני את האמצעים הוויזואלים ולאחר מכן שליחה של התוכן הבינארי של הקבצים עצמם. ובכך פתרתי את הבעיה המרכזית שלי </w:t>
+        <w:t xml:space="preserve">. פרוטוקול זה שנמצא בשכבת התעבורה (כחלק ממודל השכבות שעליו מבוססת התקשורת האינטרנטית) נמצא כיעיל ביותר להעברת נתונים רחבי היקף בזמן קצר על חשבון אמינות המידע שהתקבל (בחלקו או בשלמותו) מכיוון שהוא אינו בודק את אמינות המידע על מנת לצמצם זמן חשוב. לכן השימוש המושכל בפרוטוקול היה אבן דרך משמעותית בפתרון הבעיה שאיתה התמודדתי. בנוסף לכך, בנוגע להמרת הנתונים היה עליי לחקור על שיטות המרה של נתונים בפורמט וויזואלי לידי פורמט בינארי (שפה המבוססת על בסיס 2 המכיל את הספרות 0 ו 1) הידוע ככזה המשמש לתקשורת בין מחשבים. לכן הבנתי שהפתרון הטוב ביותר שאיפשר לי המרה של תמונות ווידאו לפורמט בינארי הוא יצירה של קבצים זמניים שיאחסנו באופן זמני את האמצעים </w:t>
+      </w:r>
+      <w:proofErr w:type="spellStart"/>
+      <w:r>
+        <w:rPr>
+          <w:rFonts w:ascii="Calibri" w:eastAsia="Calibri" w:hAnsi="Calibri" w:cs="Calibri"/>
+          <w:sz w:val="26"/>
+          <w:szCs w:val="26"/>
+          <w:rtl/>
+        </w:rPr>
+        <w:t>הוויזואלים</w:t>
+      </w:r>
+      <w:proofErr w:type="spellEnd"/>
+      <w:r>
+        <w:rPr>
+          <w:rFonts w:ascii="Calibri" w:eastAsia="Calibri" w:hAnsi="Calibri" w:cs="Calibri"/>
+          <w:sz w:val="26"/>
+          <w:szCs w:val="26"/>
+          <w:rtl/>
+        </w:rPr>
+        <w:t xml:space="preserve"> ולאחר מכן שליחה של התוכן הבינארי של הקבצים עצמם. ובכך פתרתי את הבעיה המרכזית שלי </w:t>
       </w:r>
       <w:r>
         <w:rPr>
@@ -1873,7 +1993,27 @@
           <w:szCs w:val="26"/>
           <w:rtl/>
         </w:rPr>
-        <w:t xml:space="preserve">הביעה שאיתה התמודדתי הייתה העברת נתונים וויזואלים בין מחשבים, לצורך יצירת האפשרות לשיתוף מסך בין לקוחות. הדרך שאיתה התמודדתי הייתה חיפוש מעמיק ברחבי האינטרנט, באתרים העוסקים במדעי המחשב, בפורמים ואף לשאול מומחים העוסקים בתחום. הפתרונות כאמור מבוססים על מודל שרת-לקוח הם </w:t>
+        <w:t xml:space="preserve">הביעה שאיתה התמודדתי הייתה העברת נתונים </w:t>
+      </w:r>
+      <w:proofErr w:type="spellStart"/>
+      <w:r>
+        <w:rPr>
+          <w:rFonts w:ascii="Calibri" w:eastAsia="Calibri" w:hAnsi="Calibri" w:cs="Calibri"/>
+          <w:sz w:val="26"/>
+          <w:szCs w:val="26"/>
+          <w:rtl/>
+        </w:rPr>
+        <w:t>וויזואלים</w:t>
+      </w:r>
+      <w:proofErr w:type="spellEnd"/>
+      <w:r>
+        <w:rPr>
+          <w:rFonts w:ascii="Calibri" w:eastAsia="Calibri" w:hAnsi="Calibri" w:cs="Calibri"/>
+          <w:sz w:val="26"/>
+          <w:szCs w:val="26"/>
+          <w:rtl/>
+        </w:rPr>
+        <w:t xml:space="preserve"> בין מחשבים, לצורך יצירת האפשרות לשיתוף מסך בין לקוחות. הדרך שאיתה התמודדתי הייתה חיפוש מעמיק ברחבי האינטרנט, באתרים העוסקים במדעי המחשב, בפורמים ואף לשאול מומחים העוסקים בתחום. הפתרונות כאמור מבוססים על מודל שרת-לקוח הם </w:t>
       </w:r>
       <w:r>
         <w:rPr>
@@ -2226,7 +2366,43 @@
                 <w:b/>
                 <w:rtl/>
               </w:rPr>
-              <w:t xml:space="preserve">) המייצגים פריימים של וידאו או קבצי סשן מוקלטים, מחרוזות בפורמט </w:t>
+              <w:t xml:space="preserve">) המייצגים </w:t>
+            </w:r>
+            <w:proofErr w:type="spellStart"/>
+            <w:r>
+              <w:rPr>
+                <w:rFonts w:ascii="Calibri" w:eastAsia="Calibri" w:hAnsi="Calibri" w:cs="Calibri"/>
+                <w:b/>
+                <w:rtl/>
+              </w:rPr>
+              <w:t>פריימים</w:t>
+            </w:r>
+            <w:proofErr w:type="spellEnd"/>
+            <w:r>
+              <w:rPr>
+                <w:rFonts w:ascii="Calibri" w:eastAsia="Calibri" w:hAnsi="Calibri" w:cs="Calibri"/>
+                <w:b/>
+                <w:rtl/>
+              </w:rPr>
+              <w:t xml:space="preserve"> של וידאו או קבצי </w:t>
+            </w:r>
+            <w:proofErr w:type="spellStart"/>
+            <w:r>
+              <w:rPr>
+                <w:rFonts w:ascii="Calibri" w:eastAsia="Calibri" w:hAnsi="Calibri" w:cs="Calibri"/>
+                <w:b/>
+                <w:rtl/>
+              </w:rPr>
+              <w:t>סשן</w:t>
+            </w:r>
+            <w:proofErr w:type="spellEnd"/>
+            <w:r>
+              <w:rPr>
+                <w:rFonts w:ascii="Calibri" w:eastAsia="Calibri" w:hAnsi="Calibri" w:cs="Calibri"/>
+                <w:b/>
+                <w:rtl/>
+              </w:rPr>
+              <w:t xml:space="preserve"> מוקלטים, מחרוזות בפורמט </w:t>
             </w:r>
             <w:r>
               <w:rPr>
@@ -2241,7 +2417,43 @@
                 <w:b/>
                 <w:rtl/>
               </w:rPr>
-              <w:t xml:space="preserve"> המכילות מידע על סשנים, רשימות של אובייקטים מסוג סשן, ערכים לוגיים (</w:t>
+              <w:t xml:space="preserve"> המכילות מידע על </w:t>
+            </w:r>
+            <w:proofErr w:type="spellStart"/>
+            <w:r>
+              <w:rPr>
+                <w:rFonts w:ascii="Calibri" w:eastAsia="Calibri" w:hAnsi="Calibri" w:cs="Calibri"/>
+                <w:b/>
+                <w:rtl/>
+              </w:rPr>
+              <w:t>סשנים</w:t>
+            </w:r>
+            <w:proofErr w:type="spellEnd"/>
+            <w:r>
+              <w:rPr>
+                <w:rFonts w:ascii="Calibri" w:eastAsia="Calibri" w:hAnsi="Calibri" w:cs="Calibri"/>
+                <w:b/>
+                <w:rtl/>
+              </w:rPr>
+              <w:t xml:space="preserve">, רשימות של אובייקטים מסוג </w:t>
+            </w:r>
+            <w:proofErr w:type="spellStart"/>
+            <w:r>
+              <w:rPr>
+                <w:rFonts w:ascii="Calibri" w:eastAsia="Calibri" w:hAnsi="Calibri" w:cs="Calibri"/>
+                <w:b/>
+                <w:rtl/>
+              </w:rPr>
+              <w:t>סשן</w:t>
+            </w:r>
+            <w:proofErr w:type="spellEnd"/>
+            <w:r>
+              <w:rPr>
+                <w:rFonts w:ascii="Calibri" w:eastAsia="Calibri" w:hAnsi="Calibri" w:cs="Calibri"/>
+                <w:b/>
+                <w:rtl/>
+              </w:rPr>
+              <w:t>, ערכים לוגיים (</w:t>
             </w:r>
             <w:r>
               <w:rPr>
@@ -2694,7 +2906,25 @@
                 <w:b/>
                 <w:rtl/>
               </w:rPr>
-              <w:t>המחלקה מקבלת בעת יצירתה תאריך הקלטה, שם משתמש ולעיתים גם מזהה ייחודי של סשן. הפלטים שלה כוללים מערכי בתים (</w:t>
+              <w:t xml:space="preserve">המחלקה מקבלת בעת יצירתה תאריך הקלטה, שם משתמש ולעיתים גם מזהה ייחודי של </w:t>
+            </w:r>
+            <w:proofErr w:type="spellStart"/>
+            <w:r>
+              <w:rPr>
+                <w:rFonts w:ascii="Calibri" w:eastAsia="Calibri" w:hAnsi="Calibri" w:cs="Calibri"/>
+                <w:b/>
+                <w:rtl/>
+              </w:rPr>
+              <w:t>סשן</w:t>
+            </w:r>
+            <w:proofErr w:type="spellEnd"/>
+            <w:r>
+              <w:rPr>
+                <w:rFonts w:ascii="Calibri" w:eastAsia="Calibri" w:hAnsi="Calibri" w:cs="Calibri"/>
+                <w:b/>
+                <w:rtl/>
+              </w:rPr>
+              <w:t>. הפלטים שלה כוללים מערכי בתים (</w:t>
             </w:r>
             <w:r>
               <w:rPr>
@@ -2709,7 +2939,25 @@
                 <w:b/>
                 <w:rtl/>
               </w:rPr>
-              <w:t>) שמייצגים תוכן וידאו מוקלט, מחרוזות עם שמות משתמשים, מזהים מספריים ותאריכים. בנוסף, מתבצעות פעולות שלא מחזירות ערך ישיר אך מבצעות שמירה של נתוני הסשן למסד נתונים, פתיחת חיבורים למסד וכתיבת הודעות ליומן לוגים לצורך תיעוד הפעולות.</w:t>
+              <w:t xml:space="preserve">) שמייצגים תוכן וידאו מוקלט, מחרוזות עם שמות משתמשים, מזהים מספריים ותאריכים. בנוסף, מתבצעות פעולות שלא מחזירות ערך ישיר אך מבצעות שמירה של נתוני </w:t>
+            </w:r>
+            <w:proofErr w:type="spellStart"/>
+            <w:r>
+              <w:rPr>
+                <w:rFonts w:ascii="Calibri" w:eastAsia="Calibri" w:hAnsi="Calibri" w:cs="Calibri"/>
+                <w:b/>
+                <w:rtl/>
+              </w:rPr>
+              <w:t>הסשן</w:t>
+            </w:r>
+            <w:proofErr w:type="spellEnd"/>
+            <w:r>
+              <w:rPr>
+                <w:rFonts w:ascii="Calibri" w:eastAsia="Calibri" w:hAnsi="Calibri" w:cs="Calibri"/>
+                <w:b/>
+                <w:rtl/>
+              </w:rPr>
+              <w:t xml:space="preserve"> למסד נתונים, פתיחת חיבורים למסד וכתיבת הודעות ליומן לוגים לצורך תיעוד הפעולות.</w:t>
             </w:r>
           </w:p>
         </w:tc>
@@ -2746,7 +2994,25 @@
                 <w:b/>
                 <w:rtl/>
               </w:rPr>
-              <w:t xml:space="preserve"> מייצגת סשן של שליטה מרחוק הכולל הקלטת וידאו של פעילות המשתמש. היא שומרת את תוכן הווידאו כ־</w:t>
+              <w:t xml:space="preserve"> מייצגת </w:t>
+            </w:r>
+            <w:proofErr w:type="spellStart"/>
+            <w:r>
+              <w:rPr>
+                <w:rFonts w:ascii="Calibri" w:eastAsia="Calibri" w:hAnsi="Calibri" w:cs="Calibri"/>
+                <w:b/>
+                <w:rtl/>
+              </w:rPr>
+              <w:t>סשן</w:t>
+            </w:r>
+            <w:proofErr w:type="spellEnd"/>
+            <w:r>
+              <w:rPr>
+                <w:rFonts w:ascii="Calibri" w:eastAsia="Calibri" w:hAnsi="Calibri" w:cs="Calibri"/>
+                <w:b/>
+                <w:rtl/>
+              </w:rPr>
+              <w:t xml:space="preserve"> של שליטה מרחוק הכולל הקלטת וידאו של פעילות המשתמש. היא שומרת את תוכן הווידאו כ־</w:t>
             </w:r>
             <w:r>
               <w:rPr>
@@ -2761,7 +3027,25 @@
                 <w:b/>
                 <w:rtl/>
               </w:rPr>
-              <w:t>, את זמן ההקלטה, את שם המשתמש ואת מזהה הסשן (</w:t>
+              <w:t xml:space="preserve">, את זמן ההקלטה, את שם המשתמש ואת מזהה </w:t>
+            </w:r>
+            <w:proofErr w:type="spellStart"/>
+            <w:r>
+              <w:rPr>
+                <w:rFonts w:ascii="Calibri" w:eastAsia="Calibri" w:hAnsi="Calibri" w:cs="Calibri"/>
+                <w:b/>
+                <w:rtl/>
+              </w:rPr>
+              <w:t>הסשן</w:t>
+            </w:r>
+            <w:proofErr w:type="spellEnd"/>
+            <w:r>
+              <w:rPr>
+                <w:rFonts w:ascii="Calibri" w:eastAsia="Calibri" w:hAnsi="Calibri" w:cs="Calibri"/>
+                <w:b/>
+                <w:rtl/>
+              </w:rPr>
+              <w:t xml:space="preserve"> (</w:t>
             </w:r>
             <w:r>
               <w:rPr>
@@ -2776,7 +3060,25 @@
                 <w:b/>
                 <w:rtl/>
               </w:rPr>
-              <w:t xml:space="preserve">). בנוסף, היא מאפשרת להעלות את הסשן למסד הנתונים לצורכי אחסון </w:t>
+              <w:t xml:space="preserve">). בנוסף, היא מאפשרת להעלות את </w:t>
+            </w:r>
+            <w:proofErr w:type="spellStart"/>
+            <w:r>
+              <w:rPr>
+                <w:rFonts w:ascii="Calibri" w:eastAsia="Calibri" w:hAnsi="Calibri" w:cs="Calibri"/>
+                <w:b/>
+                <w:rtl/>
+              </w:rPr>
+              <w:t>הסשן</w:t>
+            </w:r>
+            <w:proofErr w:type="spellEnd"/>
+            <w:r>
+              <w:rPr>
+                <w:rFonts w:ascii="Calibri" w:eastAsia="Calibri" w:hAnsi="Calibri" w:cs="Calibri"/>
+                <w:b/>
+                <w:rtl/>
+              </w:rPr>
+              <w:t xml:space="preserve"> למסד הנתונים לצורכי אחסון </w:t>
             </w:r>
             <w:r>
               <w:rPr>
@@ -3113,8 +3415,18 @@
                 <w:b/>
                 <w:rtl/>
               </w:rPr>
-              <w:t xml:space="preserve"> ואיחסונם</w:t>
-            </w:r>
+              <w:t xml:space="preserve"> </w:t>
+            </w:r>
+            <w:proofErr w:type="spellStart"/>
+            <w:r>
+              <w:rPr>
+                <w:rFonts w:ascii="Calibri" w:eastAsia="Calibri" w:hAnsi="Calibri" w:cs="Calibri" w:hint="cs"/>
+                <w:b/>
+                <w:rtl/>
+              </w:rPr>
+              <w:t>ואיחסונם</w:t>
+            </w:r>
+            <w:proofErr w:type="spellEnd"/>
             <w:r>
               <w:rPr>
                 <w:rFonts w:ascii="Calibri" w:eastAsia="Calibri" w:hAnsi="Calibri" w:cs="Calibri"/>
@@ -3337,7 +3649,39 @@
                 <w:rFonts w:ascii="Calibri" w:hAnsi="Calibri" w:cs="Calibri"/>
                 <w:rtl/>
               </w:rPr>
-              <w:t xml:space="preserve">פועלות על הנתונים הפנימיים שלה, כגון חיבורי הרשת וכתובות השרת, ללא צורך בקלט חיצוני. הפלטים המוחזרים משתנים בהתאם להקשר הפעולה - החל מנתונים בינאריים של פריימי וידאו וקבצי סשן, דרך מידע מובנה בפורמט </w:t>
+              <w:t xml:space="preserve">פועלות על הנתונים הפנימיים שלה, כגון חיבורי הרשת וכתובות השרת, ללא צורך בקלט חיצוני. הפלטים המוחזרים משתנים בהתאם להקשר הפעולה - החל מנתונים בינאריים של </w:t>
+            </w:r>
+            <w:proofErr w:type="spellStart"/>
+            <w:r>
+              <w:rPr>
+                <w:rFonts w:ascii="Calibri" w:hAnsi="Calibri" w:cs="Calibri"/>
+                <w:rtl/>
+              </w:rPr>
+              <w:t>פריימי</w:t>
+            </w:r>
+            <w:proofErr w:type="spellEnd"/>
+            <w:r>
+              <w:rPr>
+                <w:rFonts w:ascii="Calibri" w:hAnsi="Calibri" w:cs="Calibri"/>
+                <w:rtl/>
+              </w:rPr>
+              <w:t xml:space="preserve"> וידאו וקבצי </w:t>
+            </w:r>
+            <w:proofErr w:type="spellStart"/>
+            <w:r>
+              <w:rPr>
+                <w:rFonts w:ascii="Calibri" w:hAnsi="Calibri" w:cs="Calibri"/>
+                <w:rtl/>
+              </w:rPr>
+              <w:t>סשן</w:t>
+            </w:r>
+            <w:proofErr w:type="spellEnd"/>
+            <w:r>
+              <w:rPr>
+                <w:rFonts w:ascii="Calibri" w:hAnsi="Calibri" w:cs="Calibri"/>
+                <w:rtl/>
+              </w:rPr>
+              <w:t xml:space="preserve">, דרך מידע מובנה בפורמט </w:t>
             </w:r>
             <w:r>
               <w:rPr>
@@ -3350,7 +3694,23 @@
                 <w:rFonts w:ascii="Calibri" w:hAnsi="Calibri" w:cs="Calibri"/>
                 <w:rtl/>
               </w:rPr>
-              <w:t xml:space="preserve"> על מצב החיבורים, ועד רשימות אובייקטים המייצגות סשנים פעילים. הפונקציות </w:t>
+              <w:t xml:space="preserve"> על מצב החיבורים, ועד רשימות אובייקטים המייצגות </w:t>
+            </w:r>
+            <w:proofErr w:type="spellStart"/>
+            <w:r>
+              <w:rPr>
+                <w:rFonts w:ascii="Calibri" w:hAnsi="Calibri" w:cs="Calibri"/>
+                <w:rtl/>
+              </w:rPr>
+              <w:t>סשנים</w:t>
+            </w:r>
+            <w:proofErr w:type="spellEnd"/>
+            <w:r>
+              <w:rPr>
+                <w:rFonts w:ascii="Calibri" w:hAnsi="Calibri" w:cs="Calibri"/>
+                <w:rtl/>
+              </w:rPr>
+              <w:t xml:space="preserve"> פעילים. הפונקציות </w:t>
             </w:r>
             <w:r>
               <w:rPr>
@@ -3460,33 +3820,265 @@
             </w:pPr>
             <w:r>
               <w:rPr>
+                <w:rFonts w:ascii="Calibri" w:hAnsi="Calibri" w:cs="Calibri"/>
+                <w:rtl/>
+              </w:rPr>
+              <w:t>המחלקה</w:t>
+            </w:r>
+            <w:r>
+              <w:rPr>
                 <w:rFonts w:ascii="Calibri" w:hAnsi="Calibri" w:cs="Calibri" w:hint="cs"/>
                 <w:rtl/>
               </w:rPr>
-              <w:t xml:space="preserve">המחלקה לא מקבלת כלום והפלטים שלה כוללים </w:t>
+              <w:t xml:space="preserve"> </w:t>
+            </w:r>
+            <w:r>
+              <w:rPr>
+                <w:rFonts w:ascii="Calibri" w:hAnsi="Calibri" w:cs="Calibri"/>
+                <w:b/>
+                <w:bCs/>
+              </w:rPr>
+              <w:t>Attacker</w:t>
+            </w:r>
+            <w:r>
+              <w:rPr>
+                <w:rFonts w:ascii="Calibri" w:hAnsi="Calibri" w:cs="Calibri"/>
+                <w:rtl/>
+              </w:rPr>
+              <w:t xml:space="preserve"> </w:t>
             </w:r>
             <w:r>
               <w:rPr>
                 <w:rFonts w:ascii="Calibri" w:hAnsi="Calibri" w:cs="Calibri" w:hint="cs"/>
                 <w:rtl/>
               </w:rPr>
-              <w:t xml:space="preserve">מערכי בתים </w:t>
-            </w:r>
-            <w:r>
-              <w:rPr>
-                <w:rFonts w:ascii="Calibri" w:eastAsia="Calibri" w:hAnsi="Calibri" w:cs="Calibri"/>
-                <w:b/>
-                <w:rtl/>
-              </w:rPr>
-              <w:t>המייצגים פריימים של וידאו או קבצי סשן מוקלטים</w:t>
-            </w:r>
-            <w:r>
-              <w:rPr>
-                <w:rFonts w:ascii="Calibri" w:eastAsia="Calibri" w:hAnsi="Calibri" w:cs="Calibri" w:hint="cs"/>
-                <w:b/>
-                <w:rtl/>
-              </w:rPr>
-              <w:t>, מחרוזת</w:t>
+              <w:t>לא מקבלת</w:t>
+            </w:r>
+            <w:r>
+              <w:rPr>
+                <w:rFonts w:ascii="Calibri" w:hAnsi="Calibri" w:cs="Calibri"/>
+                <w:rtl/>
+              </w:rPr>
+              <w:t xml:space="preserve"> כלום, והפלטים שלה כוללים מחרוזות המייצגות כתובת </w:t>
+            </w:r>
+            <w:r>
+              <w:rPr>
+                <w:rFonts w:ascii="Calibri" w:hAnsi="Calibri" w:cs="Calibri"/>
+              </w:rPr>
+              <w:t>IP</w:t>
+            </w:r>
+            <w:r>
+              <w:rPr>
+                <w:rFonts w:ascii="Calibri" w:hAnsi="Calibri" w:cs="Calibri"/>
+                <w:rtl/>
+              </w:rPr>
+              <w:t xml:space="preserve"> של הקורבן, תמונות מסוג </w:t>
+            </w:r>
+            <w:r>
+              <w:rPr>
+                <w:rFonts w:ascii="Calibri" w:hAnsi="Calibri" w:cs="Calibri"/>
+              </w:rPr>
+              <w:t>BitmapImage</w:t>
+            </w:r>
+            <w:r>
+              <w:rPr>
+                <w:rFonts w:ascii="Calibri" w:hAnsi="Calibri" w:cs="Calibri"/>
+                <w:rtl/>
+              </w:rPr>
+              <w:t xml:space="preserve"> המייצגות </w:t>
+            </w:r>
+            <w:proofErr w:type="spellStart"/>
+            <w:r>
+              <w:rPr>
+                <w:rFonts w:ascii="Calibri" w:hAnsi="Calibri" w:cs="Calibri"/>
+                <w:rtl/>
+              </w:rPr>
+              <w:t>פריימים</w:t>
+            </w:r>
+            <w:proofErr w:type="spellEnd"/>
+            <w:r>
+              <w:rPr>
+                <w:rFonts w:ascii="Calibri" w:hAnsi="Calibri" w:cs="Calibri"/>
+                <w:rtl/>
+              </w:rPr>
+              <w:t>, מערכי בתים (</w:t>
+            </w:r>
+            <w:r>
+              <w:rPr>
+                <w:rFonts w:ascii="Calibri" w:hAnsi="Calibri" w:cs="Calibri"/>
+              </w:rPr>
+              <w:t>byte arrays</w:t>
+            </w:r>
+            <w:r>
+              <w:rPr>
+                <w:rFonts w:ascii="Calibri" w:hAnsi="Calibri" w:cs="Calibri"/>
+                <w:rtl/>
+              </w:rPr>
+              <w:t xml:space="preserve">) המייצגים </w:t>
+            </w:r>
+            <w:proofErr w:type="spellStart"/>
+            <w:r>
+              <w:rPr>
+                <w:rFonts w:ascii="Calibri" w:hAnsi="Calibri" w:cs="Calibri"/>
+                <w:rtl/>
+              </w:rPr>
+              <w:t>פריימים</w:t>
+            </w:r>
+            <w:proofErr w:type="spellEnd"/>
+            <w:r>
+              <w:rPr>
+                <w:rFonts w:ascii="Calibri" w:hAnsi="Calibri" w:cs="Calibri"/>
+                <w:rtl/>
+              </w:rPr>
+              <w:t xml:space="preserve"> של וידאו או תכני </w:t>
+            </w:r>
+            <w:proofErr w:type="spellStart"/>
+            <w:r>
+              <w:rPr>
+                <w:rFonts w:ascii="Calibri" w:hAnsi="Calibri" w:cs="Calibri"/>
+                <w:rtl/>
+              </w:rPr>
+              <w:t>סשנים</w:t>
+            </w:r>
+            <w:proofErr w:type="spellEnd"/>
+            <w:r>
+              <w:rPr>
+                <w:rFonts w:ascii="Calibri" w:hAnsi="Calibri" w:cs="Calibri"/>
+                <w:rtl/>
+              </w:rPr>
+              <w:t xml:space="preserve">, רשימות של אובייקטים עם פרטי הודעות שהתקבלו, פעולות שאינן מחזירות ערכים ישירים כגון שליחת הודעות ללקוח דרך </w:t>
+            </w:r>
+            <w:proofErr w:type="spellStart"/>
+            <w:r>
+              <w:rPr>
+                <w:rFonts w:ascii="Calibri" w:hAnsi="Calibri" w:cs="Calibri"/>
+                <w:rtl/>
+              </w:rPr>
+              <w:t>סוקטים</w:t>
+            </w:r>
+            <w:proofErr w:type="spellEnd"/>
+            <w:r>
+              <w:rPr>
+                <w:rFonts w:ascii="Calibri" w:hAnsi="Calibri" w:cs="Calibri"/>
+                <w:rtl/>
+              </w:rPr>
+              <w:t xml:space="preserve"> (</w:t>
+            </w:r>
+            <w:r>
+              <w:rPr>
+                <w:rFonts w:ascii="Calibri" w:hAnsi="Calibri" w:cs="Calibri"/>
+              </w:rPr>
+              <w:t>TCP/UDP</w:t>
+            </w:r>
+            <w:r>
+              <w:rPr>
+                <w:rFonts w:ascii="Calibri" w:hAnsi="Calibri" w:cs="Calibri"/>
+                <w:rtl/>
+              </w:rPr>
+              <w:t xml:space="preserve">), קבלת הודעות מהלקוח, שמירת </w:t>
+            </w:r>
+            <w:proofErr w:type="spellStart"/>
+            <w:r>
+              <w:rPr>
+                <w:rFonts w:ascii="Calibri" w:hAnsi="Calibri" w:cs="Calibri"/>
+                <w:rtl/>
+              </w:rPr>
+              <w:t>פריימים</w:t>
+            </w:r>
+            <w:proofErr w:type="spellEnd"/>
+            <w:r>
+              <w:rPr>
+                <w:rFonts w:ascii="Calibri" w:hAnsi="Calibri" w:cs="Calibri"/>
+                <w:rtl/>
+              </w:rPr>
+              <w:t xml:space="preserve"> </w:t>
+            </w:r>
+            <w:proofErr w:type="spellStart"/>
+            <w:r>
+              <w:rPr>
+                <w:rFonts w:ascii="Calibri" w:hAnsi="Calibri" w:cs="Calibri"/>
+                <w:rtl/>
+              </w:rPr>
+              <w:t>כקבצי</w:t>
+            </w:r>
+            <w:proofErr w:type="spellEnd"/>
+            <w:r>
+              <w:rPr>
+                <w:rFonts w:ascii="Calibri" w:hAnsi="Calibri" w:cs="Calibri"/>
+                <w:rtl/>
+              </w:rPr>
+              <w:t xml:space="preserve"> </w:t>
+            </w:r>
+            <w:r>
+              <w:rPr>
+                <w:rFonts w:ascii="Calibri" w:hAnsi="Calibri" w:cs="Calibri"/>
+              </w:rPr>
+              <w:t>PNG</w:t>
+            </w:r>
+            <w:r>
+              <w:rPr>
+                <w:rFonts w:ascii="Calibri" w:hAnsi="Calibri" w:cs="Calibri"/>
+                <w:rtl/>
+              </w:rPr>
+              <w:t xml:space="preserve">, יצירת קובצי </w:t>
+            </w:r>
+            <w:r>
+              <w:rPr>
+                <w:rFonts w:ascii="Calibri" w:hAnsi="Calibri" w:cs="Calibri"/>
+              </w:rPr>
+              <w:t>MP4</w:t>
+            </w:r>
+            <w:r>
+              <w:rPr>
+                <w:rFonts w:ascii="Calibri" w:hAnsi="Calibri" w:cs="Calibri"/>
+                <w:rtl/>
+              </w:rPr>
+              <w:t xml:space="preserve"> זמניים </w:t>
+            </w:r>
+            <w:proofErr w:type="spellStart"/>
+            <w:r>
+              <w:rPr>
+                <w:rFonts w:ascii="Calibri" w:hAnsi="Calibri" w:cs="Calibri"/>
+                <w:rtl/>
+              </w:rPr>
+              <w:t>מסשנים</w:t>
+            </w:r>
+            <w:proofErr w:type="spellEnd"/>
+            <w:r>
+              <w:rPr>
+                <w:rFonts w:ascii="Calibri" w:hAnsi="Calibri" w:cs="Calibri"/>
+                <w:rtl/>
+              </w:rPr>
+              <w:t xml:space="preserve"> מוקלטים, עיבוד קלטי עכבר ומקלדת מהשרת, ניהול מידע על </w:t>
+            </w:r>
+            <w:proofErr w:type="spellStart"/>
+            <w:r>
+              <w:rPr>
+                <w:rFonts w:ascii="Calibri" w:hAnsi="Calibri" w:cs="Calibri"/>
+                <w:rtl/>
+              </w:rPr>
+              <w:t>סשנים</w:t>
+            </w:r>
+            <w:proofErr w:type="spellEnd"/>
+            <w:r>
+              <w:rPr>
+                <w:rFonts w:ascii="Calibri" w:hAnsi="Calibri" w:cs="Calibri"/>
+                <w:rtl/>
+              </w:rPr>
+              <w:t xml:space="preserve"> עבור המשתמש, ועדכון פרטי כתובת ה-</w:t>
+            </w:r>
+            <w:r>
+              <w:rPr>
+                <w:rFonts w:ascii="Calibri" w:hAnsi="Calibri" w:cs="Calibri"/>
+              </w:rPr>
+              <w:t>IP</w:t>
+            </w:r>
+            <w:r>
+              <w:rPr>
+                <w:rFonts w:ascii="Calibri" w:hAnsi="Calibri" w:cs="Calibri"/>
+                <w:rtl/>
+              </w:rPr>
+              <w:t xml:space="preserve"> של הקורבן על פי מידע שמגיע מהשרת.</w:t>
             </w:r>
           </w:p>
         </w:tc>
@@ -3602,6 +4194,202 @@
                 <w:rtl/>
               </w:rPr>
             </w:pPr>
+            <w:r>
+              <w:rPr>
+                <w:rFonts w:ascii="Calibri" w:hAnsi="Calibri" w:cs="Calibri"/>
+                <w:rtl/>
+              </w:rPr>
+              <w:t xml:space="preserve">המחלקה </w:t>
+            </w:r>
+            <w:r>
+              <w:rPr>
+                <w:rFonts w:ascii="Calibri" w:hAnsi="Calibri" w:cs="Calibri"/>
+              </w:rPr>
+              <w:t xml:space="preserve"> </w:t>
+            </w:r>
+            <w:r>
+              <w:rPr>
+                <w:rFonts w:ascii="Calibri" w:hAnsi="Calibri" w:cs="Calibri"/>
+                <w:b/>
+                <w:bCs/>
+              </w:rPr>
+              <w:t>Victim</w:t>
+            </w:r>
+            <w:r>
+              <w:rPr>
+                <w:rFonts w:ascii="Calibri" w:hAnsi="Calibri" w:cs="Calibri"/>
+                <w:rtl/>
+              </w:rPr>
+              <w:t>לא מקבלת כלום, והפלטים שלה כוללים מחרוזות המייצגות כתובת</w:t>
+            </w:r>
+            <w:r>
+              <w:rPr>
+                <w:rFonts w:ascii="Calibri" w:hAnsi="Calibri" w:cs="Calibri"/>
+              </w:rPr>
+              <w:t xml:space="preserve"> IP </w:t>
+            </w:r>
+            <w:r>
+              <w:rPr>
+                <w:rFonts w:ascii="Calibri" w:hAnsi="Calibri" w:cs="Calibri"/>
+                <w:rtl/>
+              </w:rPr>
+              <w:t>של התוקף, מערכי בתים</w:t>
+            </w:r>
+            <w:r>
+              <w:rPr>
+                <w:rFonts w:ascii="Calibri" w:hAnsi="Calibri" w:cs="Calibri"/>
+              </w:rPr>
+              <w:t xml:space="preserve"> (byte arrays) </w:t>
+            </w:r>
+            <w:r>
+              <w:rPr>
+                <w:rFonts w:ascii="Calibri" w:hAnsi="Calibri" w:cs="Calibri"/>
+                <w:rtl/>
+              </w:rPr>
+              <w:t xml:space="preserve">המייצגים </w:t>
+            </w:r>
+            <w:proofErr w:type="spellStart"/>
+            <w:r>
+              <w:rPr>
+                <w:rFonts w:ascii="Calibri" w:hAnsi="Calibri" w:cs="Calibri"/>
+                <w:rtl/>
+              </w:rPr>
+              <w:t>פריימים</w:t>
+            </w:r>
+            <w:proofErr w:type="spellEnd"/>
+            <w:r>
+              <w:rPr>
+                <w:rFonts w:ascii="Calibri" w:hAnsi="Calibri" w:cs="Calibri"/>
+                <w:rtl/>
+              </w:rPr>
+              <w:t xml:space="preserve"> של וידאו או קבצי </w:t>
+            </w:r>
+            <w:proofErr w:type="spellStart"/>
+            <w:r>
+              <w:rPr>
+                <w:rFonts w:ascii="Calibri" w:hAnsi="Calibri" w:cs="Calibri"/>
+                <w:rtl/>
+              </w:rPr>
+              <w:t>סשן</w:t>
+            </w:r>
+            <w:proofErr w:type="spellEnd"/>
+            <w:r>
+              <w:rPr>
+                <w:rFonts w:ascii="Calibri" w:hAnsi="Calibri" w:cs="Calibri"/>
+                <w:rtl/>
+              </w:rPr>
+              <w:t xml:space="preserve"> מוקלטים, רשימות של אובייקטים עם פרטי הודעות שהתקבלו, תמונות הנשלחות כתמונות</w:t>
+            </w:r>
+            <w:r>
+              <w:rPr>
+                <w:rFonts w:ascii="Calibri" w:hAnsi="Calibri" w:cs="Calibri"/>
+              </w:rPr>
+              <w:t xml:space="preserve"> PNG </w:t>
+            </w:r>
+            <w:r>
+              <w:rPr>
+                <w:rFonts w:ascii="Calibri" w:hAnsi="Calibri" w:cs="Calibri"/>
+                <w:rtl/>
+              </w:rPr>
+              <w:t xml:space="preserve">מקובץ או ממסך משותף, פעולות שאינן מחזירות ערך ישיר כמו שליחת הודעות או </w:t>
+            </w:r>
+            <w:proofErr w:type="spellStart"/>
+            <w:r>
+              <w:rPr>
+                <w:rFonts w:ascii="Calibri" w:hAnsi="Calibri" w:cs="Calibri"/>
+                <w:rtl/>
+              </w:rPr>
+              <w:t>פריימים</w:t>
+            </w:r>
+            <w:proofErr w:type="spellEnd"/>
+            <w:r>
+              <w:rPr>
+                <w:rFonts w:ascii="Calibri" w:hAnsi="Calibri" w:cs="Calibri"/>
+                <w:rtl/>
+              </w:rPr>
+              <w:t xml:space="preserve"> דרך </w:t>
+            </w:r>
+            <w:proofErr w:type="spellStart"/>
+            <w:r>
+              <w:rPr>
+                <w:rFonts w:ascii="Calibri" w:hAnsi="Calibri" w:cs="Calibri"/>
+                <w:rtl/>
+              </w:rPr>
+              <w:t>סוקטים</w:t>
+            </w:r>
+            <w:proofErr w:type="spellEnd"/>
+            <w:r>
+              <w:rPr>
+                <w:rFonts w:ascii="Calibri" w:hAnsi="Calibri" w:cs="Calibri"/>
+              </w:rPr>
+              <w:t xml:space="preserve"> (TCP/UDP), </w:t>
+            </w:r>
+            <w:r>
+              <w:rPr>
+                <w:rFonts w:ascii="Calibri" w:hAnsi="Calibri" w:cs="Calibri"/>
+                <w:rtl/>
+              </w:rPr>
+              <w:t xml:space="preserve">קבלת פקודות מהשרת שמעדכנות את מצבי העכבר והמקלדת, קבלת פרטי </w:t>
+            </w:r>
+            <w:proofErr w:type="spellStart"/>
+            <w:r>
+              <w:rPr>
+                <w:rFonts w:ascii="Calibri" w:hAnsi="Calibri" w:cs="Calibri"/>
+                <w:rtl/>
+              </w:rPr>
+              <w:t>סשנים</w:t>
+            </w:r>
+            <w:proofErr w:type="spellEnd"/>
+            <w:r>
+              <w:rPr>
+                <w:rFonts w:ascii="Calibri" w:hAnsi="Calibri" w:cs="Calibri"/>
+                <w:rtl/>
+              </w:rPr>
+              <w:t xml:space="preserve"> ועדכונם עבור המשתמש, יצירת קובצי</w:t>
+            </w:r>
+            <w:r>
+              <w:rPr>
+                <w:rFonts w:ascii="Calibri" w:hAnsi="Calibri" w:cs="Calibri"/>
+              </w:rPr>
+              <w:t xml:space="preserve"> PNG </w:t>
+            </w:r>
+            <w:r>
+              <w:rPr>
+                <w:rFonts w:ascii="Calibri" w:hAnsi="Calibri" w:cs="Calibri"/>
+                <w:rtl/>
+              </w:rPr>
+              <w:t xml:space="preserve">מהמסך, קבלת תוכן קבצים, ריקון מחרוזת תגובת </w:t>
+            </w:r>
+            <w:r>
+              <w:rPr>
+                <w:rFonts w:ascii="Calibri" w:hAnsi="Calibri" w:cs="Calibri"/>
+                <w:rtl/>
+              </w:rPr>
+              <w:lastRenderedPageBreak/>
+              <w:t xml:space="preserve">השרת, וכן פעולות של שמירת </w:t>
+            </w:r>
+            <w:proofErr w:type="spellStart"/>
+            <w:r>
+              <w:rPr>
+                <w:rFonts w:ascii="Calibri" w:hAnsi="Calibri" w:cs="Calibri"/>
+                <w:rtl/>
+              </w:rPr>
+              <w:t>פריימים</w:t>
+            </w:r>
+            <w:proofErr w:type="spellEnd"/>
+            <w:r>
+              <w:rPr>
+                <w:rFonts w:ascii="Calibri" w:hAnsi="Calibri" w:cs="Calibri"/>
+                <w:rtl/>
+              </w:rPr>
+              <w:t xml:space="preserve"> זמניים ושליחתן</w:t>
+            </w:r>
+            <w:r>
+              <w:rPr>
+                <w:rFonts w:ascii="Calibri" w:hAnsi="Calibri" w:cs="Calibri"/>
+              </w:rPr>
+              <w:t>.</w:t>
+            </w:r>
           </w:p>
         </w:tc>
         <w:tc>
@@ -3621,6 +4409,7 @@
                 <w:rFonts w:ascii="Calibri" w:hAnsi="Calibri" w:cs="Calibri"/>
                 <w:rtl/>
               </w:rPr>
+              <w:lastRenderedPageBreak/>
               <w:t xml:space="preserve">מחלקת </w:t>
             </w:r>
             <w:r>
@@ -3706,6 +4495,121 @@
               <w:bidi/>
               <w:rPr>
                 <w:rFonts w:ascii="Calibri" w:hAnsi="Calibri" w:cs="Calibri"/>
+              </w:rPr>
+            </w:pPr>
+            <w:r>
+              <w:rPr>
+                <w:rFonts w:ascii="Calibri" w:hAnsi="Calibri" w:cs="Calibri"/>
+                <w:rtl/>
+              </w:rPr>
+              <w:t xml:space="preserve">המחלקה </w:t>
+            </w:r>
+            <w:r>
+              <w:rPr>
+                <w:rFonts w:ascii="Calibri" w:hAnsi="Calibri" w:cs="Calibri"/>
+              </w:rPr>
+              <w:t xml:space="preserve"> </w:t>
+            </w:r>
+            <w:r>
+              <w:rPr>
+                <w:rFonts w:ascii="Calibri" w:hAnsi="Calibri" w:cs="Calibri"/>
+                <w:b/>
+                <w:bCs/>
+              </w:rPr>
+              <w:t>User</w:t>
+            </w:r>
+            <w:r>
+              <w:rPr>
+                <w:rFonts w:ascii="Calibri" w:hAnsi="Calibri" w:cs="Calibri"/>
+                <w:rtl/>
+              </w:rPr>
+              <w:t>לא מקבלת כלום והפלטים שלה כוללים מחרוזות המייצגות את שם המשתמש, טיפוסי אובייקט שמייצגים את סוג הלקוח</w:t>
+            </w:r>
+            <w:r>
+              <w:rPr>
+                <w:rFonts w:ascii="Calibri" w:hAnsi="Calibri" w:cs="Calibri"/>
+              </w:rPr>
+              <w:t xml:space="preserve"> (</w:t>
+            </w:r>
+            <w:proofErr w:type="spellStart"/>
+            <w:r>
+              <w:rPr>
+                <w:rFonts w:ascii="Calibri" w:hAnsi="Calibri" w:cs="Calibri"/>
+              </w:rPr>
+              <w:t>TypeOfClient</w:t>
+            </w:r>
+            <w:proofErr w:type="spellEnd"/>
+            <w:r>
+              <w:rPr>
+                <w:rFonts w:ascii="Calibri" w:hAnsi="Calibri" w:cs="Calibri"/>
+              </w:rPr>
+              <w:t xml:space="preserve">) </w:t>
+            </w:r>
+            <w:r>
+              <w:rPr>
+                <w:rFonts w:ascii="Calibri" w:hAnsi="Calibri" w:cs="Calibri" w:hint="cs"/>
+                <w:rtl/>
+              </w:rPr>
+              <w:t>ו</w:t>
+            </w:r>
+            <w:r>
+              <w:rPr>
+                <w:rFonts w:ascii="Calibri" w:hAnsi="Calibri" w:cs="Calibri"/>
+                <w:rtl/>
+              </w:rPr>
+              <w:t xml:space="preserve">רשימות של אובייקטים מסוג </w:t>
+            </w:r>
+            <w:proofErr w:type="spellStart"/>
+            <w:r>
+              <w:rPr>
+                <w:rFonts w:ascii="Calibri" w:hAnsi="Calibri" w:cs="Calibri"/>
+                <w:rtl/>
+              </w:rPr>
+              <w:t>סשן</w:t>
+            </w:r>
+            <w:proofErr w:type="spellEnd"/>
+            <w:r>
+              <w:rPr>
+                <w:rFonts w:ascii="Calibri" w:hAnsi="Calibri" w:cs="Calibri"/>
+              </w:rPr>
+              <w:t xml:space="preserve"> (Session) </w:t>
+            </w:r>
+            <w:r>
+              <w:rPr>
+                <w:rFonts w:ascii="Calibri" w:hAnsi="Calibri" w:cs="Calibri"/>
+                <w:rtl/>
+              </w:rPr>
+              <w:t xml:space="preserve">המייצגות את </w:t>
+            </w:r>
+            <w:proofErr w:type="spellStart"/>
+            <w:r>
+              <w:rPr>
+                <w:rFonts w:ascii="Calibri" w:hAnsi="Calibri" w:cs="Calibri"/>
+                <w:rtl/>
+              </w:rPr>
+              <w:t>הסשנים</w:t>
+            </w:r>
+            <w:proofErr w:type="spellEnd"/>
+            <w:r>
+              <w:rPr>
+                <w:rFonts w:ascii="Calibri" w:hAnsi="Calibri" w:cs="Calibri"/>
+                <w:rtl/>
+              </w:rPr>
+              <w:t xml:space="preserve"> של המשתמש</w:t>
+            </w:r>
+            <w:r>
+              <w:rPr>
+                <w:rFonts w:ascii="Calibri" w:hAnsi="Calibri" w:cs="Calibri" w:hint="cs"/>
+                <w:rtl/>
+              </w:rPr>
+              <w:t>.</w:t>
+            </w:r>
+          </w:p>
+          <w:p>
+            <w:pPr>
+              <w:bidi/>
+              <w:rPr>
+                <w:rFonts w:ascii="Calibri" w:hAnsi="Calibri" w:cs="Calibri"/>
                 <w:rtl/>
               </w:rPr>
             </w:pPr>
@@ -3795,6 +4699,187 @@
                 <w:rtl/>
               </w:rPr>
             </w:pPr>
+            <w:r>
+              <w:rPr>
+                <w:rFonts w:ascii="Calibri" w:hAnsi="Calibri" w:cs="Calibri"/>
+                <w:rtl/>
+              </w:rPr>
+              <w:t xml:space="preserve">המחלקה </w:t>
+            </w:r>
+            <w:r>
+              <w:rPr>
+                <w:rFonts w:ascii="Calibri" w:hAnsi="Calibri" w:cs="Calibri"/>
+                <w:b/>
+                <w:bCs/>
+              </w:rPr>
+              <w:t>Session</w:t>
+            </w:r>
+            <w:r>
+              <w:rPr>
+                <w:rFonts w:ascii="Calibri" w:hAnsi="Calibri" w:cs="Calibri" w:hint="cs"/>
+                <w:rtl/>
+              </w:rPr>
+              <w:t xml:space="preserve"> </w:t>
+            </w:r>
+            <w:r>
+              <w:rPr>
+                <w:rFonts w:ascii="Calibri" w:hAnsi="Calibri" w:cs="Calibri"/>
+                <w:rtl/>
+              </w:rPr>
+              <w:t xml:space="preserve">מקבלת אובייקט </w:t>
+            </w:r>
+            <w:r>
+              <w:rPr>
+                <w:rFonts w:ascii="Calibri" w:hAnsi="Calibri" w:cs="Calibri" w:hint="cs"/>
+                <w:rtl/>
+              </w:rPr>
+              <w:t xml:space="preserve">שמייצג </w:t>
+            </w:r>
+            <w:r>
+              <w:rPr>
+                <w:rFonts w:ascii="Calibri" w:hAnsi="Calibri" w:cs="Calibri"/>
+                <w:rtl/>
+              </w:rPr>
+              <w:t xml:space="preserve">תאריך מסוג </w:t>
+            </w:r>
+            <w:proofErr w:type="spellStart"/>
+            <w:r>
+              <w:rPr>
+                <w:rFonts w:ascii="Calibri" w:hAnsi="Calibri" w:cs="Calibri"/>
+              </w:rPr>
+              <w:t>DateTime</w:t>
+            </w:r>
+            <w:proofErr w:type="spellEnd"/>
+            <w:r>
+              <w:rPr>
+                <w:rFonts w:ascii="Calibri" w:hAnsi="Calibri" w:cs="Calibri"/>
+                <w:rtl/>
+              </w:rPr>
+              <w:t xml:space="preserve"> ומספר מזהה מסוג </w:t>
+            </w:r>
+            <w:r>
+              <w:rPr>
+                <w:rFonts w:ascii="Calibri" w:hAnsi="Calibri" w:cs="Calibri"/>
+              </w:rPr>
+              <w:t>int</w:t>
+            </w:r>
+            <w:r>
+              <w:rPr>
+                <w:rFonts w:ascii="Calibri" w:hAnsi="Calibri" w:cs="Calibri"/>
+                <w:rtl/>
+              </w:rPr>
+              <w:t xml:space="preserve">. הפלטים שלה כוללים מחרוזות בפורמט </w:t>
+            </w:r>
+            <w:r>
+              <w:rPr>
+                <w:rFonts w:ascii="Calibri" w:hAnsi="Calibri" w:cs="Calibri"/>
+              </w:rPr>
+              <w:t>JSON</w:t>
+            </w:r>
+            <w:r>
+              <w:rPr>
+                <w:rFonts w:ascii="Calibri" w:hAnsi="Calibri" w:cs="Calibri"/>
+                <w:rtl/>
+              </w:rPr>
+              <w:t xml:space="preserve"> לבקשת מידע מהשרת על </w:t>
+            </w:r>
+            <w:proofErr w:type="spellStart"/>
+            <w:r>
+              <w:rPr>
+                <w:rFonts w:ascii="Calibri" w:hAnsi="Calibri" w:cs="Calibri"/>
+                <w:rtl/>
+              </w:rPr>
+              <w:t>סשנים</w:t>
+            </w:r>
+            <w:proofErr w:type="spellEnd"/>
+            <w:r>
+              <w:rPr>
+                <w:rFonts w:ascii="Calibri" w:hAnsi="Calibri" w:cs="Calibri"/>
+                <w:rtl/>
+              </w:rPr>
+              <w:t xml:space="preserve">, שליחה של הודעות לשרת דרך חיבור </w:t>
+            </w:r>
+            <w:r>
+              <w:rPr>
+                <w:rFonts w:ascii="Calibri" w:hAnsi="Calibri" w:cs="Calibri"/>
+              </w:rPr>
+              <w:t>TCP</w:t>
+            </w:r>
+            <w:r>
+              <w:rPr>
+                <w:rFonts w:ascii="Calibri" w:hAnsi="Calibri" w:cs="Calibri"/>
+                <w:rtl/>
+              </w:rPr>
+              <w:t xml:space="preserve"> מבלי להחזיר ערך ישיר, יצירה של קובץ וידאו זמני מסוג </w:t>
+            </w:r>
+            <w:r>
+              <w:rPr>
+                <w:rFonts w:ascii="Calibri" w:hAnsi="Calibri" w:cs="Calibri"/>
+              </w:rPr>
+              <w:t>MP4</w:t>
+            </w:r>
+            <w:r>
+              <w:rPr>
+                <w:rFonts w:ascii="Calibri" w:hAnsi="Calibri" w:cs="Calibri"/>
+                <w:rtl/>
+              </w:rPr>
+              <w:t xml:space="preserve"> מתוכן של מערך בתים (</w:t>
+            </w:r>
+            <w:r>
+              <w:rPr>
+                <w:rFonts w:ascii="Calibri" w:hAnsi="Calibri" w:cs="Calibri"/>
+              </w:rPr>
+              <w:t>byte array</w:t>
+            </w:r>
+            <w:r>
+              <w:rPr>
+                <w:rFonts w:ascii="Calibri" w:hAnsi="Calibri" w:cs="Calibri"/>
+                <w:rtl/>
+              </w:rPr>
+              <w:t xml:space="preserve">), וכן רשימות של אובייקטים מסוג </w:t>
+            </w:r>
+            <w:r>
+              <w:rPr>
+                <w:rFonts w:ascii="Calibri" w:hAnsi="Calibri" w:cs="Calibri"/>
+              </w:rPr>
+              <w:t>Session</w:t>
+            </w:r>
+            <w:r>
+              <w:rPr>
+                <w:rFonts w:ascii="Calibri" w:hAnsi="Calibri" w:cs="Calibri"/>
+                <w:rtl/>
+              </w:rPr>
+              <w:t xml:space="preserve"> המייצגות תכונות של </w:t>
+            </w:r>
+            <w:proofErr w:type="spellStart"/>
+            <w:r>
+              <w:rPr>
+                <w:rFonts w:ascii="Calibri" w:hAnsi="Calibri" w:cs="Calibri"/>
+                <w:rtl/>
+              </w:rPr>
+              <w:t>סשנים</w:t>
+            </w:r>
+            <w:proofErr w:type="spellEnd"/>
+            <w:r>
+              <w:rPr>
+                <w:rFonts w:ascii="Calibri" w:hAnsi="Calibri" w:cs="Calibri"/>
+                <w:rtl/>
+              </w:rPr>
+              <w:t xml:space="preserve"> על פי מחרוזת </w:t>
+            </w:r>
+            <w:r>
+              <w:rPr>
+                <w:rFonts w:ascii="Calibri" w:hAnsi="Calibri" w:cs="Calibri"/>
+              </w:rPr>
+              <w:t>JSON</w:t>
+            </w:r>
+            <w:r>
+              <w:rPr>
+                <w:rFonts w:ascii="Calibri" w:hAnsi="Calibri" w:cs="Calibri"/>
+                <w:rtl/>
+              </w:rPr>
+              <w:t xml:space="preserve"> שהתקבלה.</w:t>
+            </w:r>
           </w:p>
         </w:tc>
         <w:tc>
@@ -3839,15 +4924,7 @@
                 <w:rFonts w:ascii="Calibri" w:hAnsi="Calibri" w:cs="Calibri"/>
                 <w:rtl/>
               </w:rPr>
-              <w:t xml:space="preserve">) במערכת. היא כוללת את תאריך ההקלטה, תוכן הווידאו (כמערך בתים) ומזהה ייחודי. המחלקה מספקת </w:t>
-            </w:r>
-            <w:r>
-              <w:rPr>
-                <w:rFonts w:ascii="Calibri" w:hAnsi="Calibri" w:cs="Calibri"/>
-                <w:rtl/>
-              </w:rPr>
-              <w:lastRenderedPageBreak/>
-              <w:t xml:space="preserve">פונקציונליות לשליחת בקשות לשרת - הן לקבלת רשימת ההקלטות של משתמש מסוים והן לקבלת תוכן הקלטה ספציפית לפי </w:t>
+              <w:t xml:space="preserve">) במערכת. היא כוללת את תאריך ההקלטה, תוכן הווידאו (כמערך בתים) ומזהה ייחודי. המחלקה מספקת פונקציונליות לשליחת בקשות לשרת - הן לקבלת רשימת ההקלטות של משתמש מסוים והן לקבלת תוכן הקלטה ספציפית לפי </w:t>
             </w:r>
             <w:r>
               <w:rPr>
@@ -3880,7 +4957,6 @@
               <w:rPr>
                 <w:rFonts w:ascii="Calibri" w:hAnsi="Calibri" w:cs="Calibri"/>
               </w:rPr>
-              <w:lastRenderedPageBreak/>
               <w:t>Session</w:t>
             </w:r>
           </w:p>
@@ -3899,6 +4975,74 @@
                 <w:rtl/>
               </w:rPr>
             </w:pPr>
+            <w:r>
+              <w:rPr>
+                <w:rFonts w:ascii="Calibri" w:hAnsi="Calibri" w:cs="Calibri"/>
+                <w:rtl/>
+              </w:rPr>
+              <w:t xml:space="preserve">המחלקה </w:t>
+            </w:r>
+            <w:r>
+              <w:rPr>
+                <w:rFonts w:ascii="Calibri" w:hAnsi="Calibri" w:cs="Calibri"/>
+                <w:b/>
+                <w:bCs/>
+              </w:rPr>
+              <w:t>AttackerSession</w:t>
+            </w:r>
+            <w:r>
+              <w:rPr>
+                <w:rFonts w:ascii="Calibri" w:hAnsi="Calibri" w:cs="Calibri" w:hint="cs"/>
+                <w:rtl/>
+              </w:rPr>
+              <w:t xml:space="preserve"> </w:t>
+            </w:r>
+            <w:r>
+              <w:rPr>
+                <w:rFonts w:ascii="Calibri" w:hAnsi="Calibri" w:cs="Calibri"/>
+                <w:rtl/>
+              </w:rPr>
+              <w:t xml:space="preserve">מקבלת שני מספרים שלמים המייצגים את רוחב וגובה הווידאו. הפלטים שלה כוללים קבצי וידאו זמניים בפורמט </w:t>
+            </w:r>
+            <w:r>
+              <w:rPr>
+                <w:rFonts w:ascii="Calibri" w:hAnsi="Calibri" w:cs="Calibri"/>
+              </w:rPr>
+              <w:t>MP4</w:t>
+            </w:r>
+            <w:r>
+              <w:rPr>
+                <w:rFonts w:ascii="Calibri" w:hAnsi="Calibri" w:cs="Calibri"/>
+                <w:rtl/>
+              </w:rPr>
+              <w:t xml:space="preserve"> המאוחסנים כקבצים פיזיים ודחוסים למערכי בתים (</w:t>
+            </w:r>
+            <w:r>
+              <w:rPr>
+                <w:rFonts w:ascii="Calibri" w:hAnsi="Calibri" w:cs="Calibri"/>
+              </w:rPr>
+              <w:t>byte arrays</w:t>
+            </w:r>
+            <w:r>
+              <w:rPr>
+                <w:rFonts w:ascii="Calibri" w:hAnsi="Calibri" w:cs="Calibri"/>
+                <w:rtl/>
+              </w:rPr>
+              <w:t xml:space="preserve">), שליחה של תוכן הווידאו לשרת באמצעות חיבור </w:t>
+            </w:r>
+            <w:r>
+              <w:rPr>
+                <w:rFonts w:ascii="Calibri" w:hAnsi="Calibri" w:cs="Calibri"/>
+              </w:rPr>
+              <w:t>TCP</w:t>
+            </w:r>
+            <w:r>
+              <w:rPr>
+                <w:rFonts w:ascii="Calibri" w:hAnsi="Calibri" w:cs="Calibri"/>
+                <w:rtl/>
+              </w:rPr>
+              <w:t xml:space="preserve"> במנות מפוצלות לפי גודל חבילה, והפעלת או עצירת תהליך הקלטת הווידאו מבלי להחזיר ערך ישיר.</w:t>
+            </w:r>
           </w:p>
         </w:tc>
         <w:tc>
@@ -3909,7 +5053,7 @@
             <w:pPr>
               <w:bidi/>
               <w:rPr>
-                <w:rFonts w:ascii="Calibri" w:hAnsi="Calibri" w:cs="Calibri" w:hint="cs"/>
+                <w:rFonts w:ascii="Calibri" w:hAnsi="Calibri" w:cs="Calibri"/>
                 <w:rtl/>
               </w:rPr>
             </w:pPr>
@@ -3933,7 +5077,23 @@
                 <w:rFonts w:ascii="Calibri" w:hAnsi="Calibri" w:cs="Calibri"/>
                 <w:rtl/>
               </w:rPr>
-              <w:t xml:space="preserve"> אחראית על הקלטת וניהול סרטוני המסך מהצד התוקף. היא מספקת יכולת להתחיל ולהפסיק הקלטות, להוסיף פריימים לסרטון בזמן אמת, ולשלוח את ההקלטות לשרת.</w:t>
+              <w:t xml:space="preserve"> אחראית על הקלטת וניהול סרטוני המסך מהצד התוקף. היא מספקת יכולת להתחיל ולהפסיק הקלטות, להוסיף </w:t>
+            </w:r>
+            <w:proofErr w:type="spellStart"/>
+            <w:r>
+              <w:rPr>
+                <w:rFonts w:ascii="Calibri" w:hAnsi="Calibri" w:cs="Calibri"/>
+                <w:rtl/>
+              </w:rPr>
+              <w:t>פריימים</w:t>
+            </w:r>
+            <w:proofErr w:type="spellEnd"/>
+            <w:r>
+              <w:rPr>
+                <w:rFonts w:ascii="Calibri" w:hAnsi="Calibri" w:cs="Calibri"/>
+                <w:rtl/>
+              </w:rPr>
+              <w:t xml:space="preserve"> לסרטון בזמן אמת, ולשלוח את ההקלטות לשרת.</w:t>
             </w:r>
           </w:p>
         </w:tc>
@@ -3971,6 +5131,75 @@
                 <w:rtl/>
               </w:rPr>
             </w:pPr>
+            <w:r>
+              <w:rPr>
+                <w:rFonts w:ascii="Calibri" w:hAnsi="Calibri" w:cs="Calibri"/>
+                <w:rtl/>
+              </w:rPr>
+              <w:t xml:space="preserve">המחלקה </w:t>
+            </w:r>
+            <w:r>
+              <w:rPr>
+                <w:rFonts w:ascii="Calibri" w:hAnsi="Calibri" w:cs="Calibri"/>
+                <w:b/>
+                <w:bCs/>
+              </w:rPr>
+              <w:t>CustomMouseAttacker</w:t>
+            </w:r>
+            <w:r>
+              <w:rPr>
+                <w:rFonts w:ascii="Calibri" w:hAnsi="Calibri" w:cs="Calibri" w:hint="cs"/>
+                <w:rtl/>
+              </w:rPr>
+              <w:t xml:space="preserve"> </w:t>
+            </w:r>
+            <w:r>
+              <w:rPr>
+                <w:rFonts w:ascii="Calibri" w:hAnsi="Calibri" w:cs="Calibri"/>
+                <w:rtl/>
+              </w:rPr>
+              <w:t xml:space="preserve">לא מקבלת קלט והפלטים שלה כוללים מחרוזות בפורמט </w:t>
+            </w:r>
+            <w:r>
+              <w:rPr>
+                <w:rFonts w:ascii="Calibri" w:hAnsi="Calibri" w:cs="Calibri"/>
+              </w:rPr>
+              <w:t>JSON</w:t>
+            </w:r>
+            <w:r>
+              <w:rPr>
+                <w:rFonts w:ascii="Calibri" w:hAnsi="Calibri" w:cs="Calibri"/>
+                <w:rtl/>
+              </w:rPr>
+              <w:t xml:space="preserve"> שמייצגות פקודות עכבר כמו תזוזה, לחיצה שמאלית או לחיצה ימנית </w:t>
+            </w:r>
+            <w:r>
+              <w:rPr>
+                <w:rFonts w:ascii="Calibri" w:hAnsi="Calibri" w:cs="Calibri" w:hint="cs"/>
+                <w:rtl/>
+              </w:rPr>
+              <w:t>ו</w:t>
+            </w:r>
+            <w:r>
+              <w:rPr>
+                <w:rFonts w:ascii="Calibri" w:hAnsi="Calibri" w:cs="Calibri"/>
+                <w:rtl/>
+              </w:rPr>
+              <w:t xml:space="preserve">שליחת הפקודות הללו לשרת דרך חיבור </w:t>
+            </w:r>
+            <w:r>
+              <w:rPr>
+                <w:rFonts w:ascii="Calibri" w:hAnsi="Calibri" w:cs="Calibri"/>
+              </w:rPr>
+              <w:t>TCP</w:t>
+            </w:r>
+            <w:r>
+              <w:rPr>
+                <w:rFonts w:ascii="Calibri" w:hAnsi="Calibri" w:cs="Calibri"/>
+                <w:rtl/>
+              </w:rPr>
+              <w:t xml:space="preserve"> מבלי להחזיר ערך ישיר.</w:t>
+            </w:r>
           </w:p>
         </w:tc>
         <w:tc>
@@ -4005,11 +5234,27 @@
                 <w:rFonts w:ascii="Calibri" w:hAnsi="Calibri" w:cs="Calibri"/>
                 <w:rtl/>
               </w:rPr>
-              <w:t xml:space="preserve"> מייצגת את ממשק העכבר של התוקף ומאפשרת שליטה מרחוק בעכבר הקורבן. היא בנויה כמופע יחיד </w:t>
-            </w:r>
-            <w:r>
-              <w:rPr>
-                <w:rFonts w:ascii="Calibri" w:hAnsi="Calibri" w:cs="Calibri"/>
+              <w:t xml:space="preserve"> מייצגת את ממשק העכבר של התוקף ומאפשרת שליטה מרחוק בעכבר הקורבן. היא בנויה </w:t>
+            </w:r>
+            <w:r>
+              <w:rPr>
+                <w:rFonts w:ascii="Calibri" w:hAnsi="Calibri" w:cs="Calibri" w:hint="cs"/>
+                <w:rtl/>
+              </w:rPr>
+              <w:t>לפי תבנית העיצוב</w:t>
+            </w:r>
+            <w:r>
+              <w:rPr>
+                <w:rFonts w:ascii="Calibri" w:hAnsi="Calibri" w:cs="Calibri"/>
+                <w:rtl/>
+              </w:rPr>
+              <w:t xml:space="preserve"> </w:t>
+            </w:r>
+            <w:r>
+              <w:rPr>
+                <w:rFonts w:ascii="Calibri" w:hAnsi="Calibri" w:cs="Calibri"/>
+                <w:b/>
+                <w:bCs/>
               </w:rPr>
               <w:t>Singleton</w:t>
             </w:r>
@@ -4066,9 +5311,100 @@
               <w:bidi/>
               <w:rPr>
                 <w:rFonts w:ascii="Calibri" w:hAnsi="Calibri" w:cs="Calibri"/>
-                <w:rtl/>
               </w:rPr>
             </w:pPr>
+            <w:r>
+              <w:rPr>
+                <w:rFonts w:ascii="Calibri" w:hAnsi="Calibri" w:cs="Calibri"/>
+                <w:rtl/>
+              </w:rPr>
+              <w:t xml:space="preserve">המחלקה </w:t>
+            </w:r>
+            <w:r>
+              <w:rPr>
+                <w:rFonts w:ascii="Calibri" w:hAnsi="Calibri" w:cs="Calibri"/>
+                <w:b/>
+                <w:bCs/>
+              </w:rPr>
+              <w:t>CustomMouseVictim</w:t>
+            </w:r>
+            <w:r>
+              <w:rPr>
+                <w:rFonts w:ascii="Calibri" w:hAnsi="Calibri" w:cs="Calibri" w:hint="cs"/>
+                <w:rtl/>
+              </w:rPr>
+              <w:t xml:space="preserve"> </w:t>
+            </w:r>
+            <w:r>
+              <w:rPr>
+                <w:rFonts w:ascii="Calibri" w:hAnsi="Calibri" w:cs="Calibri"/>
+                <w:rtl/>
+              </w:rPr>
+              <w:t>מקבלת בעת יצירתה ערכים התחלתיים של נקודת עכבר (</w:t>
+            </w:r>
+            <w:r>
+              <w:rPr>
+                <w:rFonts w:ascii="Calibri" w:hAnsi="Calibri" w:cs="Calibri"/>
+              </w:rPr>
+              <w:t>Point</w:t>
+            </w:r>
+            <w:r>
+              <w:rPr>
+                <w:rFonts w:ascii="Calibri" w:hAnsi="Calibri" w:cs="Calibri"/>
+                <w:rtl/>
+              </w:rPr>
+              <w:t>) ופקודת עכבר (</w:t>
+            </w:r>
+            <w:proofErr w:type="spellStart"/>
+            <w:r>
+              <w:rPr>
+                <w:rFonts w:ascii="Calibri" w:hAnsi="Calibri" w:cs="Calibri"/>
+              </w:rPr>
+              <w:t>VictimMouseCommands</w:t>
+            </w:r>
+            <w:proofErr w:type="spellEnd"/>
+            <w:r>
+              <w:rPr>
+                <w:rFonts w:ascii="Calibri" w:hAnsi="Calibri" w:cs="Calibri"/>
+                <w:rtl/>
+              </w:rPr>
+              <w:t>) שמוגדרים כברירת מחדל לאפס ו-</w:t>
+            </w:r>
+            <w:proofErr w:type="spellStart"/>
+            <w:r>
+              <w:rPr>
+                <w:rFonts w:ascii="Calibri" w:hAnsi="Calibri" w:cs="Calibri"/>
+              </w:rPr>
+              <w:t>CommandLess</w:t>
+            </w:r>
+            <w:proofErr w:type="spellEnd"/>
+            <w:r>
+              <w:rPr>
+                <w:rFonts w:ascii="Calibri" w:hAnsi="Calibri" w:cs="Calibri"/>
+                <w:rtl/>
+              </w:rPr>
+              <w:t xml:space="preserve"> בהתאמה. הפלטים שלה כוללים עדכון מיקום העכבר לפי נקודת ציון חדשה, תזוזת העכבר במערכת ההפעלה למיקום מוגדר, סימולציה של לחיצת עכבר שמאלית או ימנית, או ביצוע פעולה על פי פקודת עכבר קיימת — כל זאת ללא החזרת ערך ישיר אלא דרך פעולות על המערכת </w:t>
+            </w:r>
+            <w:r>
+              <w:rPr>
+                <w:rFonts w:ascii="Calibri" w:hAnsi="Calibri" w:cs="Calibri" w:hint="cs"/>
+                <w:rtl/>
+              </w:rPr>
+              <w:t xml:space="preserve">באמצעות </w:t>
+            </w:r>
+            <w:r>
+              <w:rPr>
+                <w:rFonts w:ascii="Calibri" w:hAnsi="Calibri" w:cs="Calibri"/>
+              </w:rPr>
+              <w:t>WIN API</w:t>
+            </w:r>
+            <w:r>
+              <w:rPr>
+                <w:rFonts w:ascii="Calibri" w:hAnsi="Calibri" w:cs="Calibri" w:hint="cs"/>
+                <w:rtl/>
+              </w:rPr>
+              <w:t>.</w:t>
+            </w:r>
           </w:p>
         </w:tc>
         <w:tc>
@@ -4079,7 +5415,7 @@
             <w:pPr>
               <w:bidi/>
               <w:rPr>
-                <w:rFonts w:ascii="Calibri" w:hAnsi="Calibri" w:cs="Calibri" w:hint="cs"/>
+                <w:rFonts w:ascii="Calibri" w:hAnsi="Calibri" w:cs="Calibri"/>
                 <w:rtl/>
               </w:rPr>
             </w:pPr>
@@ -4167,6 +5503,151 @@
                 <w:rtl/>
               </w:rPr>
             </w:pPr>
+            <w:r>
+              <w:rPr>
+                <w:rFonts w:ascii="Calibri" w:hAnsi="Calibri" w:cs="Calibri"/>
+                <w:rtl/>
+              </w:rPr>
+              <w:t xml:space="preserve">המחלקה </w:t>
+            </w:r>
+            <w:r>
+              <w:rPr>
+                <w:rFonts w:ascii="Calibri" w:hAnsi="Calibri" w:cs="Calibri"/>
+                <w:b/>
+                <w:bCs/>
+              </w:rPr>
+              <w:t>CustomKeyboardAttacker</w:t>
+            </w:r>
+            <w:r>
+              <w:rPr>
+                <w:rFonts w:ascii="Calibri" w:hAnsi="Calibri" w:cs="Calibri" w:hint="cs"/>
+                <w:rtl/>
+              </w:rPr>
+              <w:t xml:space="preserve"> </w:t>
+            </w:r>
+            <w:r>
+              <w:rPr>
+                <w:rFonts w:ascii="Calibri" w:hAnsi="Calibri" w:cs="Calibri"/>
+                <w:rtl/>
+              </w:rPr>
+              <w:t>מקבלת בעת יצירתה ערכים התחלתיים של מקש לחוץ (</w:t>
+            </w:r>
+            <w:r>
+              <w:rPr>
+                <w:rFonts w:ascii="Calibri" w:hAnsi="Calibri" w:cs="Calibri"/>
+              </w:rPr>
+              <w:t>Key</w:t>
+            </w:r>
+            <w:r>
+              <w:rPr>
+                <w:rFonts w:ascii="Calibri" w:hAnsi="Calibri" w:cs="Calibri"/>
+                <w:rtl/>
+              </w:rPr>
+              <w:t xml:space="preserve">) ופקודת מקלדת </w:t>
+            </w:r>
+            <w:r>
+              <w:rPr>
+                <w:rFonts w:ascii="Calibri" w:hAnsi="Calibri" w:cs="Calibri"/>
+                <w:rtl/>
+              </w:rPr>
+              <w:lastRenderedPageBreak/>
+              <w:t>(</w:t>
+            </w:r>
+            <w:proofErr w:type="spellStart"/>
+            <w:r>
+              <w:rPr>
+                <w:rFonts w:ascii="Calibri" w:hAnsi="Calibri" w:cs="Calibri"/>
+              </w:rPr>
+              <w:t>AttackerKeyboardCommands</w:t>
+            </w:r>
+            <w:proofErr w:type="spellEnd"/>
+            <w:r>
+              <w:rPr>
+                <w:rFonts w:ascii="Calibri" w:hAnsi="Calibri" w:cs="Calibri"/>
+                <w:rtl/>
+              </w:rPr>
+              <w:t>) שמוגדרים כברירת מחדל ל-</w:t>
+            </w:r>
+            <w:r>
+              <w:rPr>
+                <w:rFonts w:ascii="Calibri" w:hAnsi="Calibri" w:cs="Calibri"/>
+              </w:rPr>
+              <w:t>None</w:t>
+            </w:r>
+            <w:r>
+              <w:rPr>
+                <w:rFonts w:ascii="Calibri" w:hAnsi="Calibri" w:cs="Calibri"/>
+                <w:rtl/>
+              </w:rPr>
+              <w:t xml:space="preserve"> ו-</w:t>
+            </w:r>
+            <w:proofErr w:type="spellStart"/>
+            <w:r>
+              <w:rPr>
+                <w:rFonts w:ascii="Calibri" w:hAnsi="Calibri" w:cs="Calibri"/>
+              </w:rPr>
+              <w:t>CommandLess</w:t>
+            </w:r>
+            <w:proofErr w:type="spellEnd"/>
+            <w:r>
+              <w:rPr>
+                <w:rFonts w:ascii="Calibri" w:hAnsi="Calibri" w:cs="Calibri"/>
+                <w:rtl/>
+              </w:rPr>
+              <w:t xml:space="preserve"> בהתאמה. הפלטים שלה כוללים יצירת מחרוזת בפורמט </w:t>
+            </w:r>
+            <w:r>
+              <w:rPr>
+                <w:rFonts w:ascii="Calibri" w:hAnsi="Calibri" w:cs="Calibri"/>
+              </w:rPr>
+              <w:t>JSON</w:t>
+            </w:r>
+            <w:r>
+              <w:rPr>
+                <w:rFonts w:ascii="Calibri" w:hAnsi="Calibri" w:cs="Calibri"/>
+                <w:rtl/>
+              </w:rPr>
+              <w:t xml:space="preserve"> שמייצגת לחיצת מקש, שליחת פקודות ללקוח דרך הודעות </w:t>
+            </w:r>
+            <w:r>
+              <w:rPr>
+                <w:rFonts w:ascii="Calibri" w:hAnsi="Calibri" w:cs="Calibri"/>
+              </w:rPr>
+              <w:t>TCP</w:t>
+            </w:r>
+            <w:r>
+              <w:rPr>
+                <w:rFonts w:ascii="Calibri" w:hAnsi="Calibri" w:cs="Calibri"/>
+                <w:rtl/>
+              </w:rPr>
+              <w:t xml:space="preserve">, יידוע על לחיצות ושחרור מקשים באמצעות אירועים, והגדרת האזנה ללחיצות מקשים דרך </w:t>
+            </w:r>
+            <w:r>
+              <w:rPr>
+                <w:rFonts w:ascii="Calibri" w:hAnsi="Calibri" w:cs="Calibri"/>
+              </w:rPr>
+              <w:t>API</w:t>
+            </w:r>
+            <w:r>
+              <w:rPr>
+                <w:rFonts w:ascii="Calibri" w:hAnsi="Calibri" w:cs="Calibri"/>
+                <w:rtl/>
+              </w:rPr>
+              <w:t xml:space="preserve"> של </w:t>
+            </w:r>
+            <w:r>
+              <w:rPr>
+                <w:rFonts w:ascii="Calibri" w:hAnsi="Calibri" w:cs="Calibri"/>
+              </w:rPr>
+              <w:t>Windows</w:t>
+            </w:r>
+            <w:r>
+              <w:rPr>
+                <w:rFonts w:ascii="Calibri" w:hAnsi="Calibri" w:cs="Calibri"/>
+                <w:rtl/>
+              </w:rPr>
+              <w:t xml:space="preserve"> – מבלי להחזיר ערך ישיר בפונקציות אלו.</w:t>
+            </w:r>
           </w:p>
         </w:tc>
         <w:tc>
@@ -4177,7 +5658,7 @@
             <w:pPr>
               <w:bidi/>
               <w:rPr>
-                <w:rFonts w:ascii="Calibri" w:hAnsi="Calibri" w:cs="Calibri" w:hint="cs"/>
+                <w:rFonts w:ascii="Calibri" w:hAnsi="Calibri" w:cs="Calibri"/>
                 <w:rtl/>
               </w:rPr>
             </w:pPr>
@@ -4186,6 +5667,7 @@
                 <w:rFonts w:ascii="Calibri" w:hAnsi="Calibri" w:cs="Calibri"/>
                 <w:rtl/>
               </w:rPr>
+              <w:lastRenderedPageBreak/>
               <w:t xml:space="preserve">מחלקת </w:t>
             </w:r>
             <w:r>
@@ -4201,7 +5683,15 @@
                 <w:rFonts w:ascii="Calibri" w:hAnsi="Calibri" w:cs="Calibri"/>
                 <w:rtl/>
               </w:rPr>
-              <w:t xml:space="preserve"> מייצגת את ממשק המקלדת בצד התוקף ומאפשרת שליטה מרחוק במקלדת הקורבן. המחלקה בנויה </w:t>
+              <w:t xml:space="preserve"> מייצגת את ממשק המקלדת בצד התוקף ומאפשרת שליטה מרחוק במקלדת הקורבן. </w:t>
+            </w:r>
+            <w:r>
+              <w:rPr>
+                <w:rFonts w:ascii="Calibri" w:hAnsi="Calibri" w:cs="Calibri"/>
+                <w:rtl/>
+              </w:rPr>
+              <w:lastRenderedPageBreak/>
+              <w:t xml:space="preserve">המחלקה בנויה </w:t>
             </w:r>
             <w:r>
               <w:rPr>
@@ -4266,6 +5756,7 @@
               <w:rPr>
                 <w:rFonts w:ascii="Calibri" w:hAnsi="Calibri" w:cs="Calibri"/>
               </w:rPr>
+              <w:lastRenderedPageBreak/>
               <w:t>CustomKeyboardAttacker</w:t>
             </w:r>
           </w:p>
@@ -4287,6 +5778,116 @@
                 <w:rtl/>
               </w:rPr>
             </w:pPr>
+            <w:r>
+              <w:rPr>
+                <w:rFonts w:ascii="Calibri" w:hAnsi="Calibri" w:cs="Calibri"/>
+                <w:rtl/>
+              </w:rPr>
+              <w:t>המחלקה</w:t>
+            </w:r>
+            <w:r>
+              <w:rPr>
+                <w:rFonts w:ascii="Calibri" w:hAnsi="Calibri" w:cs="Calibri"/>
+                <w:b/>
+                <w:bCs/>
+              </w:rPr>
+              <w:t>CustomKeyboardVictim</w:t>
+            </w:r>
+            <w:r>
+              <w:rPr>
+                <w:rFonts w:ascii="Calibri" w:hAnsi="Calibri" w:cs="Calibri"/>
+              </w:rPr>
+              <w:t xml:space="preserve"> </w:t>
+            </w:r>
+            <w:r>
+              <w:rPr>
+                <w:rFonts w:ascii="Calibri" w:hAnsi="Calibri" w:cs="Calibri"/>
+                <w:rtl/>
+              </w:rPr>
+              <w:t xml:space="preserve"> מקבלת בעת יצירתה ערכים התחלתיים של מקש לחוץ (</w:t>
+            </w:r>
+            <w:r>
+              <w:rPr>
+                <w:rFonts w:ascii="Calibri" w:hAnsi="Calibri" w:cs="Calibri"/>
+              </w:rPr>
+              <w:t>Key</w:t>
+            </w:r>
+            <w:r>
+              <w:rPr>
+                <w:rFonts w:ascii="Calibri" w:hAnsi="Calibri" w:cs="Calibri"/>
+                <w:rtl/>
+              </w:rPr>
+              <w:t>) ופקודת מקלדת (</w:t>
+            </w:r>
+            <w:proofErr w:type="spellStart"/>
+            <w:r>
+              <w:rPr>
+                <w:rFonts w:ascii="Calibri" w:hAnsi="Calibri" w:cs="Calibri"/>
+              </w:rPr>
+              <w:t>VictimKeyboardCommands</w:t>
+            </w:r>
+            <w:proofErr w:type="spellEnd"/>
+            <w:r>
+              <w:rPr>
+                <w:rFonts w:ascii="Calibri" w:hAnsi="Calibri" w:cs="Calibri"/>
+                <w:rtl/>
+              </w:rPr>
+              <w:t>) שמוגדרים כברירת מחדל ל-</w:t>
+            </w:r>
+            <w:r>
+              <w:rPr>
+                <w:rFonts w:ascii="Calibri" w:hAnsi="Calibri" w:cs="Calibri"/>
+              </w:rPr>
+              <w:t>None</w:t>
+            </w:r>
+            <w:r>
+              <w:rPr>
+                <w:rFonts w:ascii="Calibri" w:hAnsi="Calibri" w:cs="Calibri"/>
+                <w:rtl/>
+              </w:rPr>
+              <w:t xml:space="preserve"> ו-</w:t>
+            </w:r>
+            <w:proofErr w:type="spellStart"/>
+            <w:r>
+              <w:rPr>
+                <w:rFonts w:ascii="Calibri" w:hAnsi="Calibri" w:cs="Calibri"/>
+              </w:rPr>
+              <w:t>CommandLess</w:t>
+            </w:r>
+            <w:proofErr w:type="spellEnd"/>
+            <w:r>
+              <w:rPr>
+                <w:rFonts w:ascii="Calibri" w:hAnsi="Calibri" w:cs="Calibri"/>
+                <w:rtl/>
+              </w:rPr>
+              <w:t xml:space="preserve"> בהתאמה. הפלטים שלה כוללים סימולציה של לחיצת ושחרור מקש במערכת ההפעלה באמצעות קריאות ל-</w:t>
+            </w:r>
+            <w:r>
+              <w:rPr>
+                <w:rFonts w:ascii="Calibri" w:hAnsi="Calibri" w:cs="Calibri"/>
+              </w:rPr>
+              <w:t>API</w:t>
+            </w:r>
+            <w:r>
+              <w:rPr>
+                <w:rFonts w:ascii="Calibri" w:hAnsi="Calibri" w:cs="Calibri"/>
+                <w:rtl/>
+              </w:rPr>
+              <w:t xml:space="preserve"> של </w:t>
+            </w:r>
+            <w:r>
+              <w:rPr>
+                <w:rFonts w:ascii="Calibri" w:hAnsi="Calibri" w:cs="Calibri"/>
+              </w:rPr>
+              <w:t>Windows</w:t>
+            </w:r>
+            <w:r>
+              <w:rPr>
+                <w:rFonts w:ascii="Calibri" w:hAnsi="Calibri" w:cs="Calibri"/>
+                <w:rtl/>
+              </w:rPr>
+              <w:t>, וביצוע פקודת מקלדת נוכחית אם קיימת — כל זאת מבלי להחזיר ערך ישיר מהפונקציות.</w:t>
+            </w:r>
           </w:p>
         </w:tc>
         <w:tc>
@@ -4379,10 +5980,32 @@
             <w:pPr>
               <w:bidi/>
               <w:rPr>
-                <w:rFonts w:ascii="Calibri" w:hAnsi="Calibri" w:cs="Calibri"/>
+                <w:rFonts w:ascii="Calibri" w:hAnsi="Calibri" w:cs="Calibri" w:hint="cs"/>
                 <w:rtl/>
               </w:rPr>
             </w:pPr>
+            <w:r>
+              <w:rPr>
+                <w:rFonts w:ascii="Calibri" w:hAnsi="Calibri" w:cs="Calibri" w:hint="cs"/>
+                <w:rtl/>
+              </w:rPr>
+              <w:t xml:space="preserve">המחלקה </w:t>
+            </w:r>
+            <w:r>
+              <w:rPr>
+                <w:rFonts w:ascii="Calibri" w:hAnsi="Calibri" w:cs="Calibri"/>
+                <w:b/>
+                <w:bCs/>
+              </w:rPr>
+              <w:t>SoundManager</w:t>
+            </w:r>
+            <w:r>
+              <w:rPr>
+                <w:rFonts w:ascii="Calibri" w:hAnsi="Calibri" w:cs="Calibri" w:hint="cs"/>
+                <w:rtl/>
+              </w:rPr>
+              <w:t xml:space="preserve"> לא מקבלת כלום ולא מחזירה כלום.</w:t>
+            </w:r>
           </w:p>
         </w:tc>
         <w:tc>
@@ -4495,10 +6118,32 @@
             <w:pPr>
               <w:bidi/>
               <w:rPr>
-                <w:rFonts w:ascii="Calibri" w:hAnsi="Calibri" w:cs="Calibri"/>
+                <w:rFonts w:ascii="Calibri" w:hAnsi="Calibri" w:cs="Calibri" w:hint="cs"/>
                 <w:rtl/>
               </w:rPr>
             </w:pPr>
+            <w:r>
+              <w:rPr>
+                <w:rFonts w:ascii="Calibri" w:hAnsi="Calibri" w:cs="Calibri" w:hint="cs"/>
+                <w:rtl/>
+              </w:rPr>
+              <w:t xml:space="preserve">המחלקה </w:t>
+            </w:r>
+            <w:r>
+              <w:rPr>
+                <w:rFonts w:ascii="Calibri" w:hAnsi="Calibri" w:cs="Calibri"/>
+                <w:b/>
+                <w:bCs/>
+              </w:rPr>
+              <w:t>EmailsManager</w:t>
+            </w:r>
+            <w:r>
+              <w:rPr>
+                <w:rFonts w:ascii="Calibri" w:hAnsi="Calibri" w:cs="Calibri" w:hint="cs"/>
+                <w:rtl/>
+              </w:rPr>
+              <w:t xml:space="preserve"> לא מקבלת כלום ולא מחזירה כלום</w:t>
+            </w:r>
           </w:p>
         </w:tc>
         <w:tc>
@@ -4526,23 +6171,7 @@
                 <w:b/>
                 <w:bCs/>
               </w:rPr>
-              <w:t>Email</w:t>
-            </w:r>
-            <w:r>
-              <w:rPr>
-                <w:rFonts w:ascii="Calibri" w:hAnsi="Calibri" w:cs="Calibri"/>
-                <w:b/>
-                <w:bCs/>
-              </w:rPr>
-              <w:t>s</w:t>
-            </w:r>
-            <w:r>
-              <w:rPr>
-                <w:rFonts w:ascii="Calibri" w:hAnsi="Calibri" w:cs="Calibri"/>
-                <w:b/>
-                <w:bCs/>
-              </w:rPr>
-              <w:t>Manager</w:t>
+              <w:t>EmailsManager</w:t>
             </w:r>
             <w:r>
               <w:rPr>
@@ -4556,8 +6185,17 @@
                 <w:rFonts w:ascii="Calibri" w:hAnsi="Calibri" w:cs="Calibri" w:hint="cs"/>
                 <w:rtl/>
               </w:rPr>
-              <w:t>ל למתשמשים</w:t>
-            </w:r>
+              <w:t xml:space="preserve">ל </w:t>
+            </w:r>
+            <w:proofErr w:type="spellStart"/>
+            <w:r>
+              <w:rPr>
+                <w:rFonts w:ascii="Calibri" w:hAnsi="Calibri" w:cs="Calibri" w:hint="cs"/>
+                <w:rtl/>
+              </w:rPr>
+              <w:t>למתשמשים</w:t>
+            </w:r>
+            <w:proofErr w:type="spellEnd"/>
             <w:r>
               <w:rPr>
                 <w:rFonts w:ascii="Calibri" w:hAnsi="Calibri" w:cs="Calibri"/>
@@ -4637,8 +6275,1419 @@
           <w:rFonts w:ascii="Calibri" w:hAnsi="Calibri" w:cs="Calibri"/>
           <w:sz w:val="26"/>
           <w:szCs w:val="26"/>
-        </w:rPr>
-      </w:pPr>
+          <w:rtl/>
+        </w:rPr>
+      </w:pPr>
+    </w:p>
+    <w:p>
+      <w:pPr>
+        <w:bidi/>
+        <w:rPr>
+          <w:rFonts w:ascii="Calibri" w:eastAsia="Calibri" w:hAnsi="Calibri" w:cs="Calibri"/>
+          <w:bCs/>
+          <w:sz w:val="28"/>
+          <w:szCs w:val="28"/>
+        </w:rPr>
+      </w:pPr>
+      <w:r>
+        <w:rPr>
+          <w:rFonts w:ascii="Calibri" w:eastAsia="Calibri" w:hAnsi="Calibri" w:cs="Calibri"/>
+          <w:bCs/>
+          <w:sz w:val="28"/>
+          <w:szCs w:val="28"/>
+          <w:rtl/>
+        </w:rPr>
+        <w:t>מבנה נתונים בהם נעשה שימוש</w:t>
+      </w:r>
+      <w:r>
+        <w:rPr>
+          <w:rFonts w:ascii="Calibri" w:eastAsia="Calibri" w:hAnsi="Calibri" w:cs="Calibri"/>
+          <w:bCs/>
+          <w:sz w:val="28"/>
+          <w:szCs w:val="28"/>
+          <w:rtl/>
+        </w:rPr>
+        <w:t xml:space="preserve"> </w:t>
+      </w:r>
+      <w:r>
+        <w:rPr>
+          <w:rFonts w:ascii="Calibri" w:eastAsia="Calibri" w:hAnsi="Calibri" w:cs="Calibri"/>
+          <w:bCs/>
+          <w:sz w:val="28"/>
+          <w:szCs w:val="28"/>
+          <w:rtl/>
+        </w:rPr>
+        <w:t>-</w:t>
+      </w:r>
+    </w:p>
+    <w:p>
+      <w:pPr>
+        <w:bidi/>
+        <w:rPr>
+          <w:rFonts w:ascii="Calibri" w:hAnsi="Calibri" w:cs="Calibri"/>
+          <w:sz w:val="26"/>
+          <w:szCs w:val="26"/>
+          <w:rtl/>
+        </w:rPr>
+      </w:pPr>
+      <w:r>
+        <w:rPr>
+          <w:rFonts w:ascii="Calibri" w:hAnsi="Calibri" w:cs="Calibri" w:hint="cs"/>
+          <w:sz w:val="26"/>
+          <w:szCs w:val="26"/>
+          <w:rtl/>
+        </w:rPr>
+        <w:t>במהלך הפרויקט</w:t>
+      </w:r>
+      <w:r>
+        <w:rPr>
+          <w:rFonts w:ascii="Calibri" w:hAnsi="Calibri" w:cs="Calibri" w:hint="cs"/>
+          <w:sz w:val="26"/>
+          <w:szCs w:val="26"/>
+          <w:rtl/>
+        </w:rPr>
+        <w:t>,</w:t>
+      </w:r>
+      <w:r>
+        <w:rPr>
+          <w:rFonts w:ascii="Calibri" w:hAnsi="Calibri" w:cs="Calibri" w:hint="cs"/>
+          <w:sz w:val="26"/>
+          <w:szCs w:val="26"/>
+          <w:rtl/>
+        </w:rPr>
+        <w:t xml:space="preserve"> נעשה שימוש</w:t>
+      </w:r>
+      <w:r>
+        <w:rPr>
+          <w:rFonts w:ascii="Calibri" w:hAnsi="Calibri" w:cs="Calibri" w:hint="cs"/>
+          <w:sz w:val="26"/>
+          <w:szCs w:val="26"/>
+          <w:rtl/>
+        </w:rPr>
+        <w:t xml:space="preserve"> במבני הנתונים: מערך ורשימה, כאשר השימוש במערך היה כדי ליצור מערך של ביתיים שייצג תוכן של קבצים מסוג תמונות (</w:t>
+      </w:r>
+      <w:proofErr w:type="spellStart"/>
+      <w:r>
+        <w:rPr>
+          <w:rFonts w:ascii="Calibri" w:hAnsi="Calibri" w:cs="Calibri" w:hint="cs"/>
+          <w:sz w:val="26"/>
+          <w:szCs w:val="26"/>
+          <w:rtl/>
+        </w:rPr>
+        <w:t>פריימים</w:t>
+      </w:r>
+      <w:proofErr w:type="spellEnd"/>
+      <w:r>
+        <w:rPr>
+          <w:rFonts w:ascii="Calibri" w:hAnsi="Calibri" w:cs="Calibri" w:hint="cs"/>
+          <w:sz w:val="26"/>
+          <w:szCs w:val="26"/>
+          <w:rtl/>
+        </w:rPr>
+        <w:t>) והקלטות (</w:t>
+      </w:r>
+      <w:proofErr w:type="spellStart"/>
+      <w:r>
+        <w:rPr>
+          <w:rFonts w:ascii="Calibri" w:hAnsi="Calibri" w:cs="Calibri" w:hint="cs"/>
+          <w:sz w:val="26"/>
+          <w:szCs w:val="26"/>
+          <w:rtl/>
+        </w:rPr>
+        <w:t>סשנים</w:t>
+      </w:r>
+      <w:proofErr w:type="spellEnd"/>
+      <w:r>
+        <w:rPr>
+          <w:rFonts w:ascii="Calibri" w:hAnsi="Calibri" w:cs="Calibri" w:hint="cs"/>
+          <w:sz w:val="26"/>
+          <w:szCs w:val="26"/>
+          <w:rtl/>
+        </w:rPr>
+        <w:t xml:space="preserve">) שמשומשות </w:t>
+      </w:r>
+      <w:proofErr w:type="spellStart"/>
+      <w:r>
+        <w:rPr>
+          <w:rFonts w:ascii="Calibri" w:hAnsi="Calibri" w:cs="Calibri" w:hint="cs"/>
+          <w:sz w:val="26"/>
+          <w:szCs w:val="26"/>
+          <w:rtl/>
+        </w:rPr>
+        <w:t>בפרוייקט</w:t>
+      </w:r>
+      <w:proofErr w:type="spellEnd"/>
+      <w:r>
+        <w:rPr>
+          <w:rFonts w:ascii="Calibri" w:hAnsi="Calibri" w:cs="Calibri" w:hint="cs"/>
+          <w:sz w:val="26"/>
+          <w:szCs w:val="26"/>
+          <w:rtl/>
+        </w:rPr>
+        <w:t xml:space="preserve"> עת העברת </w:t>
+      </w:r>
+      <w:proofErr w:type="spellStart"/>
+      <w:r>
+        <w:rPr>
+          <w:rFonts w:ascii="Calibri" w:hAnsi="Calibri" w:cs="Calibri" w:hint="cs"/>
+          <w:sz w:val="26"/>
+          <w:szCs w:val="26"/>
+          <w:rtl/>
+        </w:rPr>
+        <w:t>הפריימים</w:t>
+      </w:r>
+      <w:proofErr w:type="spellEnd"/>
+      <w:r>
+        <w:rPr>
+          <w:rFonts w:ascii="Calibri" w:hAnsi="Calibri" w:cs="Calibri" w:hint="cs"/>
+          <w:sz w:val="26"/>
+          <w:szCs w:val="26"/>
+          <w:rtl/>
+        </w:rPr>
+        <w:t xml:space="preserve"> בין מהחשבים והעברת האחסון והצפייה בהקלטות.</w:t>
+      </w:r>
+    </w:p>
+    <w:p>
+      <w:pPr>
+        <w:bidi/>
+        <w:rPr>
+          <w:rFonts w:ascii="Calibri" w:hAnsi="Calibri" w:cs="Calibri"/>
+          <w:sz w:val="26"/>
+          <w:szCs w:val="26"/>
+          <w:rtl/>
+        </w:rPr>
+      </w:pPr>
+    </w:p>
+    <w:p>
+      <w:pPr>
+        <w:bidi/>
+        <w:rPr>
+          <w:rFonts w:ascii="Calibri" w:eastAsia="Calibri" w:hAnsi="Calibri" w:cs="Calibri"/>
+          <w:bCs/>
+          <w:sz w:val="28"/>
+          <w:szCs w:val="28"/>
+        </w:rPr>
+      </w:pPr>
+      <w:r>
+        <w:rPr>
+          <w:rFonts w:ascii="Calibri" w:eastAsia="Calibri" w:hAnsi="Calibri" w:cs="Calibri" w:hint="cs"/>
+          <w:bCs/>
+          <w:sz w:val="28"/>
+          <w:szCs w:val="28"/>
+          <w:rtl/>
+        </w:rPr>
+        <w:t>ארכיטקטורת רשת</w:t>
+      </w:r>
+      <w:r>
+        <w:rPr>
+          <w:rFonts w:ascii="Calibri" w:eastAsia="Calibri" w:hAnsi="Calibri" w:cs="Calibri"/>
+          <w:bCs/>
+          <w:sz w:val="28"/>
+          <w:szCs w:val="28"/>
+          <w:rtl/>
+        </w:rPr>
+        <w:t xml:space="preserve"> </w:t>
+      </w:r>
+      <w:r>
+        <w:rPr>
+          <w:rFonts w:ascii="Calibri" w:eastAsia="Calibri" w:hAnsi="Calibri" w:cs="Calibri"/>
+          <w:bCs/>
+          <w:sz w:val="28"/>
+          <w:szCs w:val="28"/>
+          <w:rtl/>
+        </w:rPr>
+        <w:t>-</w:t>
+      </w:r>
+    </w:p>
+    <w:p>
+      <w:pPr>
+        <w:bidi/>
+        <w:rPr>
+          <w:rFonts w:ascii="Calibri" w:hAnsi="Calibri" w:cs="Calibri"/>
+          <w:b/>
+          <w:bCs/>
+          <w:sz w:val="26"/>
+          <w:szCs w:val="26"/>
+        </w:rPr>
+      </w:pPr>
+      <w:r>
+        <w:rPr>
+          <w:rFonts w:ascii="Calibri" w:hAnsi="Calibri" w:cs="Calibri" w:hint="cs"/>
+          <w:b/>
+          <w:bCs/>
+          <w:sz w:val="26"/>
+          <w:szCs w:val="26"/>
+          <w:rtl/>
+        </w:rPr>
+        <w:t xml:space="preserve">תיאור פרוטוקולי התקשורת של מודל שרת לקוח </w:t>
+      </w:r>
+      <w:r>
+        <w:rPr>
+          <w:rFonts w:ascii="Calibri" w:hAnsi="Calibri" w:cs="Calibri"/>
+          <w:b/>
+          <w:bCs/>
+          <w:sz w:val="26"/>
+          <w:szCs w:val="26"/>
+          <w:rtl/>
+        </w:rPr>
+        <w:t>–</w:t>
+      </w:r>
+    </w:p>
+    <w:p>
+      <w:pPr>
+        <w:bidi/>
+        <w:rPr>
+          <w:rFonts w:ascii="Calibri" w:hAnsi="Calibri" w:cs="Calibri"/>
+          <w:sz w:val="26"/>
+          <w:szCs w:val="26"/>
+        </w:rPr>
+      </w:pPr>
+      <w:r>
+        <w:rPr>
+          <w:rFonts w:ascii="Calibri" w:hAnsi="Calibri" w:cs="Calibri"/>
+          <w:sz w:val="26"/>
+          <w:szCs w:val="26"/>
+          <w:rtl/>
+        </w:rPr>
+        <w:t>רשת האינטרנט הינה רשת המכילה כמות עצומה של אתרי אינטרנט, אשר נגישים לציבור הכלל עולמי. לכל אתר אינטרנט הנמצא ברשת יש דומיין (</w:t>
+      </w:r>
+      <w:r>
+        <w:rPr>
+          <w:rFonts w:ascii="Calibri" w:hAnsi="Calibri" w:cs="Calibri" w:hint="cs"/>
+          <w:sz w:val="26"/>
+          <w:szCs w:val="26"/>
+          <w:rtl/>
+        </w:rPr>
+        <w:t xml:space="preserve">לדוגמה: </w:t>
+      </w:r>
+      <w:r>
+        <w:rPr>
+          <w:rFonts w:ascii="Calibri" w:hAnsi="Calibri" w:cs="Calibri"/>
+          <w:sz w:val="26"/>
+          <w:szCs w:val="26"/>
+        </w:rPr>
+        <w:t>“google.com”</w:t>
+      </w:r>
+      <w:r>
+        <w:rPr>
+          <w:rFonts w:ascii="Calibri" w:hAnsi="Calibri" w:cs="Calibri"/>
+          <w:sz w:val="26"/>
+          <w:szCs w:val="26"/>
+          <w:rtl/>
+        </w:rPr>
+        <w:t>), מעין מתחם בו הוא מתארח, כאשר לכל דומיין יש שם (</w:t>
+      </w:r>
+      <w:r>
+        <w:rPr>
+          <w:rFonts w:ascii="Calibri" w:hAnsi="Calibri" w:cs="Calibri"/>
+          <w:sz w:val="26"/>
+          <w:szCs w:val="26"/>
+        </w:rPr>
+        <w:t>domain name</w:t>
+      </w:r>
+      <w:r>
+        <w:rPr>
+          <w:rFonts w:ascii="Calibri" w:hAnsi="Calibri" w:cs="Calibri"/>
+          <w:sz w:val="26"/>
+          <w:szCs w:val="26"/>
+          <w:rtl/>
+        </w:rPr>
+        <w:t xml:space="preserve">). שם זה הינו ייחודי לכל אתר אינטרנט, ובאמצעותו ניתן להבדיל בין כל האתרים הקיימים ברשת. שם המתחם המקורי מורכב מספרות עם נקודות המבדילות ביניהם, כלומר הוא כתובת </w:t>
+      </w:r>
+      <w:r>
+        <w:rPr>
+          <w:rFonts w:ascii="Calibri" w:hAnsi="Calibri" w:cs="Calibri"/>
+          <w:sz w:val="26"/>
+          <w:szCs w:val="26"/>
+        </w:rPr>
+        <w:t>IP</w:t>
+      </w:r>
+      <w:r>
+        <w:rPr>
+          <w:rFonts w:ascii="Calibri" w:hAnsi="Calibri" w:cs="Calibri"/>
+          <w:sz w:val="26"/>
+          <w:szCs w:val="26"/>
+          <w:rtl/>
+        </w:rPr>
+        <w:t xml:space="preserve">. היות ומחשבים עובדים על בסיס של מספרים ובני אדם לפי אותיות, יש צורך בפרוטוקול </w:t>
+      </w:r>
+      <w:r>
+        <w:rPr>
+          <w:rFonts w:ascii="Calibri" w:hAnsi="Calibri" w:cs="Calibri"/>
+          <w:sz w:val="26"/>
+          <w:szCs w:val="26"/>
+        </w:rPr>
+        <w:t>DNS (Domain Name System)</w:t>
+      </w:r>
+      <w:r>
+        <w:rPr>
+          <w:rFonts w:ascii="Calibri" w:hAnsi="Calibri" w:cs="Calibri"/>
+          <w:sz w:val="26"/>
+          <w:szCs w:val="26"/>
+          <w:rtl/>
+        </w:rPr>
+        <w:t xml:space="preserve">. </w:t>
+      </w:r>
+    </w:p>
+    <w:p>
+      <w:pPr>
+        <w:bidi/>
+        <w:rPr>
+          <w:rFonts w:ascii="Calibri" w:hAnsi="Calibri" w:cs="Calibri"/>
+          <w:sz w:val="26"/>
+          <w:szCs w:val="26"/>
+        </w:rPr>
+      </w:pPr>
+    </w:p>
+    <w:p>
+      <w:pPr>
+        <w:bidi/>
+        <w:rPr>
+          <w:rFonts w:ascii="Calibri" w:hAnsi="Calibri" w:cs="Calibri"/>
+          <w:sz w:val="26"/>
+          <w:szCs w:val="26"/>
+          <w:rtl/>
+        </w:rPr>
+      </w:pPr>
+      <w:r>
+        <w:rPr>
+          <w:rFonts w:ascii="Calibri" w:hAnsi="Calibri" w:cs="Calibri"/>
+          <w:sz w:val="26"/>
+          <w:szCs w:val="26"/>
+        </w:rPr>
+        <w:lastRenderedPageBreak/>
+        <w:t>DNS</w:t>
+      </w:r>
+      <w:r>
+        <w:rPr>
+          <w:rFonts w:ascii="Calibri" w:hAnsi="Calibri" w:cs="Calibri"/>
+          <w:sz w:val="26"/>
+          <w:szCs w:val="26"/>
+          <w:rtl/>
+        </w:rPr>
+        <w:t xml:space="preserve"> הינו פרוטוקול המאפשר גישה לבסיס נתונים מבוזר, כאשר שרתי ה</w:t>
+      </w:r>
+      <w:r>
+        <w:rPr>
+          <w:rFonts w:ascii="Calibri" w:hAnsi="Calibri" w:cs="Calibri"/>
+          <w:sz w:val="26"/>
+          <w:szCs w:val="26"/>
+        </w:rPr>
+        <w:t>DNS</w:t>
+      </w:r>
+      <w:r>
+        <w:rPr>
+          <w:rFonts w:ascii="Calibri" w:hAnsi="Calibri" w:cs="Calibri"/>
+          <w:sz w:val="26"/>
+          <w:szCs w:val="26"/>
+          <w:rtl/>
+        </w:rPr>
+        <w:t xml:space="preserve"> אחראים על ההמרה של שמות המתחם מכתובת </w:t>
+      </w:r>
+      <w:r>
+        <w:rPr>
+          <w:rFonts w:ascii="Calibri" w:hAnsi="Calibri" w:cs="Calibri"/>
+          <w:sz w:val="26"/>
+          <w:szCs w:val="26"/>
+        </w:rPr>
+        <w:t>IP</w:t>
+      </w:r>
+      <w:r>
+        <w:rPr>
+          <w:rFonts w:ascii="Calibri" w:hAnsi="Calibri" w:cs="Calibri"/>
+          <w:sz w:val="26"/>
+          <w:szCs w:val="26"/>
+          <w:rtl/>
+        </w:rPr>
+        <w:t xml:space="preserve"> לכתובת </w:t>
+      </w:r>
+      <w:r>
+        <w:rPr>
+          <w:rFonts w:ascii="Calibri" w:hAnsi="Calibri" w:cs="Calibri"/>
+          <w:sz w:val="26"/>
+          <w:szCs w:val="26"/>
+        </w:rPr>
+        <w:t>URL</w:t>
+      </w:r>
+      <w:r>
+        <w:rPr>
+          <w:rFonts w:ascii="Calibri" w:hAnsi="Calibri" w:cs="Calibri"/>
+          <w:sz w:val="26"/>
+          <w:szCs w:val="26"/>
+          <w:rtl/>
+        </w:rPr>
+        <w:t xml:space="preserve"> המהווה כתובת מילולי. כך מתאפשרת גישה של בני אדם אל אתרי האינטרנט בצורה פשוטה יותר. באמצעות ה</w:t>
+      </w:r>
+      <w:r>
+        <w:rPr>
+          <w:rFonts w:ascii="Calibri" w:hAnsi="Calibri" w:cs="Calibri"/>
+          <w:sz w:val="26"/>
+          <w:szCs w:val="26"/>
+        </w:rPr>
+        <w:t>DNS</w:t>
+      </w:r>
+      <w:r>
+        <w:rPr>
+          <w:rFonts w:ascii="Calibri" w:hAnsi="Calibri" w:cs="Calibri"/>
+          <w:sz w:val="26"/>
+          <w:szCs w:val="26"/>
+          <w:rtl/>
+        </w:rPr>
+        <w:t xml:space="preserve"> ניתן להציע שירותים מבוססי שם נוספים, כגון: רישום של שרתי דואר. כמו כן, הפרויקט שלי הינו דואר אלקטרוני בעל בסיס נתונים מבוזר, המשתמש בפרוטוקול </w:t>
+      </w:r>
+      <w:r>
+        <w:rPr>
+          <w:rFonts w:ascii="Calibri" w:hAnsi="Calibri" w:cs="Calibri"/>
+          <w:sz w:val="26"/>
+          <w:szCs w:val="26"/>
+        </w:rPr>
+        <w:t>DNS</w:t>
+      </w:r>
+      <w:r>
+        <w:rPr>
+          <w:rFonts w:ascii="Calibri" w:hAnsi="Calibri" w:cs="Calibri"/>
+          <w:sz w:val="26"/>
+          <w:szCs w:val="26"/>
+          <w:rtl/>
+        </w:rPr>
+        <w:t xml:space="preserve">.  בנוסף, שרתי </w:t>
+      </w:r>
+      <w:r>
+        <w:rPr>
+          <w:rFonts w:ascii="Calibri" w:hAnsi="Calibri" w:cs="Calibri"/>
+          <w:sz w:val="26"/>
+          <w:szCs w:val="26"/>
+        </w:rPr>
+        <w:t>DNS</w:t>
+      </w:r>
+      <w:r>
+        <w:rPr>
+          <w:rFonts w:ascii="Calibri" w:hAnsi="Calibri" w:cs="Calibri"/>
+          <w:sz w:val="26"/>
+          <w:szCs w:val="26"/>
+          <w:rtl/>
+        </w:rPr>
+        <w:t xml:space="preserve"> יכולים לתת שירות למספר רב של </w:t>
+      </w:r>
+      <w:proofErr w:type="spellStart"/>
+      <w:r>
+        <w:rPr>
+          <w:rFonts w:ascii="Calibri" w:hAnsi="Calibri" w:cs="Calibri"/>
+          <w:sz w:val="26"/>
+          <w:szCs w:val="26"/>
+          <w:rtl/>
+        </w:rPr>
+        <w:t>דומיינים</w:t>
+      </w:r>
+      <w:proofErr w:type="spellEnd"/>
+      <w:r>
+        <w:rPr>
+          <w:rFonts w:ascii="Calibri" w:hAnsi="Calibri" w:cs="Calibri"/>
+          <w:sz w:val="26"/>
+          <w:szCs w:val="26"/>
+          <w:rtl/>
+        </w:rPr>
+        <w:t>. כל דומיין מקבל תחום (</w:t>
+      </w:r>
+      <w:r>
+        <w:rPr>
+          <w:rFonts w:ascii="Calibri" w:hAnsi="Calibri" w:cs="Calibri"/>
+          <w:sz w:val="26"/>
+          <w:szCs w:val="26"/>
+        </w:rPr>
+        <w:t>Zone</w:t>
+      </w:r>
+      <w:r>
+        <w:rPr>
+          <w:rFonts w:ascii="Calibri" w:hAnsi="Calibri" w:cs="Calibri"/>
+          <w:sz w:val="26"/>
+          <w:szCs w:val="26"/>
+          <w:rtl/>
+        </w:rPr>
+        <w:t>), כאשר כל תחום הוא למעשה טבלה, הכוללת מספר סוגי רשומות ולכל רשומה שדות רלוונטיים. על מנת לבצע העברות של תחומים (</w:t>
+      </w:r>
+      <w:r>
+        <w:rPr>
+          <w:rFonts w:ascii="Calibri" w:hAnsi="Calibri" w:cs="Calibri"/>
+          <w:sz w:val="26"/>
+          <w:szCs w:val="26"/>
+        </w:rPr>
+        <w:t>Zone Transfer</w:t>
+      </w:r>
+      <w:r>
+        <w:rPr>
+          <w:rFonts w:ascii="Calibri" w:hAnsi="Calibri" w:cs="Calibri"/>
+          <w:sz w:val="26"/>
+          <w:szCs w:val="26"/>
+          <w:rtl/>
+        </w:rPr>
+        <w:t xml:space="preserve">) בין שרת </w:t>
+      </w:r>
+      <w:r>
+        <w:rPr>
+          <w:rFonts w:ascii="Calibri" w:hAnsi="Calibri" w:cs="Calibri"/>
+          <w:sz w:val="26"/>
+          <w:szCs w:val="26"/>
+        </w:rPr>
+        <w:t>DNS</w:t>
+      </w:r>
+      <w:r>
+        <w:rPr>
+          <w:rFonts w:ascii="Calibri" w:hAnsi="Calibri" w:cs="Calibri"/>
+          <w:sz w:val="26"/>
+          <w:szCs w:val="26"/>
+          <w:rtl/>
+        </w:rPr>
+        <w:t xml:space="preserve">  ראשי לבין שרת </w:t>
+      </w:r>
+      <w:r>
+        <w:rPr>
+          <w:rFonts w:ascii="Calibri" w:hAnsi="Calibri" w:cs="Calibri"/>
+          <w:sz w:val="26"/>
+          <w:szCs w:val="26"/>
+        </w:rPr>
+        <w:t>DNS</w:t>
+      </w:r>
+      <w:r>
+        <w:rPr>
+          <w:rFonts w:ascii="Calibri" w:hAnsi="Calibri" w:cs="Calibri"/>
+          <w:sz w:val="26"/>
+          <w:szCs w:val="26"/>
+          <w:rtl/>
+        </w:rPr>
+        <w:t xml:space="preserve">  משני, מתקיימת שימוש בפרוטוקול התקשורת </w:t>
+      </w:r>
+      <w:r>
+        <w:rPr>
+          <w:rFonts w:ascii="Calibri" w:hAnsi="Calibri" w:cs="Calibri"/>
+          <w:sz w:val="26"/>
+          <w:szCs w:val="26"/>
+        </w:rPr>
+        <w:t>TCP</w:t>
+      </w:r>
+      <w:r>
+        <w:rPr>
+          <w:rFonts w:ascii="Calibri" w:hAnsi="Calibri" w:cs="Calibri"/>
+          <w:sz w:val="26"/>
+          <w:szCs w:val="26"/>
+          <w:rtl/>
+        </w:rPr>
+        <w:t xml:space="preserve"> דרך פורט 53, על ידי שרת ה</w:t>
+      </w:r>
+      <w:r>
+        <w:rPr>
+          <w:rFonts w:ascii="Calibri" w:hAnsi="Calibri" w:cs="Calibri"/>
+          <w:sz w:val="26"/>
+          <w:szCs w:val="26"/>
+        </w:rPr>
+        <w:t>DNS</w:t>
+      </w:r>
+      <w:r>
+        <w:rPr>
+          <w:rFonts w:ascii="Calibri" w:hAnsi="Calibri" w:cs="Calibri"/>
+          <w:sz w:val="26"/>
+          <w:szCs w:val="26"/>
+          <w:rtl/>
+        </w:rPr>
+        <w:t>.</w:t>
+      </w:r>
+    </w:p>
+    <w:p>
+      <w:pPr>
+        <w:bidi/>
+        <w:rPr>
+          <w:rFonts w:ascii="Calibri" w:hAnsi="Calibri" w:cs="Calibri"/>
+          <w:sz w:val="26"/>
+          <w:szCs w:val="26"/>
+        </w:rPr>
+      </w:pPr>
+    </w:p>
+    <w:p>
+      <w:pPr>
+        <w:bidi/>
+        <w:rPr>
+          <w:rFonts w:ascii="Calibri" w:hAnsi="Calibri" w:cs="Calibri"/>
+          <w:sz w:val="26"/>
+          <w:szCs w:val="26"/>
+        </w:rPr>
+      </w:pPr>
+      <w:r>
+        <w:rPr>
+          <w:rFonts w:ascii="Calibri" w:hAnsi="Calibri" w:cs="Calibri"/>
+          <w:sz w:val="26"/>
+          <w:szCs w:val="26"/>
+          <w:rtl/>
+        </w:rPr>
+        <w:t xml:space="preserve">מודל שרת לקוח עושה שימוש בחבילת פרוטוקולי התקשורת </w:t>
+      </w:r>
+      <w:r>
+        <w:rPr>
+          <w:rFonts w:ascii="Calibri" w:hAnsi="Calibri" w:cs="Calibri"/>
+          <w:sz w:val="26"/>
+          <w:szCs w:val="26"/>
+        </w:rPr>
+        <w:t>IP/TCP</w:t>
+      </w:r>
+      <w:r>
+        <w:rPr>
+          <w:rFonts w:ascii="Calibri" w:hAnsi="Calibri" w:cs="Calibri"/>
+          <w:sz w:val="26"/>
+          <w:szCs w:val="26"/>
+          <w:rtl/>
+        </w:rPr>
+        <w:t xml:space="preserve">, כאשר הוא מורכב מפרוטוקול התקשורת </w:t>
+      </w:r>
+      <w:r>
+        <w:rPr>
+          <w:rFonts w:ascii="Calibri" w:hAnsi="Calibri" w:cs="Calibri"/>
+          <w:sz w:val="26"/>
+          <w:szCs w:val="26"/>
+        </w:rPr>
+        <w:t>TCP</w:t>
+      </w:r>
+      <w:r>
+        <w:rPr>
+          <w:rFonts w:ascii="Calibri" w:hAnsi="Calibri" w:cs="Calibri"/>
+          <w:sz w:val="26"/>
+          <w:szCs w:val="26"/>
+          <w:rtl/>
+        </w:rPr>
+        <w:t xml:space="preserve"> ופרוטוקול התקשורת </w:t>
+      </w:r>
+      <w:r>
+        <w:rPr>
+          <w:rFonts w:ascii="Calibri" w:hAnsi="Calibri" w:cs="Calibri"/>
+          <w:sz w:val="26"/>
+          <w:szCs w:val="26"/>
+        </w:rPr>
+        <w:t>IP</w:t>
+      </w:r>
+      <w:r>
+        <w:rPr>
+          <w:rFonts w:ascii="Calibri" w:hAnsi="Calibri" w:cs="Calibri"/>
+          <w:sz w:val="26"/>
+          <w:szCs w:val="26"/>
+          <w:rtl/>
+        </w:rPr>
+        <w:t>:</w:t>
+      </w:r>
+    </w:p>
+    <w:p>
+      <w:pPr>
+        <w:bidi/>
+        <w:rPr>
+          <w:rFonts w:ascii="Calibri" w:hAnsi="Calibri" w:cs="Calibri"/>
+          <w:sz w:val="26"/>
+          <w:szCs w:val="26"/>
+        </w:rPr>
+      </w:pPr>
+      <w:r>
+        <w:rPr>
+          <w:rFonts w:ascii="Calibri" w:hAnsi="Calibri" w:cs="Calibri"/>
+          <w:sz w:val="26"/>
+          <w:szCs w:val="26"/>
+          <w:rtl/>
+        </w:rPr>
+        <w:t xml:space="preserve">פרוטוקול </w:t>
+      </w:r>
+      <w:r>
+        <w:rPr>
+          <w:rFonts w:ascii="Calibri" w:hAnsi="Calibri" w:cs="Calibri"/>
+          <w:sz w:val="26"/>
+          <w:szCs w:val="26"/>
+        </w:rPr>
+        <w:t>(Transition Control Protocol) TCP</w:t>
+      </w:r>
+      <w:r>
+        <w:rPr>
+          <w:rFonts w:ascii="Calibri" w:hAnsi="Calibri" w:cs="Calibri"/>
+          <w:sz w:val="26"/>
+          <w:szCs w:val="26"/>
+          <w:rtl/>
+        </w:rPr>
+        <w:t xml:space="preserve"> הינו פרוטוקול אשר מבצע בדיקות בזמן העברת המידע בין שתי נקודות שונות. המידע מחולקת לחבילות קטנות, כאשר מוגדרת לכל חבילה מספר סידורי. תפקידו של הפרוטוקול הינו לסדר את החבילות אשר מגיעות למקור היעד ולוודא שהם בסדר סידורי רץ. יש צורך בבדיקה זו מכיוון שהחבילות לא מגיעות באותו הסדר שבו הן נשלחו, וזה עקב ניתובים שונים. במידה וחסרות חבילות מידע במקור היעד, פרוטוקול </w:t>
+      </w:r>
+      <w:r>
+        <w:rPr>
+          <w:rFonts w:ascii="Calibri" w:hAnsi="Calibri" w:cs="Calibri"/>
+          <w:sz w:val="26"/>
+          <w:szCs w:val="26"/>
+        </w:rPr>
+        <w:t>TCP</w:t>
+      </w:r>
+      <w:r>
+        <w:rPr>
+          <w:rFonts w:ascii="Calibri" w:hAnsi="Calibri" w:cs="Calibri"/>
+          <w:sz w:val="26"/>
+          <w:szCs w:val="26"/>
+          <w:rtl/>
+        </w:rPr>
+        <w:t xml:space="preserve"> שולח את החבילות החסרות עוד פעם ומציג את המידע רק כאשר הוא שלם ובלי חלקים חסרים. פרוטוקול </w:t>
+      </w:r>
+      <w:r>
+        <w:rPr>
+          <w:rFonts w:ascii="Calibri" w:hAnsi="Calibri" w:cs="Calibri"/>
+          <w:sz w:val="26"/>
+          <w:szCs w:val="26"/>
+        </w:rPr>
+        <w:t>TCP</w:t>
+      </w:r>
+      <w:r>
+        <w:rPr>
+          <w:rFonts w:ascii="Calibri" w:hAnsi="Calibri" w:cs="Calibri"/>
+          <w:sz w:val="26"/>
+          <w:szCs w:val="26"/>
+          <w:rtl/>
+        </w:rPr>
+        <w:t xml:space="preserve">  הינו הפרוטוקול הנפוץ והעיקרי ברשת, ויישומים אשר משתמשים בו הינם יישומים ששלמות המידע חשובה להם יותר מאשר המהירות שבה המידע עוברת מנקודה לנקודה.</w:t>
+      </w:r>
+    </w:p>
+    <w:p>
+      <w:pPr>
+        <w:bidi/>
+        <w:rPr>
+          <w:rFonts w:ascii="Calibri" w:hAnsi="Calibri" w:cs="Calibri"/>
+          <w:sz w:val="26"/>
+          <w:szCs w:val="26"/>
+        </w:rPr>
+      </w:pPr>
+      <w:r>
+        <w:rPr>
+          <w:rFonts w:ascii="Calibri" w:hAnsi="Calibri" w:cs="Calibri"/>
+          <w:sz w:val="26"/>
+          <w:szCs w:val="26"/>
+          <w:rtl/>
+        </w:rPr>
+        <w:t xml:space="preserve">פרוטוקול </w:t>
+      </w:r>
+      <w:r>
+        <w:rPr>
+          <w:rFonts w:ascii="Calibri" w:hAnsi="Calibri" w:cs="Calibri"/>
+          <w:sz w:val="26"/>
+          <w:szCs w:val="26"/>
+        </w:rPr>
+        <w:t>IP (Internet Protocol)</w:t>
+      </w:r>
+      <w:r>
+        <w:rPr>
+          <w:rFonts w:ascii="Calibri" w:hAnsi="Calibri" w:cs="Calibri"/>
+          <w:sz w:val="26"/>
+          <w:szCs w:val="26"/>
+          <w:rtl/>
+        </w:rPr>
+        <w:t xml:space="preserve"> הינו פרוטוקול תקשורת המשמש להעברת נתונים, כאשר הוא לא כולל בדיקת הגעה או בדיקת הנתונים. הוא מחלק את המידע שעליו להעביר לחבילות, כאשר כל חבילה מורכבת מפתיח ונתונים ואינה מכילה סוגר בניגוד לפרוטוקולים אחרים. בנוסף, הפרוטוקול מטפל בכתובת אליה נשלחת החבילה כדי שיגיע ליעד הנכון. הפרוטוקול הינו יעיל ומהיר ביותר, ולכן הוא מהווה פרוטוקול הנפוץ בשימושו ברשתות מחשבים. בפרוטוקול ה</w:t>
+      </w:r>
+      <w:r>
+        <w:rPr>
+          <w:rFonts w:ascii="Calibri" w:hAnsi="Calibri" w:cs="Calibri"/>
+          <w:sz w:val="26"/>
+          <w:szCs w:val="26"/>
+        </w:rPr>
+        <w:t>IP</w:t>
+      </w:r>
+      <w:r>
+        <w:rPr>
+          <w:rFonts w:ascii="Calibri" w:hAnsi="Calibri" w:cs="Calibri"/>
+          <w:sz w:val="26"/>
+          <w:szCs w:val="26"/>
+          <w:rtl/>
+        </w:rPr>
+        <w:t xml:space="preserve"> כל מחשב ברשת מקבל כתובת </w:t>
+      </w:r>
+      <w:r>
+        <w:rPr>
+          <w:rFonts w:ascii="Calibri" w:hAnsi="Calibri" w:cs="Calibri"/>
+          <w:sz w:val="26"/>
+          <w:szCs w:val="26"/>
+        </w:rPr>
+        <w:t>IP</w:t>
+      </w:r>
+      <w:r>
+        <w:rPr>
+          <w:rFonts w:ascii="Calibri" w:hAnsi="Calibri" w:cs="Calibri"/>
+          <w:sz w:val="26"/>
+          <w:szCs w:val="26"/>
+          <w:rtl/>
+        </w:rPr>
+        <w:t xml:space="preserve"> ייחודית משלו, וכך ניתן להבדיל בין המחשבים ולשלוח מידע ברשת למחשב הרצוי. </w:t>
+      </w:r>
+    </w:p>
+    <w:p>
+      <w:pPr>
+        <w:bidi/>
+        <w:rPr>
+          <w:rFonts w:ascii="Calibri" w:hAnsi="Calibri" w:cs="Calibri"/>
+          <w:sz w:val="26"/>
+          <w:szCs w:val="26"/>
+          <w:rtl/>
+        </w:rPr>
+      </w:pPr>
+      <w:r>
+        <w:rPr>
+          <w:rFonts w:ascii="Calibri" w:hAnsi="Calibri" w:cs="Calibri"/>
+          <w:sz w:val="26"/>
+          <w:szCs w:val="26"/>
+        </w:rPr>
+        <w:t>IP/TCP</w:t>
+      </w:r>
+      <w:r>
+        <w:rPr>
+          <w:rFonts w:ascii="Calibri" w:hAnsi="Calibri" w:cs="Calibri"/>
+          <w:sz w:val="26"/>
+          <w:szCs w:val="26"/>
+          <w:rtl/>
+        </w:rPr>
+        <w:t xml:space="preserve"> היא חבילת פרוטוקולי תקשורת שעליה מבוססת רשת האינטרנט, והיא בעלת שתי שכבות: השכבה העליונה הינה פרוטוקול ה</w:t>
+      </w:r>
+      <w:r>
+        <w:rPr>
+          <w:rFonts w:ascii="Calibri" w:hAnsi="Calibri" w:cs="Calibri"/>
+          <w:sz w:val="26"/>
+          <w:szCs w:val="26"/>
+        </w:rPr>
+        <w:t>TCP</w:t>
+      </w:r>
+      <w:r>
+        <w:rPr>
+          <w:rFonts w:ascii="Calibri" w:hAnsi="Calibri" w:cs="Calibri"/>
+          <w:sz w:val="26"/>
+          <w:szCs w:val="26"/>
+          <w:rtl/>
+        </w:rPr>
+        <w:t>, והשכבה התחתונה הינה פרוטוקול ה</w:t>
+      </w:r>
+      <w:r>
+        <w:rPr>
+          <w:rFonts w:ascii="Calibri" w:hAnsi="Calibri" w:cs="Calibri"/>
+          <w:sz w:val="26"/>
+          <w:szCs w:val="26"/>
+        </w:rPr>
+        <w:t>IP</w:t>
+      </w:r>
+      <w:r>
+        <w:rPr>
+          <w:rFonts w:ascii="Calibri" w:hAnsi="Calibri" w:cs="Calibri"/>
+          <w:sz w:val="26"/>
+          <w:szCs w:val="26"/>
+          <w:rtl/>
+        </w:rPr>
+        <w:t xml:space="preserve">. כמו כן, מודל שרת לקוח עושה שימוש בחבילה זו לשם תקשורת בין השרת לבין הלקוחות, כך שמחשב הלקוח יוכל לבקש ולקבל שירות ממחשב השרת ברשת. תקשורת </w:t>
+      </w:r>
+      <w:r>
+        <w:rPr>
+          <w:rFonts w:ascii="Calibri" w:hAnsi="Calibri" w:cs="Calibri"/>
+          <w:sz w:val="26"/>
+          <w:szCs w:val="26"/>
+        </w:rPr>
+        <w:t>IP/TCP</w:t>
+      </w:r>
+      <w:r>
+        <w:rPr>
+          <w:rFonts w:ascii="Calibri" w:hAnsi="Calibri" w:cs="Calibri"/>
+          <w:sz w:val="26"/>
+          <w:szCs w:val="26"/>
+          <w:rtl/>
+        </w:rPr>
+        <w:t xml:space="preserve"> הינה תקשורת המתנהלת בין נקודה לנקודה, ובמסגרת התקשורת כל בקשה של לקוח מהווה בקשה חדשה ונפרדת שאינה תלויה בבקשה הקודמת לה. היתרון בכך הוא שתקשורת זו מאפשרת שחרור של נתיבי התקשורת, כך שכולם יכולים להשתמש בהם באופן רציף.</w:t>
+      </w:r>
+    </w:p>
+    <w:p>
+      <w:pPr>
+        <w:bidi/>
+        <w:rPr>
+          <w:rFonts w:ascii="Calibri" w:hAnsi="Calibri" w:cs="Calibri"/>
+          <w:sz w:val="26"/>
+          <w:szCs w:val="26"/>
+          <w:rtl/>
+        </w:rPr>
+      </w:pPr>
+      <w:r>
+        <w:rPr>
+          <w:rFonts w:ascii="Calibri" w:hAnsi="Calibri" w:cs="Calibri" w:hint="cs"/>
+          <w:sz w:val="26"/>
+          <w:szCs w:val="26"/>
+          <w:rtl/>
+        </w:rPr>
+        <w:t xml:space="preserve">בנוסף המודל יכול לכלול שימוש בפרוטוקולים אחרים לפי מודל ה </w:t>
+      </w:r>
+      <w:r>
+        <w:rPr>
+          <w:rFonts w:ascii="Calibri" w:hAnsi="Calibri" w:cs="Calibri"/>
+          <w:sz w:val="26"/>
+          <w:szCs w:val="26"/>
+        </w:rPr>
+        <w:t>OSI</w:t>
+      </w:r>
+      <w:r>
+        <w:rPr>
+          <w:rFonts w:ascii="Calibri" w:hAnsi="Calibri" w:cs="Calibri" w:hint="cs"/>
+          <w:sz w:val="26"/>
+          <w:szCs w:val="26"/>
+          <w:rtl/>
+        </w:rPr>
+        <w:t xml:space="preserve"> כמו פרוטוקול ה </w:t>
+      </w:r>
+      <w:r>
+        <w:rPr>
+          <w:rFonts w:ascii="Calibri" w:hAnsi="Calibri" w:cs="Calibri"/>
+          <w:sz w:val="26"/>
+          <w:szCs w:val="26"/>
+        </w:rPr>
+        <w:t>UDP</w:t>
+      </w:r>
+      <w:r>
+        <w:rPr>
+          <w:rFonts w:ascii="Calibri" w:hAnsi="Calibri" w:cs="Calibri"/>
+          <w:sz w:val="26"/>
+          <w:szCs w:val="26"/>
+        </w:rPr>
+        <w:t>(</w:t>
+      </w:r>
+      <w:r>
+        <w:rPr>
+          <w:rFonts w:ascii="Calibri" w:hAnsi="Calibri" w:cs="Calibri"/>
+          <w:sz w:val="26"/>
+          <w:szCs w:val="26"/>
+        </w:rPr>
+        <w:t>User Datagram Protocol</w:t>
+      </w:r>
+      <w:r>
+        <w:rPr>
+          <w:rFonts w:ascii="Calibri" w:hAnsi="Calibri" w:cs="Calibri"/>
+          <w:sz w:val="26"/>
+          <w:szCs w:val="26"/>
+        </w:rPr>
+        <w:t>)</w:t>
+      </w:r>
+      <w:r>
+        <w:rPr>
+          <w:rFonts w:ascii="Calibri" w:hAnsi="Calibri" w:cs="Calibri" w:hint="cs"/>
+          <w:sz w:val="26"/>
+          <w:szCs w:val="26"/>
+          <w:rtl/>
+        </w:rPr>
+        <w:t xml:space="preserve"> שנעשה בו שימוש בפרויקט שלי. פרויקט זה שנמצא בשכבת התעבורה (כמו פרוטוקול </w:t>
+      </w:r>
+      <w:r>
+        <w:rPr>
+          <w:rFonts w:ascii="Calibri" w:hAnsi="Calibri" w:cs="Calibri"/>
+          <w:sz w:val="26"/>
+          <w:szCs w:val="26"/>
+        </w:rPr>
+        <w:t>TCP</w:t>
+      </w:r>
+      <w:r>
+        <w:rPr>
+          <w:rFonts w:ascii="Calibri" w:hAnsi="Calibri" w:cs="Calibri" w:hint="cs"/>
+          <w:sz w:val="26"/>
+          <w:szCs w:val="26"/>
+          <w:rtl/>
+        </w:rPr>
+        <w:t xml:space="preserve">) </w:t>
+      </w:r>
+      <w:r>
+        <w:rPr>
+          <w:rFonts w:ascii="Calibri" w:hAnsi="Calibri" w:cs="Calibri" w:hint="cs"/>
+          <w:sz w:val="26"/>
+          <w:szCs w:val="26"/>
+          <w:rtl/>
+        </w:rPr>
+        <w:t xml:space="preserve">אחראי להעברת מידע בין 2 נקודות קצה. ההבדל המרכזי בין </w:t>
+      </w:r>
+      <w:r>
+        <w:rPr>
+          <w:rFonts w:ascii="Calibri" w:hAnsi="Calibri" w:cs="Calibri"/>
+          <w:sz w:val="26"/>
+          <w:szCs w:val="26"/>
+        </w:rPr>
+        <w:t xml:space="preserve">TCP </w:t>
+      </w:r>
+      <w:r>
+        <w:rPr>
+          <w:rFonts w:ascii="Calibri" w:hAnsi="Calibri" w:cs="Calibri" w:hint="cs"/>
+          <w:sz w:val="26"/>
+          <w:szCs w:val="26"/>
+          <w:rtl/>
+        </w:rPr>
+        <w:t xml:space="preserve"> ל </w:t>
+      </w:r>
+      <w:r>
+        <w:rPr>
+          <w:rFonts w:ascii="Calibri" w:hAnsi="Calibri" w:cs="Calibri"/>
+          <w:sz w:val="26"/>
+          <w:szCs w:val="26"/>
+        </w:rPr>
+        <w:t>UDP</w:t>
+      </w:r>
+      <w:r>
+        <w:rPr>
+          <w:rFonts w:ascii="Calibri" w:hAnsi="Calibri" w:cs="Calibri" w:hint="cs"/>
+          <w:sz w:val="26"/>
+          <w:szCs w:val="26"/>
+          <w:rtl/>
+        </w:rPr>
+        <w:t xml:space="preserve"> הוא ש</w:t>
+      </w:r>
+      <w:r>
+        <w:rPr>
+          <w:rFonts w:ascii="Calibri" w:hAnsi="Calibri" w:cs="Calibri"/>
+          <w:sz w:val="26"/>
+          <w:szCs w:val="26"/>
+        </w:rPr>
+        <w:t xml:space="preserve"> UDP</w:t>
+      </w:r>
+      <w:r>
+        <w:rPr>
+          <w:rFonts w:ascii="Calibri" w:hAnsi="Calibri" w:cs="Calibri" w:hint="cs"/>
+          <w:sz w:val="26"/>
+          <w:szCs w:val="26"/>
+          <w:rtl/>
+        </w:rPr>
+        <w:t xml:space="preserve">נחשב למהיר יותר לעומת </w:t>
+      </w:r>
+      <w:r>
+        <w:rPr>
+          <w:rFonts w:ascii="Calibri" w:hAnsi="Calibri" w:cs="Calibri"/>
+          <w:sz w:val="26"/>
+          <w:szCs w:val="26"/>
+        </w:rPr>
+        <w:t>TCP</w:t>
+      </w:r>
+      <w:r>
+        <w:rPr>
+          <w:rFonts w:ascii="Calibri" w:hAnsi="Calibri" w:cs="Calibri" w:hint="cs"/>
+          <w:sz w:val="26"/>
+          <w:szCs w:val="26"/>
+          <w:rtl/>
+        </w:rPr>
+        <w:t xml:space="preserve"> מכיוון שהוא אינו מבצע בדיקת אמינות של המידע </w:t>
+      </w:r>
+      <w:proofErr w:type="spellStart"/>
+      <w:r>
+        <w:rPr>
+          <w:rFonts w:ascii="Calibri" w:hAnsi="Calibri" w:cs="Calibri" w:hint="cs"/>
+          <w:sz w:val="26"/>
+          <w:szCs w:val="26"/>
+          <w:rtl/>
+        </w:rPr>
+        <w:t>ששהתקבל</w:t>
+      </w:r>
+      <w:proofErr w:type="spellEnd"/>
+      <w:r>
+        <w:rPr>
+          <w:rFonts w:ascii="Calibri" w:hAnsi="Calibri" w:cs="Calibri" w:hint="cs"/>
+          <w:sz w:val="26"/>
+          <w:szCs w:val="26"/>
+          <w:rtl/>
+        </w:rPr>
+        <w:t xml:space="preserve">, כך שהמידע יוכל להגיע באופן חלקי לאור איבוד של חבילות מידע במהלך התקשורת ללא השלמתן כמו בפרוטוקול </w:t>
+      </w:r>
+      <w:r>
+        <w:rPr>
+          <w:rFonts w:ascii="Calibri" w:hAnsi="Calibri" w:cs="Calibri"/>
+          <w:sz w:val="26"/>
+          <w:szCs w:val="26"/>
+        </w:rPr>
+        <w:t>TCP</w:t>
+      </w:r>
+      <w:r>
+        <w:rPr>
+          <w:rFonts w:ascii="Calibri" w:hAnsi="Calibri" w:cs="Calibri" w:hint="cs"/>
+          <w:sz w:val="26"/>
+          <w:szCs w:val="26"/>
+          <w:rtl/>
+        </w:rPr>
+        <w:t>.</w:t>
+      </w:r>
+    </w:p>
+    <w:p>
+      <w:pPr>
+        <w:bidi/>
+        <w:rPr>
+          <w:rFonts w:ascii="Calibri" w:hAnsi="Calibri" w:cs="Calibri"/>
+          <w:b/>
+          <w:bCs/>
+          <w:sz w:val="28"/>
+          <w:szCs w:val="28"/>
+          <w:rtl/>
+        </w:rPr>
+      </w:pPr>
+    </w:p>
+    <w:p>
+      <w:pPr>
+        <w:bidi/>
+        <w:rPr>
+          <w:rFonts w:ascii="Calibri" w:hAnsi="Calibri" w:cs="Calibri"/>
+          <w:b/>
+          <w:bCs/>
+          <w:sz w:val="28"/>
+          <w:szCs w:val="28"/>
+          <w:rtl/>
+        </w:rPr>
+      </w:pPr>
+      <w:r>
+        <w:rPr>
+          <w:rFonts w:ascii="Calibri" w:hAnsi="Calibri" w:cs="Calibri" w:hint="cs"/>
+          <w:b/>
+          <w:bCs/>
+          <w:sz w:val="28"/>
+          <w:szCs w:val="28"/>
+          <w:rtl/>
+        </w:rPr>
+        <w:t>הטכנולוגיות שבהן נעשה שימוש בפרויקט:</w:t>
+      </w:r>
+    </w:p>
+    <w:p>
+      <w:pPr>
+        <w:bidi/>
+        <w:rPr>
+          <w:rFonts w:ascii="Calibri" w:hAnsi="Calibri" w:cs="Calibri"/>
+          <w:sz w:val="26"/>
+          <w:szCs w:val="26"/>
+          <w:rtl/>
+        </w:rPr>
+      </w:pPr>
+      <w:r>
+        <w:rPr>
+          <w:rFonts w:ascii="Calibri" w:hAnsi="Calibri" w:cs="Calibri" w:hint="cs"/>
+          <w:sz w:val="26"/>
+          <w:szCs w:val="26"/>
+          <w:rtl/>
+        </w:rPr>
+        <w:t xml:space="preserve">הטכנולוגיות שבהן השתמשתי בעת יצירת הפרויקט הינן: שפת התכנות </w:t>
+      </w:r>
+      <w:r>
+        <w:rPr>
+          <w:rFonts w:ascii="Calibri" w:hAnsi="Calibri" w:cs="Calibri"/>
+          <w:sz w:val="26"/>
+          <w:szCs w:val="26"/>
+        </w:rPr>
+        <w:t>C#</w:t>
+      </w:r>
+      <w:r>
+        <w:rPr>
+          <w:rFonts w:ascii="Calibri" w:hAnsi="Calibri" w:cs="Calibri" w:hint="cs"/>
+          <w:sz w:val="26"/>
+          <w:szCs w:val="26"/>
+          <w:rtl/>
+        </w:rPr>
+        <w:t xml:space="preserve">, פלטפורמת הפיתוח </w:t>
+      </w:r>
+      <w:r>
+        <w:rPr>
+          <w:rFonts w:ascii="Calibri" w:hAnsi="Calibri" w:cs="Calibri"/>
+          <w:sz w:val="26"/>
+          <w:szCs w:val="26"/>
+        </w:rPr>
+        <w:t>WPF</w:t>
+      </w:r>
+      <w:r>
+        <w:rPr>
+          <w:rFonts w:ascii="Calibri" w:hAnsi="Calibri" w:cs="Calibri" w:hint="cs"/>
+          <w:sz w:val="26"/>
+          <w:szCs w:val="26"/>
+          <w:rtl/>
+        </w:rPr>
+        <w:t xml:space="preserve"> </w:t>
+      </w:r>
+      <w:r>
+        <w:rPr>
+          <w:rFonts w:ascii="Calibri" w:hAnsi="Calibri" w:cs="Calibri" w:hint="cs"/>
+          <w:sz w:val="26"/>
+          <w:szCs w:val="26"/>
+          <w:rtl/>
+        </w:rPr>
+        <w:t>ו</w:t>
+      </w:r>
+      <w:r>
+        <w:rPr>
+          <w:rFonts w:ascii="Calibri" w:hAnsi="Calibri" w:cs="Calibri" w:hint="cs"/>
+          <w:sz w:val="26"/>
+          <w:szCs w:val="26"/>
+          <w:rtl/>
+        </w:rPr>
+        <w:t xml:space="preserve">טכנולוגית אחסון הנתונים </w:t>
+      </w:r>
+      <w:r>
+        <w:rPr>
+          <w:rFonts w:ascii="Calibri" w:hAnsi="Calibri" w:cs="Calibri"/>
+          <w:sz w:val="26"/>
+          <w:szCs w:val="26"/>
+        </w:rPr>
+        <w:t>SQL</w:t>
+      </w:r>
+      <w:r>
+        <w:rPr>
+          <w:rFonts w:ascii="Calibri" w:hAnsi="Calibri" w:cs="Calibri" w:hint="cs"/>
+          <w:sz w:val="26"/>
+          <w:szCs w:val="26"/>
+          <w:rtl/>
+        </w:rPr>
+        <w:t>.</w:t>
+      </w:r>
+    </w:p>
+    <w:p>
+      <w:pPr>
+        <w:bidi/>
+        <w:rPr>
+          <w:rFonts w:ascii="Calibri" w:hAnsi="Calibri" w:cs="Calibri"/>
+          <w:sz w:val="26"/>
+          <w:szCs w:val="26"/>
+          <w:rtl/>
+        </w:rPr>
+      </w:pPr>
+    </w:p>
+    <w:p>
+      <w:pPr>
+        <w:bidi/>
+        <w:rPr>
+          <w:rFonts w:ascii="Calibri" w:hAnsi="Calibri" w:cs="Calibri"/>
+          <w:sz w:val="26"/>
+          <w:szCs w:val="26"/>
+          <w:rtl/>
+        </w:rPr>
+      </w:pPr>
+    </w:p>
+    <w:p>
+      <w:pPr>
+        <w:bidi/>
+        <w:rPr>
+          <w:rFonts w:ascii="Calibri" w:hAnsi="Calibri" w:cs="Calibri"/>
+          <w:sz w:val="26"/>
+          <w:szCs w:val="26"/>
+          <w:rtl/>
+        </w:rPr>
+      </w:pPr>
+    </w:p>
+    <w:p>
+      <w:pPr>
+        <w:bidi/>
+        <w:rPr>
+          <w:rFonts w:ascii="Calibri" w:hAnsi="Calibri" w:cs="Calibri"/>
+          <w:b/>
+          <w:bCs/>
+          <w:sz w:val="28"/>
+          <w:szCs w:val="28"/>
+          <w:rtl/>
+        </w:rPr>
+      </w:pPr>
+      <w:r>
+        <w:rPr>
+          <w:rFonts w:ascii="Calibri" w:hAnsi="Calibri" w:cs="Calibri" w:hint="cs"/>
+          <w:b/>
+          <w:bCs/>
+          <w:sz w:val="28"/>
+          <w:szCs w:val="28"/>
+          <w:rtl/>
+        </w:rPr>
+        <w:t xml:space="preserve">תרשים </w:t>
+      </w:r>
+      <w:r>
+        <w:rPr>
+          <w:rFonts w:ascii="Calibri" w:hAnsi="Calibri" w:cs="Calibri"/>
+          <w:b/>
+          <w:bCs/>
+          <w:sz w:val="28"/>
+          <w:szCs w:val="28"/>
+        </w:rPr>
+        <w:t>UML</w:t>
+      </w:r>
+      <w:r>
+        <w:rPr>
+          <w:rFonts w:ascii="Calibri" w:hAnsi="Calibri" w:cs="Calibri" w:hint="cs"/>
+          <w:b/>
+          <w:bCs/>
+          <w:sz w:val="28"/>
+          <w:szCs w:val="28"/>
+          <w:rtl/>
+        </w:rPr>
+        <w:t>-</w:t>
+      </w:r>
+    </w:p>
+    <w:p>
+      <w:pPr>
+        <w:bidi/>
+        <w:rPr>
+          <w:rFonts w:ascii="Calibri" w:hAnsi="Calibri" w:cs="Calibri"/>
+          <w:b/>
+          <w:bCs/>
+          <w:sz w:val="26"/>
+          <w:szCs w:val="26"/>
+          <w:rtl/>
+        </w:rPr>
+      </w:pPr>
+      <w:r>
+        <w:rPr>
+          <w:rFonts w:ascii="Calibri" w:hAnsi="Calibri" w:cs="Calibri" w:hint="cs"/>
+          <w:b/>
+          <w:bCs/>
+          <w:sz w:val="26"/>
+          <w:szCs w:val="26"/>
+          <w:rtl/>
+        </w:rPr>
+        <w:t xml:space="preserve">צד </w:t>
+      </w:r>
+      <w:r>
+        <w:rPr>
+          <w:rFonts w:ascii="Calibri" w:hAnsi="Calibri" w:cs="Calibri" w:hint="cs"/>
+          <w:b/>
+          <w:bCs/>
+          <w:sz w:val="26"/>
+          <w:szCs w:val="26"/>
+          <w:rtl/>
+        </w:rPr>
+        <w:t>שרת-</w:t>
+      </w:r>
+    </w:p>
+    <w:p>
+      <w:pPr>
+        <w:bidi/>
+        <w:rPr>
+          <w:rFonts w:ascii="Calibri" w:hAnsi="Calibri" w:cs="Calibri" w:hint="cs"/>
+          <w:b/>
+          <w:bCs/>
+          <w:color w:val="FF0000"/>
+          <w:sz w:val="26"/>
+          <w:szCs w:val="26"/>
+          <w:rtl/>
+        </w:rPr>
+      </w:pPr>
+      <w:r>
+        <w:rPr>
+          <w:rFonts w:ascii="Calibri" w:hAnsi="Calibri" w:cs="Calibri" w:hint="cs"/>
+          <w:b/>
+          <w:bCs/>
+          <w:color w:val="FF0000"/>
+          <w:sz w:val="26"/>
+          <w:szCs w:val="26"/>
+          <w:rtl/>
+        </w:rPr>
+        <w:t xml:space="preserve">שים לב: עליך לסיים את הפרויקט (את השליטה של המקלדת ואת השחזור סיסמה עם </w:t>
+      </w:r>
+      <w:r>
+        <w:rPr>
+          <w:rFonts w:ascii="Calibri" w:hAnsi="Calibri" w:cs="Calibri" w:hint="cs"/>
+          <w:b/>
+          <w:bCs/>
+          <w:color w:val="FF0000"/>
+          <w:sz w:val="26"/>
+          <w:szCs w:val="26"/>
+          <w:rtl/>
+        </w:rPr>
+        <w:t>האימייל</w:t>
+      </w:r>
+      <w:r>
+        <w:rPr>
+          <w:rFonts w:ascii="Calibri" w:hAnsi="Calibri" w:cs="Calibri" w:hint="cs"/>
+          <w:b/>
+          <w:bCs/>
+          <w:color w:val="FF0000"/>
+          <w:sz w:val="26"/>
+          <w:szCs w:val="26"/>
+          <w:rtl/>
+        </w:rPr>
+        <w:t>)</w:t>
+      </w:r>
     </w:p>
     <w:sectPr>
       <w:pgSz w:w="12240" w:h="15840"/>

--- a/WPF_Learning_Projects/ExtremLink_v2/ספר_פרוייקט_יובל_כוינה.docx
+++ b/WPF_Learning_Projects/ExtremLink_v2/ספר_פרוייקט_יובל_כוינה.docx
@@ -5980,7 +5980,7 @@
             <w:pPr>
               <w:bidi/>
               <w:rPr>
-                <w:rFonts w:ascii="Calibri" w:hAnsi="Calibri" w:cs="Calibri" w:hint="cs"/>
+                <w:rFonts w:ascii="Calibri" w:hAnsi="Calibri" w:cs="Calibri"/>
                 <w:rtl/>
               </w:rPr>
             </w:pPr>
@@ -6118,7 +6118,7 @@
             <w:pPr>
               <w:bidi/>
               <w:rPr>
-                <w:rFonts w:ascii="Calibri" w:hAnsi="Calibri" w:cs="Calibri" w:hint="cs"/>
+                <w:rFonts w:ascii="Calibri" w:hAnsi="Calibri" w:cs="Calibri"/>
                 <w:rtl/>
               </w:rPr>
             </w:pPr>
@@ -6297,17 +6297,7 @@
           <w:szCs w:val="28"/>
           <w:rtl/>
         </w:rPr>
-        <w:t>מבנה נתונים בהם נעשה שימוש</w:t>
-      </w:r>
-      <w:r>
-        <w:rPr>
-          <w:rFonts w:ascii="Calibri" w:eastAsia="Calibri" w:hAnsi="Calibri" w:cs="Calibri"/>
-          <w:bCs/>
-          <w:sz w:val="28"/>
-          <w:szCs w:val="28"/>
-          <w:rtl/>
-        </w:rPr>
-        <w:t xml:space="preserve"> </w:t>
+        <w:t xml:space="preserve">מבנה נתונים בהם נעשה שימוש </w:t>
       </w:r>
       <w:r>
         <w:rPr>
@@ -7643,6 +7633,17 @@
       <w:pPr>
         <w:bidi/>
         <w:rPr>
+          <w:rFonts w:ascii="Calibri" w:hAnsi="Calibri" w:cs="Calibri"/>
+          <w:b/>
+          <w:bCs/>
+          <w:color w:val="FF0000"/>
+          <w:sz w:val="26"/>
+          <w:szCs w:val="26"/>
+          <w:rtl/>
+        </w:rPr>
+      </w:pPr>
+      <w:r>
+        <w:rPr>
           <w:rFonts w:ascii="Calibri" w:hAnsi="Calibri" w:cs="Calibri" w:hint="cs"/>
           <w:b/>
           <w:bCs/>
@@ -7651,7 +7652,8 @@
           <w:szCs w:val="26"/>
           <w:rtl/>
         </w:rPr>
-      </w:pPr>
+        <w:t xml:space="preserve">שים לב: עליך לסיים את הפרויקט (את השליטה של המקלדת ואת השחזור סיסמה עם </w:t>
+      </w:r>
       <w:r>
         <w:rPr>
           <w:rFonts w:ascii="Calibri" w:hAnsi="Calibri" w:cs="Calibri" w:hint="cs"/>
@@ -7662,7 +7664,7 @@
           <w:szCs w:val="26"/>
           <w:rtl/>
         </w:rPr>
-        <w:t xml:space="preserve">שים לב: עליך לסיים את הפרויקט (את השליטה של המקלדת ואת השחזור סיסמה עם </w:t>
+        <w:t>האימייל</w:t>
       </w:r>
       <w:r>
         <w:rPr>
@@ -7674,19 +7676,18 @@
           <w:szCs w:val="26"/>
           <w:rtl/>
         </w:rPr>
-        <w:t>האימייל</w:t>
-      </w:r>
-      <w:r>
-        <w:rPr>
-          <w:rFonts w:ascii="Calibri" w:hAnsi="Calibri" w:cs="Calibri" w:hint="cs"/>
+        <w:t>)</w:t>
+      </w:r>
+      <w:r>
+        <w:rPr>
+          <w:rFonts w:ascii="Calibri" w:hAnsi="Calibri" w:cs="Calibri"/>
           <w:b/>
           <w:bCs/>
           <w:color w:val="FF0000"/>
           <w:sz w:val="26"/>
           <w:szCs w:val="26"/>
-          <w:rtl/>
-        </w:rPr>
-        <w:t>)</w:t>
+        </w:rPr>
+        <w:t>!!!</w:t>
       </w:r>
     </w:p>
     <w:sectPr>

--- a/WPF_Learning_Projects/ExtremLink_v2/ספר_פרוייקט_יובל_כוינה.docx
+++ b/WPF_Learning_Projects/ExtremLink_v2/ספר_פרוייקט_יובל_כוינה.docx
@@ -49,7 +49,7 @@
                     <pic:cNvPicPr preferRelativeResize="0"/>
                   </pic:nvPicPr>
                   <pic:blipFill>
-                    <a:blip r:embed="rId5"/>
+                    <a:blip r:embed="rId6"/>
                     <a:srcRect/>
                     <a:stretch>
                       <a:fillRect/>
@@ -97,7 +97,7 @@
                     <pic:cNvPicPr preferRelativeResize="0"/>
                   </pic:nvPicPr>
                   <pic:blipFill>
-                    <a:blip r:embed="rId6"/>
+                    <a:blip r:embed="rId7"/>
                     <a:srcRect/>
                     <a:stretch>
                       <a:fillRect/>
@@ -483,7 +483,7 @@
                     <pic:cNvPicPr preferRelativeResize="0"/>
                   </pic:nvPicPr>
                   <pic:blipFill>
-                    <a:blip r:embed="rId7"/>
+                    <a:blip r:embed="rId8"/>
                     <a:srcRect/>
                     <a:stretch>
                       <a:fillRect/>
@@ -1189,7 +1189,7 @@
                     <pic:cNvPicPr preferRelativeResize="0"/>
                   </pic:nvPicPr>
                   <pic:blipFill>
-                    <a:blip r:embed="rId8"/>
+                    <a:blip r:embed="rId9"/>
                     <a:srcRect/>
                     <a:stretch>
                       <a:fillRect/>
@@ -1332,7 +1332,7 @@
                     <pic:cNvPicPr preferRelativeResize="0"/>
                   </pic:nvPicPr>
                   <pic:blipFill>
-                    <a:blip r:embed="rId9"/>
+                    <a:blip r:embed="rId10"/>
                     <a:srcRect r="1190" b="7725"/>
                     <a:stretch>
                       <a:fillRect/>
@@ -2084,7 +2084,7 @@
                     <pic:cNvPicPr preferRelativeResize="0"/>
                   </pic:nvPicPr>
                   <pic:blipFill>
-                    <a:blip r:embed="rId10"/>
+                    <a:blip r:embed="rId11"/>
                     <a:srcRect/>
                     <a:stretch>
                       <a:fillRect/>
@@ -2137,7 +2137,7 @@
                     <pic:cNvPicPr preferRelativeResize="0"/>
                   </pic:nvPicPr>
                   <pic:blipFill>
-                    <a:blip r:embed="rId11"/>
+                    <a:blip r:embed="rId12"/>
                     <a:srcRect/>
                     <a:stretch>
                       <a:fillRect/>
@@ -6109,163 +6109,6 @@
           </w:p>
         </w:tc>
       </w:tr>
-      <w:tr>
-        <w:tc>
-          <w:tcPr>
-            <w:tcW w:w="3963" w:type="dxa"/>
-          </w:tcPr>
-          <w:p>
-            <w:pPr>
-              <w:bidi/>
-              <w:rPr>
-                <w:rFonts w:ascii="Calibri" w:hAnsi="Calibri" w:cs="Calibri"/>
-                <w:rtl/>
-              </w:rPr>
-            </w:pPr>
-            <w:r>
-              <w:rPr>
-                <w:rFonts w:ascii="Calibri" w:hAnsi="Calibri" w:cs="Calibri" w:hint="cs"/>
-                <w:rtl/>
-              </w:rPr>
-              <w:t xml:space="preserve">המחלקה </w:t>
-            </w:r>
-            <w:r>
-              <w:rPr>
-                <w:rFonts w:ascii="Calibri" w:hAnsi="Calibri" w:cs="Calibri"/>
-                <w:b/>
-                <w:bCs/>
-              </w:rPr>
-              <w:t>EmailsManager</w:t>
-            </w:r>
-            <w:r>
-              <w:rPr>
-                <w:rFonts w:ascii="Calibri" w:hAnsi="Calibri" w:cs="Calibri" w:hint="cs"/>
-                <w:rtl/>
-              </w:rPr>
-              <w:t xml:space="preserve"> לא מקבלת כלום ולא מחזירה כלום</w:t>
-            </w:r>
-          </w:p>
-        </w:tc>
-        <w:tc>
-          <w:tcPr>
-            <w:tcW w:w="3963" w:type="dxa"/>
-          </w:tcPr>
-          <w:p>
-            <w:pPr>
-              <w:bidi/>
-              <w:rPr>
-                <w:rFonts w:ascii="Calibri" w:hAnsi="Calibri" w:cs="Calibri"/>
-                <w:rtl/>
-              </w:rPr>
-            </w:pPr>
-            <w:r>
-              <w:rPr>
-                <w:rFonts w:ascii="Calibri" w:hAnsi="Calibri" w:cs="Calibri"/>
-                <w:rtl/>
-              </w:rPr>
-              <w:t xml:space="preserve">מחלקת </w:t>
-            </w:r>
-            <w:r>
-              <w:rPr>
-                <w:rFonts w:ascii="Calibri" w:hAnsi="Calibri" w:cs="Calibri"/>
-                <w:b/>
-                <w:bCs/>
-              </w:rPr>
-              <w:t>EmailsManager</w:t>
-            </w:r>
-            <w:r>
-              <w:rPr>
-                <w:rFonts w:ascii="Calibri" w:hAnsi="Calibri" w:cs="Calibri"/>
-                <w:rtl/>
-              </w:rPr>
-              <w:t xml:space="preserve"> אחראית על ניהול ושליחת הודעות אימיי</w:t>
-            </w:r>
-            <w:r>
-              <w:rPr>
-                <w:rFonts w:ascii="Calibri" w:hAnsi="Calibri" w:cs="Calibri" w:hint="cs"/>
-                <w:rtl/>
-              </w:rPr>
-              <w:t xml:space="preserve">ל </w:t>
-            </w:r>
-            <w:proofErr w:type="spellStart"/>
-            <w:r>
-              <w:rPr>
-                <w:rFonts w:ascii="Calibri" w:hAnsi="Calibri" w:cs="Calibri" w:hint="cs"/>
-                <w:rtl/>
-              </w:rPr>
-              <w:t>למתשמשים</w:t>
-            </w:r>
-            <w:proofErr w:type="spellEnd"/>
-            <w:r>
-              <w:rPr>
-                <w:rFonts w:ascii="Calibri" w:hAnsi="Calibri" w:cs="Calibri"/>
-                <w:rtl/>
-              </w:rPr>
-              <w:t xml:space="preserve">. המחלקה פועלת </w:t>
-            </w:r>
-            <w:r>
-              <w:rPr>
-                <w:rFonts w:ascii="Calibri" w:hAnsi="Calibri" w:cs="Calibri" w:hint="cs"/>
-                <w:rtl/>
-              </w:rPr>
-              <w:t>כמחלקה</w:t>
-            </w:r>
-            <w:r>
-              <w:rPr>
-                <w:rFonts w:ascii="Calibri" w:hAnsi="Calibri" w:cs="Calibri"/>
-                <w:rtl/>
-              </w:rPr>
-              <w:t xml:space="preserve"> סטטי</w:t>
-            </w:r>
-            <w:r>
-              <w:rPr>
-                <w:rFonts w:ascii="Calibri" w:hAnsi="Calibri" w:cs="Calibri" w:hint="cs"/>
-                <w:rtl/>
-              </w:rPr>
-              <w:t>ת המשמשת לארגון</w:t>
-            </w:r>
-            <w:r>
-              <w:rPr>
-                <w:rFonts w:ascii="Calibri" w:hAnsi="Calibri" w:cs="Calibri" w:hint="cs"/>
-                <w:rtl/>
-              </w:rPr>
-              <w:t xml:space="preserve"> פונקציות המאשרות שליחת הודעות מייל.</w:t>
-            </w:r>
-          </w:p>
-        </w:tc>
-        <w:tc>
-          <w:tcPr>
-            <w:tcW w:w="3964" w:type="dxa"/>
-          </w:tcPr>
-          <w:p>
-            <w:pPr>
-              <w:keepNext/>
-              <w:bidi/>
-              <w:rPr>
-                <w:rFonts w:ascii="Calibri" w:hAnsi="Calibri" w:cs="Calibri"/>
-              </w:rPr>
-            </w:pPr>
-            <w:r>
-              <w:rPr>
-                <w:rFonts w:ascii="Calibri" w:hAnsi="Calibri" w:cs="Calibri"/>
-              </w:rPr>
-              <w:t>Email</w:t>
-            </w:r>
-            <w:r>
-              <w:rPr>
-                <w:rFonts w:ascii="Calibri" w:hAnsi="Calibri" w:cs="Calibri"/>
-              </w:rPr>
-              <w:t>s</w:t>
-            </w:r>
-            <w:r>
-              <w:rPr>
-                <w:rFonts w:ascii="Calibri" w:hAnsi="Calibri" w:cs="Calibri"/>
-              </w:rPr>
-              <w:t>Manager</w:t>
-            </w:r>
-          </w:p>
-        </w:tc>
-      </w:tr>
     </w:tbl>
     <w:p>
       <w:pPr>
@@ -6645,85 +6488,94 @@
           <w:sz w:val="26"/>
           <w:szCs w:val="26"/>
         </w:rPr>
+        <w:t>DNS</w:t>
+      </w:r>
+      <w:r>
+        <w:rPr>
+          <w:rFonts w:ascii="Calibri" w:hAnsi="Calibri" w:cs="Calibri"/>
+          <w:sz w:val="26"/>
+          <w:szCs w:val="26"/>
+          <w:rtl/>
+        </w:rPr>
+        <w:t xml:space="preserve"> הינו פרוטוקול המאפשר גישה לבסיס נתונים מבוזר, כאשר שרתי ה</w:t>
+      </w:r>
+      <w:r>
+        <w:rPr>
+          <w:rFonts w:ascii="Calibri" w:hAnsi="Calibri" w:cs="Calibri"/>
+          <w:sz w:val="26"/>
+          <w:szCs w:val="26"/>
+        </w:rPr>
+        <w:t>DNS</w:t>
+      </w:r>
+      <w:r>
+        <w:rPr>
+          <w:rFonts w:ascii="Calibri" w:hAnsi="Calibri" w:cs="Calibri"/>
+          <w:sz w:val="26"/>
+          <w:szCs w:val="26"/>
+          <w:rtl/>
+        </w:rPr>
+        <w:t xml:space="preserve"> אחראים על ההמרה של שמות המתחם מכתובת </w:t>
+      </w:r>
+      <w:r>
+        <w:rPr>
+          <w:rFonts w:ascii="Calibri" w:hAnsi="Calibri" w:cs="Calibri"/>
+          <w:sz w:val="26"/>
+          <w:szCs w:val="26"/>
+        </w:rPr>
+        <w:t>IP</w:t>
+      </w:r>
+      <w:r>
+        <w:rPr>
+          <w:rFonts w:ascii="Calibri" w:hAnsi="Calibri" w:cs="Calibri"/>
+          <w:sz w:val="26"/>
+          <w:szCs w:val="26"/>
+          <w:rtl/>
+        </w:rPr>
+        <w:t xml:space="preserve"> לכתובת </w:t>
+      </w:r>
+      <w:r>
+        <w:rPr>
+          <w:rFonts w:ascii="Calibri" w:hAnsi="Calibri" w:cs="Calibri"/>
+          <w:sz w:val="26"/>
+          <w:szCs w:val="26"/>
+        </w:rPr>
+        <w:t>URL</w:t>
+      </w:r>
+      <w:r>
+        <w:rPr>
+          <w:rFonts w:ascii="Calibri" w:hAnsi="Calibri" w:cs="Calibri"/>
+          <w:sz w:val="26"/>
+          <w:szCs w:val="26"/>
+          <w:rtl/>
+        </w:rPr>
+        <w:t xml:space="preserve"> המהווה כתובת מילולי. כך מתאפשרת גישה של בני אדם אל אתרי האינטרנט בצורה פשוטה יותר. באמצעות ה</w:t>
+      </w:r>
+      <w:r>
+        <w:rPr>
+          <w:rFonts w:ascii="Calibri" w:hAnsi="Calibri" w:cs="Calibri"/>
+          <w:sz w:val="26"/>
+          <w:szCs w:val="26"/>
+        </w:rPr>
+        <w:t>DNS</w:t>
+      </w:r>
+      <w:r>
+        <w:rPr>
+          <w:rFonts w:ascii="Calibri" w:hAnsi="Calibri" w:cs="Calibri"/>
+          <w:sz w:val="26"/>
+          <w:szCs w:val="26"/>
+          <w:rtl/>
+        </w:rPr>
+        <w:t xml:space="preserve"> ניתן להציע שירותים מבוססי שם נוספים, כגון: רישום של שרתי דואר. כמו כן, הפרויקט שלי הינו דואר אלקטרוני בעל בסיס נתונים </w:t>
+      </w:r>
+      <w:r>
+        <w:rPr>
+          <w:rFonts w:ascii="Calibri" w:hAnsi="Calibri" w:cs="Calibri"/>
+          <w:sz w:val="26"/>
+          <w:szCs w:val="26"/>
+          <w:rtl/>
+        </w:rPr>
         <w:lastRenderedPageBreak/>
-        <w:t>DNS</w:t>
-      </w:r>
-      <w:r>
-        <w:rPr>
-          <w:rFonts w:ascii="Calibri" w:hAnsi="Calibri" w:cs="Calibri"/>
-          <w:sz w:val="26"/>
-          <w:szCs w:val="26"/>
-          <w:rtl/>
-        </w:rPr>
-        <w:t xml:space="preserve"> הינו פרוטוקול המאפשר גישה לבסיס נתונים מבוזר, כאשר שרתי ה</w:t>
-      </w:r>
-      <w:r>
-        <w:rPr>
-          <w:rFonts w:ascii="Calibri" w:hAnsi="Calibri" w:cs="Calibri"/>
-          <w:sz w:val="26"/>
-          <w:szCs w:val="26"/>
-        </w:rPr>
-        <w:t>DNS</w:t>
-      </w:r>
-      <w:r>
-        <w:rPr>
-          <w:rFonts w:ascii="Calibri" w:hAnsi="Calibri" w:cs="Calibri"/>
-          <w:sz w:val="26"/>
-          <w:szCs w:val="26"/>
-          <w:rtl/>
-        </w:rPr>
-        <w:t xml:space="preserve"> אחראים על ההמרה של שמות המתחם מכתובת </w:t>
-      </w:r>
-      <w:r>
-        <w:rPr>
-          <w:rFonts w:ascii="Calibri" w:hAnsi="Calibri" w:cs="Calibri"/>
-          <w:sz w:val="26"/>
-          <w:szCs w:val="26"/>
-        </w:rPr>
-        <w:t>IP</w:t>
-      </w:r>
-      <w:r>
-        <w:rPr>
-          <w:rFonts w:ascii="Calibri" w:hAnsi="Calibri" w:cs="Calibri"/>
-          <w:sz w:val="26"/>
-          <w:szCs w:val="26"/>
-          <w:rtl/>
-        </w:rPr>
-        <w:t xml:space="preserve"> לכתובת </w:t>
-      </w:r>
-      <w:r>
-        <w:rPr>
-          <w:rFonts w:ascii="Calibri" w:hAnsi="Calibri" w:cs="Calibri"/>
-          <w:sz w:val="26"/>
-          <w:szCs w:val="26"/>
-        </w:rPr>
-        <w:t>URL</w:t>
-      </w:r>
-      <w:r>
-        <w:rPr>
-          <w:rFonts w:ascii="Calibri" w:hAnsi="Calibri" w:cs="Calibri"/>
-          <w:sz w:val="26"/>
-          <w:szCs w:val="26"/>
-          <w:rtl/>
-        </w:rPr>
-        <w:t xml:space="preserve"> המהווה כתובת מילולי. כך מתאפשרת גישה של בני אדם אל אתרי האינטרנט בצורה פשוטה יותר. באמצעות ה</w:t>
-      </w:r>
-      <w:r>
-        <w:rPr>
-          <w:rFonts w:ascii="Calibri" w:hAnsi="Calibri" w:cs="Calibri"/>
-          <w:sz w:val="26"/>
-          <w:szCs w:val="26"/>
-        </w:rPr>
-        <w:t>DNS</w:t>
-      </w:r>
-      <w:r>
-        <w:rPr>
-          <w:rFonts w:ascii="Calibri" w:hAnsi="Calibri" w:cs="Calibri"/>
-          <w:sz w:val="26"/>
-          <w:szCs w:val="26"/>
-          <w:rtl/>
-        </w:rPr>
-        <w:t xml:space="preserve"> ניתן להציע שירותים מבוססי שם נוספים, כגון: רישום של שרתי דואר. כמו כן, הפרויקט שלי הינו דואר אלקטרוני בעל בסיס נתונים מבוזר, המשתמש בפרוטוקול </w:t>
+        <w:t xml:space="preserve">מבוזר, המשתמש בפרוטוקול </w:t>
       </w:r>
       <w:r>
         <w:rPr>
@@ -7545,7 +7397,29 @@
           <w:rFonts w:ascii="Calibri" w:hAnsi="Calibri" w:cs="Calibri"/>
           <w:sz w:val="26"/>
           <w:szCs w:val="26"/>
-          <w:rtl/>
+        </w:rPr>
+      </w:pPr>
+    </w:p>
+    <w:p>
+      <w:pPr>
+        <w:bidi/>
+        <w:rPr>
+          <w:rFonts w:ascii="Calibri" w:hAnsi="Calibri" w:cs="Calibri"/>
+          <w:sz w:val="26"/>
+          <w:szCs w:val="26"/>
+          <w:rtl/>
+        </w:rPr>
+      </w:pPr>
+    </w:p>
+    <w:p>
+      <w:pPr>
+        <w:bidi/>
+        <w:rPr>
+          <w:rFonts w:ascii="Calibri" w:hAnsi="Calibri" w:cs="Calibri"/>
+          <w:b/>
+          <w:bCs/>
+          <w:sz w:val="28"/>
+          <w:szCs w:val="28"/>
         </w:rPr>
       </w:pPr>
     </w:p>
@@ -7639,6 +7513,103 @@
           <w:color w:val="FF0000"/>
           <w:sz w:val="26"/>
           <w:szCs w:val="26"/>
+        </w:rPr>
+      </w:pPr>
+      <w:r>
+        <w:rPr>
+          <w:rFonts w:ascii="Calibri" w:hAnsi="Calibri" w:cs="Calibri"/>
+          <w:b/>
+          <w:bCs/>
+          <w:color w:val="FF0000"/>
+          <w:sz w:val="26"/>
+          <w:szCs w:val="26"/>
+          <w:rtl/>
+        </w:rPr>
+        <w:drawing>
+          <wp:inline distT="0" distB="0" distL="0" distR="0" wp14:anchorId="5BB7F847" wp14:editId="5B4F2A77">
+            <wp:extent cx="4572000" cy="8112034"/>
+            <wp:effectExtent l="0" t="0" r="0" b="3810"/>
+            <wp:docPr id="1595785901" name="תמונה 1"/>
+            <wp:cNvGraphicFramePr>
+              <a:graphicFrameLocks xmlns:a="http://schemas.openxmlformats.org/drawingml/2006/main" noChangeAspect="1"/>
+            </wp:cNvGraphicFramePr>
+            <a:graphic xmlns:a="http://schemas.openxmlformats.org/drawingml/2006/main">
+              <a:graphicData uri="http://schemas.openxmlformats.org/drawingml/2006/picture">
+                <pic:pic xmlns:pic="http://schemas.openxmlformats.org/drawingml/2006/picture">
+                  <pic:nvPicPr>
+                    <pic:cNvPr id="1595785901" name=""/>
+                    <pic:cNvPicPr/>
+                  </pic:nvPicPr>
+                  <pic:blipFill>
+                    <a:blip r:embed="rId13"/>
+                    <a:stretch>
+                      <a:fillRect/>
+                    </a:stretch>
+                  </pic:blipFill>
+                  <pic:spPr>
+                    <a:xfrm>
+                      <a:off x="0" y="0"/>
+                      <a:ext cx="4578280" cy="8123176"/>
+                    </a:xfrm>
+                    <a:prstGeom prst="rect">
+                      <a:avLst/>
+                    </a:prstGeom>
+                  </pic:spPr>
+                </pic:pic>
+              </a:graphicData>
+            </a:graphic>
+          </wp:inline>
+        </w:drawing>
+      </w:r>
+    </w:p>
+    <w:p>
+      <w:pPr>
+        <w:bidi/>
+        <w:rPr>
+          <w:rFonts w:ascii="Calibri" w:hAnsi="Calibri" w:cs="Calibri"/>
+          <w:b/>
+          <w:bCs/>
+          <w:color w:val="FF0000"/>
+          <w:sz w:val="26"/>
+          <w:szCs w:val="26"/>
+        </w:rPr>
+      </w:pPr>
+    </w:p>
+    <w:p>
+      <w:pPr>
+        <w:bidi/>
+        <w:rPr>
+          <w:rFonts w:ascii="Calibri" w:hAnsi="Calibri" w:cs="Calibri"/>
+          <w:b/>
+          <w:bCs/>
+          <w:color w:val="FF0000"/>
+          <w:sz w:val="26"/>
+          <w:szCs w:val="26"/>
+        </w:rPr>
+      </w:pPr>
+    </w:p>
+    <w:p>
+      <w:pPr>
+        <w:bidi/>
+        <w:rPr>
+          <w:rFonts w:ascii="Calibri" w:hAnsi="Calibri" w:cs="Calibri"/>
+          <w:b/>
+          <w:bCs/>
+          <w:color w:val="FF0000"/>
+          <w:sz w:val="26"/>
+          <w:szCs w:val="26"/>
+        </w:rPr>
+      </w:pPr>
+    </w:p>
+    <w:p>
+      <w:pPr>
+        <w:bidi/>
+        <w:rPr>
+          <w:rFonts w:ascii="Calibri" w:hAnsi="Calibri" w:cs="Calibri"/>
+          <w:b/>
+          <w:bCs/>
+          <w:sz w:val="26"/>
+          <w:szCs w:val="26"/>
           <w:rtl/>
         </w:rPr>
       </w:pPr>
@@ -7647,48 +7618,179 @@
           <w:rFonts w:ascii="Calibri" w:hAnsi="Calibri" w:cs="Calibri" w:hint="cs"/>
           <w:b/>
           <w:bCs/>
-          <w:color w:val="FF0000"/>
-          <w:sz w:val="26"/>
-          <w:szCs w:val="26"/>
-          <w:rtl/>
-        </w:rPr>
-        <w:t xml:space="preserve">שים לב: עליך לסיים את הפרויקט (את השליטה של המקלדת ואת השחזור סיסמה עם </w:t>
-      </w:r>
-      <w:r>
-        <w:rPr>
-          <w:rFonts w:ascii="Calibri" w:hAnsi="Calibri" w:cs="Calibri" w:hint="cs"/>
+          <w:sz w:val="26"/>
+          <w:szCs w:val="26"/>
+          <w:rtl/>
+        </w:rPr>
+        <w:t>צד לקוח-</w:t>
+      </w:r>
+    </w:p>
+    <w:p>
+      <w:pPr>
+        <w:bidi/>
+        <w:rPr>
+          <w:rFonts w:ascii="Calibri" w:hAnsi="Calibri" w:cs="Calibri"/>
           <w:b/>
           <w:bCs/>
-          <w:color w:val="FF0000"/>
-          <w:sz w:val="26"/>
-          <w:szCs w:val="26"/>
-          <w:rtl/>
-        </w:rPr>
-        <w:t>האימייל</w:t>
-      </w:r>
-      <w:r>
-        <w:rPr>
-          <w:rFonts w:ascii="Calibri" w:hAnsi="Calibri" w:cs="Calibri" w:hint="cs"/>
+          <w:sz w:val="26"/>
+          <w:szCs w:val="26"/>
+        </w:rPr>
+      </w:pPr>
+      <w:r>
+        <w:rPr>
+          <w:rFonts w:ascii="Calibri" w:hAnsi="Calibri" w:cs="Calibri"/>
           <w:b/>
           <w:bCs/>
-          <w:color w:val="FF0000"/>
-          <w:sz w:val="26"/>
-          <w:szCs w:val="26"/>
-          <w:rtl/>
-        </w:rPr>
-        <w:t>)</w:t>
-      </w:r>
-      <w:r>
+          <w:sz w:val="26"/>
+          <w:szCs w:val="26"/>
+          <w:rtl/>
+        </w:rPr>
+        <w:drawing>
+          <wp:inline distT="0" distB="0" distL="0" distR="0" wp14:anchorId="4220569E" wp14:editId="2F529DE5">
+            <wp:extent cx="7399020" cy="7445496"/>
+            <wp:effectExtent l="0" t="0" r="0" b="3175"/>
+            <wp:docPr id="319139062" name="תמונה 1"/>
+            <wp:cNvGraphicFramePr>
+              <a:graphicFrameLocks xmlns:a="http://schemas.openxmlformats.org/drawingml/2006/main" noChangeAspect="1"/>
+            </wp:cNvGraphicFramePr>
+            <a:graphic xmlns:a="http://schemas.openxmlformats.org/drawingml/2006/main">
+              <a:graphicData uri="http://schemas.openxmlformats.org/drawingml/2006/picture">
+                <pic:pic xmlns:pic="http://schemas.openxmlformats.org/drawingml/2006/picture">
+                  <pic:nvPicPr>
+                    <pic:cNvPr id="319139062" name=""/>
+                    <pic:cNvPicPr/>
+                  </pic:nvPicPr>
+                  <pic:blipFill>
+                    <a:blip r:embed="rId14"/>
+                    <a:stretch>
+                      <a:fillRect/>
+                    </a:stretch>
+                  </pic:blipFill>
+                  <pic:spPr>
+                    <a:xfrm>
+                      <a:off x="0" y="0"/>
+                      <a:ext cx="7404032" cy="7450539"/>
+                    </a:xfrm>
+                    <a:prstGeom prst="rect">
+                      <a:avLst/>
+                    </a:prstGeom>
+                  </pic:spPr>
+                </pic:pic>
+              </a:graphicData>
+            </a:graphic>
+          </wp:inline>
+        </w:drawing>
+      </w:r>
+    </w:p>
+    <w:p>
+      <w:pPr>
+        <w:bidi/>
         <w:rPr>
           <w:rFonts w:ascii="Calibri" w:hAnsi="Calibri" w:cs="Calibri"/>
           <w:b/>
           <w:bCs/>
-          <w:color w:val="FF0000"/>
-          <w:sz w:val="26"/>
-          <w:szCs w:val="26"/>
-        </w:rPr>
-        <w:t>!!!</w:t>
-      </w:r>
+          <w:sz w:val="26"/>
+          <w:szCs w:val="26"/>
+        </w:rPr>
+      </w:pPr>
+    </w:p>
+    <w:p>
+      <w:pPr>
+        <w:bidi/>
+        <w:rPr>
+          <w:rFonts w:ascii="Calibri" w:hAnsi="Calibri" w:cs="Calibri"/>
+          <w:b/>
+          <w:bCs/>
+          <w:sz w:val="26"/>
+          <w:szCs w:val="26"/>
+        </w:rPr>
+      </w:pPr>
+    </w:p>
+    <w:p>
+      <w:pPr>
+        <w:bidi/>
+        <w:rPr>
+          <w:rFonts w:ascii="Calibri" w:hAnsi="Calibri" w:cs="Calibri"/>
+          <w:b/>
+          <w:bCs/>
+          <w:sz w:val="26"/>
+          <w:szCs w:val="26"/>
+        </w:rPr>
+      </w:pPr>
+    </w:p>
+    <w:p>
+      <w:pPr>
+        <w:bidi/>
+        <w:rPr>
+          <w:rFonts w:ascii="Calibri" w:hAnsi="Calibri" w:cs="Calibri"/>
+          <w:b/>
+          <w:bCs/>
+          <w:sz w:val="26"/>
+          <w:szCs w:val="26"/>
+        </w:rPr>
+      </w:pPr>
+    </w:p>
+    <w:p>
+      <w:pPr>
+        <w:bidi/>
+        <w:rPr>
+          <w:rFonts w:ascii="Calibri" w:hAnsi="Calibri" w:cs="Calibri"/>
+          <w:b/>
+          <w:bCs/>
+          <w:sz w:val="26"/>
+          <w:szCs w:val="26"/>
+        </w:rPr>
+      </w:pPr>
+    </w:p>
+    <w:p>
+      <w:pPr>
+        <w:bidi/>
+        <w:rPr>
+          <w:rFonts w:ascii="Calibri" w:hAnsi="Calibri" w:cs="Calibri"/>
+          <w:b/>
+          <w:bCs/>
+          <w:sz w:val="26"/>
+          <w:szCs w:val="26"/>
+        </w:rPr>
+      </w:pPr>
+    </w:p>
+    <w:p>
+      <w:pPr>
+        <w:bidi/>
+        <w:jc w:val="center"/>
+        <w:rPr>
+          <w:rFonts w:ascii="Calibri" w:eastAsia="Calibri" w:hAnsi="Calibri" w:cs="Calibri"/>
+          <w:bCs/>
+          <w:sz w:val="48"/>
+          <w:szCs w:val="48"/>
+          <w:u w:val="single"/>
+          <w:rtl/>
+        </w:rPr>
+      </w:pPr>
+      <w:r>
+        <w:rPr>
+          <w:rFonts w:ascii="Calibri" w:eastAsia="Calibri" w:hAnsi="Calibri" w:cs="Calibri" w:hint="cs"/>
+          <w:bCs/>
+          <w:sz w:val="48"/>
+          <w:szCs w:val="48"/>
+          <w:u w:val="single"/>
+          <w:rtl/>
+        </w:rPr>
+        <w:t>מדריך למשתמש</w:t>
+      </w:r>
+    </w:p>
+    <w:p>
+      <w:pPr>
+        <w:bidi/>
+        <w:jc w:val="center"/>
+        <w:rPr>
+          <w:rFonts w:ascii="Calibri" w:hAnsi="Calibri" w:cs="Calibri"/>
+          <w:b/>
+          <w:bCs/>
+          <w:sz w:val="26"/>
+          <w:szCs w:val="26"/>
+        </w:rPr>
+      </w:pPr>
     </w:p>
     <w:sectPr>
       <w:pgSz w:w="12240" w:h="15840"/>
@@ -8986,6 +9088,10 @@
 </go:gDocsCustomXmlDataStorage>
 </file>
 
+<file path=customXml/item2.xml><?xml version="1.0" encoding="utf-8"?>
+<b:Sources xmlns:b="http://schemas.openxmlformats.org/officeDocument/2006/bibliography" xmlns="http://schemas.openxmlformats.org/officeDocument/2006/bibliography" SelectedStyle="\APASixthEditionOfficeOnline.xsl" StyleName="APA" Version="6"/>
+</file>
+
 <file path=customXml/itemProps1.xml><?xml version="1.0" encoding="utf-8"?>
 <ds:datastoreItem xmlns:ds="http://schemas.openxmlformats.org/officeDocument/2006/customXml" ds:itemID="{11111111-1234-1234-1234-123412341234}">
   <ds:schemaRefs>
@@ -8993,4 +9099,12 @@
     <ds:schemaRef ds:uri="http://schemas.openxmlformats.org/officeDocument/2006/relationships"/>
   </ds:schemaRefs>
 </ds:datastoreItem>
+</file>
+
+<file path=customXml/itemProps2.xml><?xml version="1.0" encoding="utf-8"?>
+<ds:datastoreItem xmlns:ds="http://schemas.openxmlformats.org/officeDocument/2006/customXml" ds:itemID="{C066F57D-C1D0-4F84-8B33-A2F508CDF287}">
+  <ds:schemaRefs>
+    <ds:schemaRef ds:uri="http://schemas.openxmlformats.org/officeDocument/2006/bibliography"/>
+  </ds:schemaRefs>
+</ds:datastoreItem>
 </file>